--- a/A23-503_VladlenAfonin_Grammar_study.docx
+++ b/A23-503_VladlenAfonin_Grammar_study.docx
@@ -273,40 +273,21 @@
               </w:rPr>
               <w:t>, old enough to access an age restricted video, or eligible to</w:t>
             </w:r>
-          </w:p>
-          <w:p>
-            <w:pPr>
-              <w:rPr>
-                <w:rFonts w:ascii="Times New Roman" w:hAnsi="Times New Roman" w:cs="Times New Roman"/>
-                <w:sz w:val="24"/>
-                <w:szCs w:val="24"/>
-              </w:rPr>
-            </w:pPr>
-            <w:r>
-              <w:rPr>
-                <w:rFonts w:ascii="Times New Roman" w:hAnsi="Times New Roman" w:cs="Times New Roman"/>
-                <w:sz w:val="24"/>
-                <w:szCs w:val="24"/>
-              </w:rPr>
-              <w:t xml:space="preserve">download an </w:t>
-            </w:r>
-            <w:proofErr w:type="spellStart"/>
-            <w:r>
-              <w:rPr>
-                <w:rFonts w:ascii="Times New Roman" w:hAnsi="Times New Roman" w:cs="Times New Roman"/>
-                <w:sz w:val="24"/>
-                <w:szCs w:val="24"/>
-              </w:rPr>
-              <w:t>ebook</w:t>
-            </w:r>
-            <w:proofErr w:type="spellEnd"/>
-            <w:r>
-              <w:rPr>
-                <w:rFonts w:ascii="Times New Roman" w:hAnsi="Times New Roman" w:cs="Times New Roman"/>
-                <w:sz w:val="24"/>
-                <w:szCs w:val="24"/>
-              </w:rPr>
-              <w:t xml:space="preserve"> from their local public library without being tracked.</w:t>
+            <w:r>
+              <w:rPr>
+                <w:rFonts w:ascii="Times New Roman" w:hAnsi="Times New Roman" w:cs="Times New Roman"/>
+                <w:sz w:val="24"/>
+                <w:szCs w:val="24"/>
+              </w:rPr>
+              <w:t xml:space="preserve"> </w:t>
+            </w:r>
+            <w:r>
+              <w:rPr>
+                <w:rFonts w:ascii="Times New Roman" w:hAnsi="Times New Roman" w:cs="Times New Roman"/>
+                <w:sz w:val="24"/>
+                <w:szCs w:val="24"/>
+              </w:rPr>
+              <w:t>download an ebook from their local public library without being tracked.</w:t>
             </w:r>
             <w:r>
               <w:rPr>
@@ -540,12 +521,183 @@
           </w:tcPr>
           <w:p>
             <w:pPr>
-              <w:rPr>
-                <w:rFonts w:ascii="Times New Roman" w:hAnsi="Times New Roman" w:cs="Times New Roman"/>
-                <w:sz w:val="24"/>
-                <w:szCs w:val="24"/>
-              </w:rPr>
-            </w:pPr>
+              <w:spacing w:after="0" w:line="240" w:lineRule="auto"/>
+              <w:rPr>
+                <w:rFonts w:ascii="Times New Roman" w:hAnsi="Times New Roman" w:cs="Times New Roman"/>
+                <w:sz w:val="24"/>
+                <w:szCs w:val="24"/>
+                <w:lang w:val="ru-RU"/>
+              </w:rPr>
+            </w:pPr>
+            <w:r>
+              <w:rPr>
+                <w:rFonts w:ascii="Times New Roman" w:hAnsi="Times New Roman" w:cs="Times New Roman"/>
+                <w:sz w:val="24"/>
+                <w:szCs w:val="24"/>
+                <w:lang w:val="ru-RU"/>
+              </w:rPr>
+              <w:t>1. Часто пользователям в Интернете необходимо показать, что они, например, не</w:t>
+            </w:r>
+            <w:r>
+              <w:rPr>
+                <w:rFonts w:ascii="Times New Roman" w:hAnsi="Times New Roman" w:cs="Times New Roman"/>
+                <w:b/>
+                <w:bCs/>
+                <w:sz w:val="24"/>
+                <w:szCs w:val="24"/>
+                <w:lang w:val="ru-RU"/>
+              </w:rPr>
+              <w:t xml:space="preserve"> роботы</w:t>
+            </w:r>
+            <w:r>
+              <w:rPr>
+                <w:rFonts w:ascii="Times New Roman" w:hAnsi="Times New Roman" w:cs="Times New Roman"/>
+                <w:sz w:val="24"/>
+                <w:szCs w:val="24"/>
+                <w:lang w:val="ru-RU"/>
+              </w:rPr>
+              <w:t>, достаточно взрослые, чтобы получить доступ к видео с возрастными ограничениями, или имеют право скачать электронную книгу из местной публичной библиотеки без слежки. [1:1]</w:t>
+            </w:r>
+          </w:p>
+          <w:p>
+            <w:pPr>
+              <w:spacing w:after="0" w:line="240" w:lineRule="auto"/>
+              <w:rPr>
+                <w:rFonts w:ascii="Times New Roman" w:hAnsi="Times New Roman" w:cs="Times New Roman"/>
+                <w:sz w:val="24"/>
+                <w:szCs w:val="24"/>
+                <w:lang w:val="ru-RU"/>
+              </w:rPr>
+            </w:pPr>
+            <w:r>
+              <w:rPr>
+                <w:rFonts w:ascii="Times New Roman" w:hAnsi="Times New Roman" w:cs="Times New Roman"/>
+                <w:sz w:val="24"/>
+                <w:szCs w:val="24"/>
+                <w:lang w:val="ru-RU"/>
+              </w:rPr>
+              <w:t xml:space="preserve">2. Здесь </w:t>
+            </w:r>
+            <w:r>
+              <w:rPr>
+                <w:rFonts w:ascii="Times New Roman" w:hAnsi="Times New Roman" w:cs="Times New Roman"/>
+                <w:sz w:val="24"/>
+                <w:szCs w:val="24"/>
+              </w:rPr>
+              <w:t>A</w:t>
+            </w:r>
+            <w:r>
+              <w:rPr>
+                <w:rFonts w:ascii="Times New Roman" w:hAnsi="Times New Roman" w:cs="Times New Roman"/>
+                <w:sz w:val="24"/>
+                <w:szCs w:val="24"/>
+                <w:lang w:val="ru-RU"/>
+              </w:rPr>
+              <w:t xml:space="preserve"> и </w:t>
+            </w:r>
+            <w:r>
+              <w:rPr>
+                <w:rFonts w:ascii="Times New Roman" w:hAnsi="Times New Roman" w:cs="Times New Roman"/>
+                <w:sz w:val="24"/>
+                <w:szCs w:val="24"/>
+              </w:rPr>
+              <w:t>B</w:t>
+            </w:r>
+            <w:r>
+              <w:rPr>
+                <w:rFonts w:ascii="Times New Roman" w:hAnsi="Times New Roman" w:cs="Times New Roman"/>
+                <w:sz w:val="24"/>
+                <w:szCs w:val="24"/>
+                <w:lang w:val="ru-RU"/>
+              </w:rPr>
+              <w:t xml:space="preserve"> могут быть либо </w:t>
+            </w:r>
+            <w:r>
+              <w:rPr>
+                <w:rFonts w:ascii="Times New Roman" w:hAnsi="Times New Roman" w:cs="Times New Roman"/>
+                <w:b/>
+                <w:bCs/>
+                <w:sz w:val="24"/>
+                <w:szCs w:val="24"/>
+                <w:lang w:val="ru-RU"/>
+              </w:rPr>
+              <w:t>вектором</w:t>
+            </w:r>
+            <w:r>
+              <w:rPr>
+                <w:rFonts w:ascii="Times New Roman" w:hAnsi="Times New Roman" w:cs="Times New Roman"/>
+                <w:sz w:val="24"/>
+                <w:szCs w:val="24"/>
+                <w:lang w:val="ru-RU"/>
+              </w:rPr>
+              <w:t xml:space="preserve"> элементов группы, либо вектором элементов поля. [3:8]</w:t>
+            </w:r>
+          </w:p>
+          <w:p>
+            <w:pPr>
+              <w:rPr>
+                <w:rFonts w:ascii="Times New Roman" w:hAnsi="Times New Roman" w:cs="Times New Roman"/>
+                <w:sz w:val="24"/>
+                <w:szCs w:val="24"/>
+                <w:lang w:val="ru-RU"/>
+              </w:rPr>
+            </w:pPr>
+            <w:r>
+              <w:rPr>
+                <w:rFonts w:ascii="Times New Roman" w:hAnsi="Times New Roman" w:cs="Times New Roman"/>
+                <w:sz w:val="24"/>
+                <w:szCs w:val="24"/>
+                <w:lang w:val="ru-RU"/>
+              </w:rPr>
+              <w:t>3. В разделе "</w:t>
+            </w:r>
+            <w:r>
+              <w:rPr>
+                <w:rFonts w:ascii="Times New Roman" w:hAnsi="Times New Roman" w:cs="Times New Roman"/>
+                <w:sz w:val="24"/>
+                <w:szCs w:val="24"/>
+                <w:lang w:val="ru-RU"/>
+              </w:rPr>
+              <w:t>Дальнейшее исследование</w:t>
+            </w:r>
+            <w:r>
+              <w:rPr>
+                <w:rFonts w:ascii="Times New Roman" w:hAnsi="Times New Roman" w:cs="Times New Roman"/>
+                <w:sz w:val="24"/>
+                <w:szCs w:val="24"/>
+                <w:lang w:val="ru-RU"/>
+              </w:rPr>
+              <w:t xml:space="preserve">" также предлагается </w:t>
+            </w:r>
+            <w:r>
+              <w:rPr>
+                <w:rFonts w:ascii="Times New Roman" w:hAnsi="Times New Roman" w:cs="Times New Roman"/>
+                <w:b/>
+                <w:bCs/>
+                <w:sz w:val="24"/>
+                <w:szCs w:val="24"/>
+                <w:lang w:val="ru-RU"/>
+              </w:rPr>
+              <w:t>решение</w:t>
+            </w:r>
+            <w:r>
+              <w:rPr>
+                <w:rFonts w:ascii="Times New Roman" w:hAnsi="Times New Roman" w:cs="Times New Roman"/>
+                <w:sz w:val="24"/>
+                <w:szCs w:val="24"/>
+                <w:lang w:val="ru-RU"/>
+              </w:rPr>
+              <w:t xml:space="preserve"> для ворот более высоких степеней, но без доказательства безопасности. </w:t>
+            </w:r>
+            <w:r>
+              <w:rPr>
+                <w:rFonts w:ascii="Times New Roman" w:hAnsi="Times New Roman" w:cs="Times New Roman"/>
+                <w:sz w:val="24"/>
+                <w:szCs w:val="24"/>
+                <w:lang w:val="ru-RU"/>
+              </w:rPr>
+              <w:t>[5:4]</w:t>
+            </w:r>
           </w:p>
         </w:tc>
       </w:tr>
@@ -785,25 +937,7 @@
                 <w:sz w:val="24"/>
                 <w:szCs w:val="24"/>
               </w:rPr>
-              <w:t xml:space="preserve">An instantiation of </w:t>
-            </w:r>
-            <w:proofErr w:type="spellStart"/>
-            <w:r>
-              <w:rPr>
-                <w:rFonts w:ascii="Times New Roman" w:hAnsi="Times New Roman" w:cs="Times New Roman"/>
-                <w:sz w:val="24"/>
-                <w:szCs w:val="24"/>
-              </w:rPr>
-              <w:t>zk</w:t>
-            </w:r>
-            <w:proofErr w:type="spellEnd"/>
-            <w:r>
-              <w:rPr>
-                <w:rFonts w:ascii="Times New Roman" w:hAnsi="Times New Roman" w:cs="Times New Roman"/>
-                <w:sz w:val="24"/>
-                <w:szCs w:val="24"/>
-              </w:rPr>
-              <w:t>-creds requires a publicly accessible bulletin board to</w:t>
+              <w:t>An instantiation of zk-creds requires a publicly accessible bulletin board to</w:t>
             </w:r>
             <w:r>
               <w:rPr>
@@ -855,12 +989,197 @@
           </w:tcPr>
           <w:p>
             <w:pPr>
-              <w:rPr>
-                <w:rFonts w:ascii="Times New Roman" w:hAnsi="Times New Roman" w:cs="Times New Roman"/>
-                <w:sz w:val="24"/>
-                <w:szCs w:val="24"/>
-              </w:rPr>
-            </w:pPr>
+              <w:spacing w:after="0" w:line="240" w:lineRule="auto"/>
+              <w:rPr>
+                <w:rFonts w:ascii="Times New Roman" w:hAnsi="Times New Roman" w:cs="Times New Roman"/>
+                <w:sz w:val="24"/>
+                <w:szCs w:val="24"/>
+                <w:lang w:val="ru-RU"/>
+              </w:rPr>
+            </w:pPr>
+            <w:r>
+              <w:rPr>
+                <w:rFonts w:ascii="Times New Roman" w:hAnsi="Times New Roman" w:cs="Times New Roman"/>
+                <w:sz w:val="24"/>
+                <w:szCs w:val="24"/>
+                <w:lang w:val="ru-RU"/>
+              </w:rPr>
+              <w:t xml:space="preserve">1. Поэтому сторонам не нужно публиковать никакой </w:t>
+            </w:r>
+            <w:r>
+              <w:rPr>
+                <w:rFonts w:ascii="Times New Roman" w:hAnsi="Times New Roman" w:cs="Times New Roman"/>
+                <w:b/>
+                <w:bCs/>
+                <w:sz w:val="24"/>
+                <w:szCs w:val="24"/>
+                <w:lang w:val="ru-RU"/>
+              </w:rPr>
+              <w:t>информации</w:t>
+            </w:r>
+            <w:r>
+              <w:rPr>
+                <w:rFonts w:ascii="Times New Roman" w:hAnsi="Times New Roman" w:cs="Times New Roman"/>
+                <w:sz w:val="24"/>
+                <w:szCs w:val="24"/>
+                <w:lang w:val="ru-RU"/>
+              </w:rPr>
+              <w:t>, кроме своего открытого ключа. [3:10]</w:t>
+            </w:r>
+          </w:p>
+          <w:p>
+            <w:pPr>
+              <w:spacing w:after="0" w:line="240" w:lineRule="auto"/>
+              <w:rPr>
+                <w:rFonts w:ascii="Times New Roman" w:hAnsi="Times New Roman" w:cs="Times New Roman"/>
+                <w:sz w:val="24"/>
+                <w:szCs w:val="24"/>
+                <w:lang w:val="ru-RU"/>
+              </w:rPr>
+            </w:pPr>
+            <w:r>
+              <w:rPr>
+                <w:rFonts w:ascii="Times New Roman" w:hAnsi="Times New Roman" w:cs="Times New Roman"/>
+                <w:sz w:val="24"/>
+                <w:szCs w:val="24"/>
+                <w:lang w:val="ru-RU"/>
+              </w:rPr>
+              <w:t xml:space="preserve">2. Предполагается, что диск является "правдивым", поскольку он просто передает </w:t>
+            </w:r>
+            <w:r>
+              <w:rPr>
+                <w:rFonts w:ascii="Times New Roman" w:hAnsi="Times New Roman" w:cs="Times New Roman"/>
+                <w:b/>
+                <w:bCs/>
+                <w:sz w:val="24"/>
+                <w:szCs w:val="24"/>
+                <w:lang w:val="ru-RU"/>
+              </w:rPr>
+              <w:t>информацию</w:t>
+            </w:r>
+            <w:r>
+              <w:rPr>
+                <w:rFonts w:ascii="Times New Roman" w:hAnsi="Times New Roman" w:cs="Times New Roman"/>
+                <w:sz w:val="24"/>
+                <w:szCs w:val="24"/>
+                <w:lang w:val="ru-RU"/>
+              </w:rPr>
+              <w:t xml:space="preserve"> о </w:t>
+            </w:r>
+            <w:r>
+              <w:rPr>
+                <w:rFonts w:ascii="Times New Roman" w:hAnsi="Times New Roman" w:cs="Times New Roman"/>
+                <w:sz w:val="24"/>
+                <w:szCs w:val="24"/>
+              </w:rPr>
+              <w:t>x</w:t>
+            </w:r>
+            <w:r>
+              <w:rPr>
+                <w:rFonts w:ascii="Times New Roman" w:hAnsi="Times New Roman" w:cs="Times New Roman"/>
+                <w:sz w:val="24"/>
+                <w:szCs w:val="24"/>
+                <w:lang w:val="ru-RU"/>
+              </w:rPr>
+              <w:t xml:space="preserve"> и </w:t>
+            </w:r>
+            <w:r>
+              <w:rPr>
+                <w:rFonts w:ascii="Times New Roman" w:hAnsi="Times New Roman" w:cs="Times New Roman"/>
+                <w:sz w:val="24"/>
+                <w:szCs w:val="24"/>
+              </w:rPr>
+              <w:t>y</w:t>
+            </w:r>
+            <w:r>
+              <w:rPr>
+                <w:rFonts w:ascii="Times New Roman" w:hAnsi="Times New Roman" w:cs="Times New Roman"/>
+                <w:sz w:val="24"/>
+                <w:szCs w:val="24"/>
+                <w:lang w:val="ru-RU"/>
+              </w:rPr>
+              <w:t xml:space="preserve"> в соответствии с запросом. [4:12]</w:t>
+            </w:r>
+          </w:p>
+          <w:p>
+            <w:pPr>
+              <w:rPr>
+                <w:rFonts w:ascii="Times New Roman" w:hAnsi="Times New Roman" w:cs="Times New Roman"/>
+                <w:sz w:val="24"/>
+                <w:szCs w:val="24"/>
+              </w:rPr>
+            </w:pPr>
+            <w:r>
+              <w:rPr>
+                <w:rFonts w:ascii="Times New Roman" w:hAnsi="Times New Roman" w:cs="Times New Roman"/>
+                <w:sz w:val="24"/>
+                <w:szCs w:val="24"/>
+                <w:lang w:val="ru-RU"/>
+              </w:rPr>
+              <w:t xml:space="preserve">3. Для реализации </w:t>
+            </w:r>
+            <w:r>
+              <w:rPr>
+                <w:rFonts w:ascii="Times New Roman" w:hAnsi="Times New Roman" w:cs="Times New Roman"/>
+                <w:sz w:val="24"/>
+                <w:szCs w:val="24"/>
+              </w:rPr>
+              <w:t>zk</w:t>
+            </w:r>
+            <w:r>
+              <w:rPr>
+                <w:rFonts w:ascii="Times New Roman" w:hAnsi="Times New Roman" w:cs="Times New Roman"/>
+                <w:sz w:val="24"/>
+                <w:szCs w:val="24"/>
+                <w:lang w:val="ru-RU"/>
+              </w:rPr>
+              <w:t>-</w:t>
+            </w:r>
+            <w:r>
+              <w:rPr>
+                <w:rFonts w:ascii="Times New Roman" w:hAnsi="Times New Roman" w:cs="Times New Roman"/>
+                <w:sz w:val="24"/>
+                <w:szCs w:val="24"/>
+              </w:rPr>
+              <w:t>creds</w:t>
+            </w:r>
+            <w:r>
+              <w:rPr>
+                <w:rFonts w:ascii="Times New Roman" w:hAnsi="Times New Roman" w:cs="Times New Roman"/>
+                <w:sz w:val="24"/>
+                <w:szCs w:val="24"/>
+                <w:lang w:val="ru-RU"/>
+              </w:rPr>
+              <w:t xml:space="preserve"> требуется общедоступная доска объявлений для распространения списка учетных данных, а также стороны, на которых работает наше </w:t>
+            </w:r>
+            <w:r>
+              <w:rPr>
+                <w:rFonts w:ascii="Times New Roman" w:hAnsi="Times New Roman" w:cs="Times New Roman"/>
+                <w:b/>
+                <w:bCs/>
+                <w:sz w:val="24"/>
+                <w:szCs w:val="24"/>
+                <w:lang w:val="ru-RU"/>
+              </w:rPr>
+              <w:t>программное обеспечение</w:t>
+            </w:r>
+            <w:r>
+              <w:rPr>
+                <w:rFonts w:ascii="Times New Roman" w:hAnsi="Times New Roman" w:cs="Times New Roman"/>
+                <w:sz w:val="24"/>
+                <w:szCs w:val="24"/>
+                <w:lang w:val="ru-RU"/>
+              </w:rPr>
+              <w:t xml:space="preserve">. </w:t>
+            </w:r>
+            <w:r>
+              <w:rPr>
+                <w:rFonts w:ascii="Times New Roman" w:hAnsi="Times New Roman" w:cs="Times New Roman"/>
+                <w:sz w:val="24"/>
+                <w:szCs w:val="24"/>
+              </w:rPr>
+              <w:t>[1:24]</w:t>
+            </w:r>
           </w:p>
         </w:tc>
       </w:tr>
@@ -998,15 +1317,14 @@
               </w:rPr>
               <w:t>As a baseline, we can view the communication model discussed up</w:t>
             </w:r>
-          </w:p>
-          <w:p>
-            <w:pPr>
-              <w:rPr>
-                <w:rFonts w:ascii="Times New Roman" w:hAnsi="Times New Roman" w:cs="Times New Roman"/>
-                <w:sz w:val="24"/>
-                <w:szCs w:val="24"/>
-              </w:rPr>
-            </w:pPr>
+            <w:r>
+              <w:rPr>
+                <w:rFonts w:ascii="Times New Roman" w:hAnsi="Times New Roman" w:cs="Times New Roman"/>
+                <w:sz w:val="24"/>
+                <w:szCs w:val="24"/>
+              </w:rPr>
+              <w:t xml:space="preserve"> </w:t>
+            </w:r>
             <w:r>
               <w:rPr>
                 <w:rFonts w:ascii="Times New Roman" w:hAnsi="Times New Roman" w:cs="Times New Roman"/>
@@ -1077,7 +1395,16 @@
                 <w:sz w:val="24"/>
                 <w:szCs w:val="24"/>
               </w:rPr>
-              <w:t xml:space="preserve"> of this relation, used in a number of zero knowledge protocols, is</w:t>
+              <w:t xml:space="preserve"> of this relation, used </w:t>
+            </w:r>
+            <w:r>
+              <w:rPr>
+                <w:rFonts w:ascii="Times New Roman" w:hAnsi="Times New Roman" w:cs="Times New Roman"/>
+                <w:sz w:val="24"/>
+                <w:szCs w:val="24"/>
+              </w:rPr>
+              <w:lastRenderedPageBreak/>
+              <w:t>in a number of zero knowledge protocols, is</w:t>
             </w:r>
             <w:r>
               <w:rPr>
@@ -1119,12 +1446,131 @@
           </w:tcPr>
           <w:p>
             <w:pPr>
-              <w:rPr>
-                <w:rFonts w:ascii="Times New Roman" w:hAnsi="Times New Roman" w:cs="Times New Roman"/>
-                <w:sz w:val="24"/>
-                <w:szCs w:val="24"/>
-              </w:rPr>
-            </w:pPr>
+              <w:spacing w:after="0" w:line="240" w:lineRule="auto"/>
+              <w:rPr>
+                <w:rFonts w:ascii="Times New Roman" w:hAnsi="Times New Roman" w:cs="Times New Roman"/>
+                <w:sz w:val="24"/>
+                <w:szCs w:val="24"/>
+                <w:lang w:val="ru-RU"/>
+              </w:rPr>
+            </w:pPr>
+            <w:r>
+              <w:rPr>
+                <w:rFonts w:ascii="Times New Roman" w:hAnsi="Times New Roman" w:cs="Times New Roman"/>
+                <w:sz w:val="24"/>
+                <w:szCs w:val="24"/>
+                <w:lang w:val="ru-RU"/>
+              </w:rPr>
+              <w:lastRenderedPageBreak/>
+              <w:t xml:space="preserve">1. Сценарий 2: </w:t>
+            </w:r>
+            <w:r>
+              <w:rPr>
+                <w:rFonts w:ascii="Times New Roman" w:hAnsi="Times New Roman" w:cs="Times New Roman"/>
+                <w:b/>
+                <w:bCs/>
+                <w:sz w:val="24"/>
+                <w:szCs w:val="24"/>
+                <w:lang w:val="ru-RU"/>
+              </w:rPr>
+              <w:t>Криптограф</w:t>
+            </w:r>
+            <w:r>
+              <w:rPr>
+                <w:rFonts w:ascii="Times New Roman" w:hAnsi="Times New Roman" w:cs="Times New Roman"/>
+                <w:sz w:val="24"/>
+                <w:szCs w:val="24"/>
+                <w:lang w:val="ru-RU"/>
+              </w:rPr>
+              <w:t xml:space="preserve"> заходит в бар. [1:27]</w:t>
+            </w:r>
+          </w:p>
+          <w:p>
+            <w:pPr>
+              <w:spacing w:after="0" w:line="240" w:lineRule="auto"/>
+              <w:rPr>
+                <w:rFonts w:ascii="Times New Roman" w:hAnsi="Times New Roman" w:cs="Times New Roman"/>
+                <w:sz w:val="24"/>
+                <w:szCs w:val="24"/>
+                <w:lang w:val="ru-RU"/>
+              </w:rPr>
+            </w:pPr>
+            <w:r>
+              <w:rPr>
+                <w:rFonts w:ascii="Times New Roman" w:hAnsi="Times New Roman" w:cs="Times New Roman"/>
+                <w:sz w:val="24"/>
+                <w:szCs w:val="24"/>
+                <w:lang w:val="ru-RU"/>
+              </w:rPr>
+              <w:t xml:space="preserve">2. В качестве базового варианта мы можем рассматривать модель коммуникации, обсуждавшуюся до этого момента, как </w:t>
+            </w:r>
+            <w:r>
+              <w:rPr>
+                <w:rFonts w:ascii="Times New Roman" w:hAnsi="Times New Roman" w:cs="Times New Roman"/>
+                <w:b/>
+                <w:bCs/>
+                <w:sz w:val="24"/>
+                <w:szCs w:val="24"/>
+                <w:lang w:val="ru-RU"/>
+              </w:rPr>
+              <w:t>простую модель прямого доступа</w:t>
+            </w:r>
+            <w:r>
+              <w:rPr>
+                <w:rFonts w:ascii="Times New Roman" w:hAnsi="Times New Roman" w:cs="Times New Roman"/>
+                <w:sz w:val="24"/>
+                <w:szCs w:val="24"/>
+                <w:lang w:val="ru-RU"/>
+              </w:rPr>
+              <w:t>. [4:12]</w:t>
+            </w:r>
+          </w:p>
+          <w:p>
+            <w:pPr>
+              <w:rPr>
+                <w:rFonts w:ascii="Times New Roman" w:hAnsi="Times New Roman" w:cs="Times New Roman"/>
+                <w:sz w:val="24"/>
+                <w:szCs w:val="24"/>
+              </w:rPr>
+            </w:pPr>
+            <w:r>
+              <w:rPr>
+                <w:rFonts w:ascii="Times New Roman" w:hAnsi="Times New Roman" w:cs="Times New Roman"/>
+                <w:sz w:val="24"/>
+                <w:szCs w:val="24"/>
+                <w:lang w:val="ru-RU"/>
+              </w:rPr>
+              <w:lastRenderedPageBreak/>
+              <w:t xml:space="preserve">3. </w:t>
+            </w:r>
+            <w:r>
+              <w:rPr>
+                <w:rFonts w:ascii="Times New Roman" w:hAnsi="Times New Roman" w:cs="Times New Roman"/>
+                <w:b/>
+                <w:bCs/>
+                <w:sz w:val="24"/>
+                <w:szCs w:val="24"/>
+                <w:lang w:val="ru-RU"/>
+              </w:rPr>
+              <w:t>Частный случай</w:t>
+            </w:r>
+            <w:r>
+              <w:rPr>
+                <w:rFonts w:ascii="Times New Roman" w:hAnsi="Times New Roman" w:cs="Times New Roman"/>
+                <w:sz w:val="24"/>
+                <w:szCs w:val="24"/>
+                <w:lang w:val="ru-RU"/>
+              </w:rPr>
+              <w:t xml:space="preserve"> этого отношения, используемый в ряде протоколов с нулевым знанием, известен как полиномиальная проверка нуля. </w:t>
+            </w:r>
+            <w:r>
+              <w:rPr>
+                <w:rFonts w:ascii="Times New Roman" w:hAnsi="Times New Roman" w:cs="Times New Roman"/>
+                <w:sz w:val="24"/>
+                <w:szCs w:val="24"/>
+              </w:rPr>
+              <w:t>[4:15]</w:t>
+            </w:r>
           </w:p>
         </w:tc>
       </w:tr>
@@ -1214,7 +1660,17 @@
                 <w:sz w:val="24"/>
                 <w:szCs w:val="24"/>
               </w:rPr>
-              <w:t>erson age verification coupled with photographic verification</w:t>
+              <w:t xml:space="preserve">erson age verification coupled with </w:t>
+            </w:r>
+            <w:r>
+              <w:rPr>
+                <w:rFonts w:ascii="Times New Roman" w:hAnsi="Times New Roman" w:cs="Times New Roman"/>
+                <w:b/>
+                <w:bCs/>
+                <w:sz w:val="24"/>
+                <w:szCs w:val="24"/>
+              </w:rPr>
+              <w:t>photographic verification</w:t>
             </w:r>
             <w:r>
               <w:rPr>
@@ -1273,7 +1729,6 @@
                 <w:sz w:val="24"/>
                 <w:szCs w:val="24"/>
               </w:rPr>
-              <w:lastRenderedPageBreak/>
               <w:t>communication models</w:t>
             </w:r>
             <w:r>
@@ -1378,12 +1833,163 @@
           </w:tcPr>
           <w:p>
             <w:pPr>
-              <w:rPr>
-                <w:rFonts w:ascii="Times New Roman" w:hAnsi="Times New Roman" w:cs="Times New Roman"/>
-                <w:sz w:val="24"/>
-                <w:szCs w:val="24"/>
-              </w:rPr>
-            </w:pPr>
+              <w:spacing w:after="0" w:line="240" w:lineRule="auto"/>
+              <w:rPr>
+                <w:rFonts w:ascii="Times New Roman" w:hAnsi="Times New Roman" w:cs="Times New Roman"/>
+                <w:sz w:val="24"/>
+                <w:szCs w:val="24"/>
+                <w:lang w:val="ru-RU"/>
+              </w:rPr>
+            </w:pPr>
+            <w:r>
+              <w:rPr>
+                <w:rFonts w:ascii="Times New Roman" w:hAnsi="Times New Roman" w:cs="Times New Roman"/>
+                <w:sz w:val="24"/>
+                <w:szCs w:val="24"/>
+                <w:lang w:val="ru-RU"/>
+              </w:rPr>
+              <w:t xml:space="preserve">1. Теперь мы построим систему для проверки возраста при личной встрече в сочетании с </w:t>
+            </w:r>
+            <w:r>
+              <w:rPr>
+                <w:rFonts w:ascii="Times New Roman" w:hAnsi="Times New Roman" w:cs="Times New Roman"/>
+                <w:b/>
+                <w:bCs/>
+                <w:sz w:val="24"/>
+                <w:szCs w:val="24"/>
+                <w:lang w:val="ru-RU"/>
+              </w:rPr>
+              <w:t>фотоверификацией</w:t>
+            </w:r>
+            <w:r>
+              <w:rPr>
+                <w:rFonts w:ascii="Times New Roman" w:hAnsi="Times New Roman" w:cs="Times New Roman"/>
+                <w:sz w:val="24"/>
+                <w:szCs w:val="24"/>
+                <w:lang w:val="ru-RU"/>
+              </w:rPr>
+              <w:t>. [1:27]</w:t>
+            </w:r>
+          </w:p>
+          <w:p>
+            <w:pPr>
+              <w:spacing w:after="0" w:line="240" w:lineRule="auto"/>
+              <w:rPr>
+                <w:rFonts w:ascii="Times New Roman" w:hAnsi="Times New Roman" w:cs="Times New Roman"/>
+                <w:sz w:val="24"/>
+                <w:szCs w:val="24"/>
+                <w:lang w:val="ru-RU"/>
+              </w:rPr>
+            </w:pPr>
+            <w:r>
+              <w:rPr>
+                <w:rFonts w:ascii="Times New Roman" w:hAnsi="Times New Roman" w:cs="Times New Roman"/>
+                <w:sz w:val="24"/>
+                <w:szCs w:val="24"/>
+                <w:lang w:val="ru-RU"/>
+              </w:rPr>
+              <w:t xml:space="preserve">2. Отметим, что практическая реализация этих протоколов часто требует тщательного рассмотрения </w:t>
+            </w:r>
+            <w:r>
+              <w:rPr>
+                <w:rFonts w:ascii="Times New Roman" w:hAnsi="Times New Roman" w:cs="Times New Roman"/>
+                <w:b/>
+                <w:bCs/>
+                <w:sz w:val="24"/>
+                <w:szCs w:val="24"/>
+                <w:lang w:val="ru-RU"/>
+              </w:rPr>
+              <w:t>моделей связи</w:t>
+            </w:r>
+            <w:r>
+              <w:rPr>
+                <w:rFonts w:ascii="Times New Roman" w:hAnsi="Times New Roman" w:cs="Times New Roman"/>
+                <w:sz w:val="24"/>
+                <w:szCs w:val="24"/>
+                <w:lang w:val="ru-RU"/>
+              </w:rPr>
+              <w:t xml:space="preserve"> или криптографических предположений, которые мы здесь опускаем. [4:2]</w:t>
+            </w:r>
+          </w:p>
+          <w:p>
+            <w:pPr>
+              <w:rPr>
+                <w:rFonts w:ascii="Times New Roman" w:hAnsi="Times New Roman" w:cs="Times New Roman"/>
+                <w:sz w:val="24"/>
+                <w:szCs w:val="24"/>
+              </w:rPr>
+            </w:pPr>
+            <w:r>
+              <w:rPr>
+                <w:rFonts w:ascii="Times New Roman" w:hAnsi="Times New Roman" w:cs="Times New Roman"/>
+                <w:sz w:val="24"/>
+                <w:szCs w:val="24"/>
+                <w:lang w:val="ru-RU"/>
+              </w:rPr>
+              <w:t xml:space="preserve">3. Были предприняты попытки построить </w:t>
+            </w:r>
+            <w:r>
+              <w:rPr>
+                <w:rFonts w:ascii="Times New Roman" w:hAnsi="Times New Roman" w:cs="Times New Roman"/>
+                <w:b/>
+                <w:bCs/>
+                <w:sz w:val="24"/>
+                <w:szCs w:val="24"/>
+                <w:lang w:val="ru-RU"/>
+              </w:rPr>
+              <w:t>схемы</w:t>
+            </w:r>
+            <w:r>
+              <w:rPr>
+                <w:rFonts w:ascii="Times New Roman" w:hAnsi="Times New Roman" w:cs="Times New Roman"/>
+                <w:sz w:val="24"/>
+                <w:szCs w:val="24"/>
+                <w:lang w:val="ru-RU"/>
+              </w:rPr>
+              <w:t xml:space="preserve"> накопления, которые преодолевают ограничения фиксированных </w:t>
+            </w:r>
+            <w:r>
+              <w:rPr>
+                <w:rFonts w:ascii="Times New Roman" w:hAnsi="Times New Roman" w:cs="Times New Roman"/>
+                <w:sz w:val="24"/>
+                <w:szCs w:val="24"/>
+              </w:rPr>
+              <w:t>R</w:t>
+            </w:r>
+            <w:r>
+              <w:rPr>
+                <w:rFonts w:ascii="Times New Roman" w:hAnsi="Times New Roman" w:cs="Times New Roman"/>
+                <w:sz w:val="24"/>
+                <w:szCs w:val="24"/>
+                <w:lang w:val="ru-RU"/>
+              </w:rPr>
+              <w:t>1</w:t>
+            </w:r>
+            <w:r>
+              <w:rPr>
+                <w:rFonts w:ascii="Times New Roman" w:hAnsi="Times New Roman" w:cs="Times New Roman"/>
+                <w:sz w:val="24"/>
+                <w:szCs w:val="24"/>
+              </w:rPr>
+              <w:t>CS</w:t>
+            </w:r>
+            <w:r>
+              <w:rPr>
+                <w:rFonts w:ascii="Times New Roman" w:hAnsi="Times New Roman" w:cs="Times New Roman"/>
+                <w:sz w:val="24"/>
+                <w:szCs w:val="24"/>
+                <w:lang w:val="ru-RU"/>
+              </w:rPr>
+              <w:t xml:space="preserve">. </w:t>
+            </w:r>
+            <w:r>
+              <w:rPr>
+                <w:rFonts w:ascii="Times New Roman" w:hAnsi="Times New Roman" w:cs="Times New Roman"/>
+                <w:sz w:val="24"/>
+                <w:szCs w:val="24"/>
+              </w:rPr>
+              <w:t>[5:4]</w:t>
+            </w:r>
           </w:p>
         </w:tc>
       </w:tr>
@@ -1716,12 +2322,157 @@
           </w:tcPr>
           <w:p>
             <w:pPr>
-              <w:rPr>
-                <w:rFonts w:ascii="Times New Roman" w:hAnsi="Times New Roman" w:cs="Times New Roman"/>
-                <w:sz w:val="24"/>
-                <w:szCs w:val="24"/>
-              </w:rPr>
-            </w:pPr>
+              <w:spacing w:after="0" w:line="240" w:lineRule="auto"/>
+              <w:rPr>
+                <w:rFonts w:ascii="Times New Roman" w:hAnsi="Times New Roman" w:cs="Times New Roman"/>
+                <w:sz w:val="24"/>
+                <w:szCs w:val="24"/>
+                <w:lang w:val="ru-RU"/>
+              </w:rPr>
+            </w:pPr>
+            <w:r>
+              <w:rPr>
+                <w:rFonts w:ascii="Times New Roman" w:hAnsi="Times New Roman" w:cs="Times New Roman"/>
+                <w:sz w:val="24"/>
+                <w:szCs w:val="24"/>
+                <w:lang w:val="ru-RU"/>
+              </w:rPr>
+              <w:t xml:space="preserve">1. Более того, </w:t>
+            </w:r>
+            <w:r>
+              <w:rPr>
+                <w:rFonts w:ascii="Times New Roman" w:hAnsi="Times New Roman" w:cs="Times New Roman"/>
+                <w:b/>
+                <w:bCs/>
+                <w:sz w:val="24"/>
+                <w:szCs w:val="24"/>
+                <w:lang w:val="ru-RU"/>
+              </w:rPr>
+              <w:t>если</w:t>
+            </w:r>
+            <w:r>
+              <w:rPr>
+                <w:rFonts w:ascii="Times New Roman" w:hAnsi="Times New Roman" w:cs="Times New Roman"/>
+                <w:sz w:val="24"/>
+                <w:szCs w:val="24"/>
+                <w:lang w:val="ru-RU"/>
+              </w:rPr>
+              <w:t xml:space="preserve"> у пользователя есть надежное защищенное оборудование, он может самостоятельно выдать учетную запись, заверив ее у нотариуса. [1:30]</w:t>
+            </w:r>
+          </w:p>
+          <w:p>
+            <w:pPr>
+              <w:spacing w:after="0" w:line="240" w:lineRule="auto"/>
+              <w:rPr>
+                <w:rFonts w:ascii="Times New Roman" w:hAnsi="Times New Roman" w:cs="Times New Roman"/>
+                <w:sz w:val="24"/>
+                <w:szCs w:val="24"/>
+                <w:lang w:val="ru-RU"/>
+              </w:rPr>
+            </w:pPr>
+            <w:r>
+              <w:rPr>
+                <w:rFonts w:ascii="Times New Roman" w:hAnsi="Times New Roman" w:cs="Times New Roman"/>
+                <w:sz w:val="24"/>
+                <w:szCs w:val="24"/>
+                <w:lang w:val="ru-RU"/>
+              </w:rPr>
+              <w:t xml:space="preserve">2. Мы сжимаем </w:t>
+            </w:r>
+            <w:r>
+              <w:rPr>
+                <w:rFonts w:ascii="Times New Roman" w:hAnsi="Times New Roman" w:cs="Times New Roman"/>
+                <w:b/>
+                <w:bCs/>
+                <w:sz w:val="24"/>
+                <w:szCs w:val="24"/>
+                <w:lang w:val="ru-RU"/>
+              </w:rPr>
+              <w:t>сообщени</w:t>
+            </w:r>
+            <w:r>
+              <w:rPr>
+                <w:rFonts w:ascii="Times New Roman" w:hAnsi="Times New Roman" w:cs="Times New Roman"/>
+                <w:b/>
+                <w:bCs/>
+                <w:sz w:val="24"/>
+                <w:szCs w:val="24"/>
+                <w:lang w:val="ru-RU"/>
+              </w:rPr>
+              <w:t>е</w:t>
+            </w:r>
+            <w:r>
+              <w:rPr>
+                <w:rFonts w:ascii="Times New Roman" w:hAnsi="Times New Roman" w:cs="Times New Roman"/>
+                <w:sz w:val="24"/>
+                <w:szCs w:val="24"/>
+                <w:lang w:val="ru-RU"/>
+              </w:rPr>
+              <w:t xml:space="preserve"> проверяющего, принимая на себя обязательства по гомоморфной схеме. [5:4]</w:t>
+            </w:r>
+          </w:p>
+          <w:p>
+            <w:pPr>
+              <w:rPr>
+                <w:rFonts w:ascii="Times New Roman" w:hAnsi="Times New Roman" w:cs="Times New Roman"/>
+                <w:sz w:val="24"/>
+                <w:szCs w:val="24"/>
+              </w:rPr>
+            </w:pPr>
+            <w:r>
+              <w:rPr>
+                <w:rFonts w:ascii="Times New Roman" w:hAnsi="Times New Roman" w:cs="Times New Roman"/>
+                <w:sz w:val="24"/>
+                <w:szCs w:val="24"/>
+                <w:lang w:val="ru-RU"/>
+              </w:rPr>
+              <w:t xml:space="preserve">3. Мы знаем, что </w:t>
+            </w:r>
+            <w:r>
+              <w:rPr>
+                <w:rFonts w:ascii="Times New Roman" w:hAnsi="Times New Roman" w:cs="Times New Roman"/>
+                <w:b/>
+                <w:bCs/>
+                <w:sz w:val="24"/>
+                <w:szCs w:val="24"/>
+                <w:lang w:val="ru-RU"/>
+              </w:rPr>
+              <w:t>скорость</w:t>
+            </w:r>
+            <w:r>
+              <w:rPr>
+                <w:rFonts w:ascii="Times New Roman" w:hAnsi="Times New Roman" w:cs="Times New Roman"/>
+                <w:sz w:val="24"/>
+                <w:szCs w:val="24"/>
+                <w:lang w:val="ru-RU"/>
+              </w:rPr>
+              <w:t xml:space="preserve"> распада не хуже, чем при параллельном повторении </w:t>
+            </w:r>
+            <w:r>
+              <w:rPr>
+                <w:rFonts w:ascii="Times New Roman" w:hAnsi="Times New Roman" w:cs="Times New Roman"/>
+                <w:sz w:val="24"/>
+                <w:szCs w:val="24"/>
+              </w:rPr>
+              <w:t>MIP</w:t>
+            </w:r>
+            <w:r>
+              <w:rPr>
+                <w:rFonts w:ascii="Times New Roman" w:hAnsi="Times New Roman" w:cs="Times New Roman"/>
+                <w:sz w:val="24"/>
+                <w:szCs w:val="24"/>
+                <w:lang w:val="ru-RU"/>
+              </w:rPr>
+              <w:t xml:space="preserve">-проекции, а иногда и равна ей. </w:t>
+            </w:r>
+            <w:r>
+              <w:rPr>
+                <w:rFonts w:ascii="Times New Roman" w:hAnsi="Times New Roman" w:cs="Times New Roman"/>
+                <w:sz w:val="24"/>
+                <w:szCs w:val="24"/>
+              </w:rPr>
+              <w:t>[2:7]</w:t>
+            </w:r>
           </w:p>
         </w:tc>
       </w:tr>
@@ -1810,25 +2561,7 @@
                 <w:sz w:val="24"/>
                 <w:szCs w:val="24"/>
               </w:rPr>
-              <w:t xml:space="preserve"> can be shown via </w:t>
-            </w:r>
-            <w:proofErr w:type="spellStart"/>
-            <w:r>
-              <w:rPr>
-                <w:rFonts w:ascii="Times New Roman" w:hAnsi="Times New Roman" w:cs="Times New Roman"/>
-                <w:sz w:val="24"/>
-                <w:szCs w:val="24"/>
-              </w:rPr>
-              <w:t>zk</w:t>
-            </w:r>
-            <w:proofErr w:type="spellEnd"/>
-            <w:r>
-              <w:rPr>
-                <w:rFonts w:ascii="Times New Roman" w:hAnsi="Times New Roman" w:cs="Times New Roman"/>
-                <w:sz w:val="24"/>
-                <w:szCs w:val="24"/>
-              </w:rPr>
-              <w:t>-supporting-</w:t>
+              <w:t xml:space="preserve"> can be shown via zk-supporting-</w:t>
             </w:r>
             <w:r>
               <w:rPr>
@@ -1860,25 +2593,7 @@
                 <w:sz w:val="24"/>
                 <w:szCs w:val="24"/>
               </w:rPr>
-              <w:t xml:space="preserve">show of another credential. Moreover, because the proof in </w:t>
-            </w:r>
-            <w:proofErr w:type="spellStart"/>
-            <w:r>
-              <w:rPr>
-                <w:rFonts w:ascii="Times New Roman" w:hAnsi="Times New Roman" w:cs="Times New Roman"/>
-                <w:sz w:val="24"/>
-                <w:szCs w:val="24"/>
-              </w:rPr>
-              <w:t>zk</w:t>
-            </w:r>
-            <w:proofErr w:type="spellEnd"/>
-            <w:r>
-              <w:rPr>
-                <w:rFonts w:ascii="Times New Roman" w:hAnsi="Times New Roman" w:cs="Times New Roman"/>
-                <w:sz w:val="24"/>
-                <w:szCs w:val="24"/>
-              </w:rPr>
-              <w:t>-supporting-documentation is general-purpose, the delegation process can constrain</w:t>
+              <w:t>show of another credential. Moreover, because the proof in zk-supporting-documentation is general-purpose, the delegation process can constrain</w:t>
             </w:r>
             <w:r>
               <w:rPr>
@@ -1998,7 +2713,16 @@
                 <w:sz w:val="24"/>
                 <w:szCs w:val="24"/>
               </w:rPr>
-              <w:t xml:space="preserve">has a valid Merkle authentication path (i.e., witness) </w:t>
+              <w:t xml:space="preserve">has a valid </w:t>
+            </w:r>
+            <w:r>
+              <w:rPr>
+                <w:rFonts w:ascii="Times New Roman" w:hAnsi="Times New Roman" w:cs="Times New Roman"/>
+                <w:sz w:val="24"/>
+                <w:szCs w:val="24"/>
+              </w:rPr>
+              <w:lastRenderedPageBreak/>
+              <w:t xml:space="preserve">Merkle authentication path (i.e., witness) </w:t>
             </w:r>
             <m:oMath>
               <m:r>
@@ -2059,7 +2783,7 @@
                   <w:sz w:val="24"/>
                   <w:szCs w:val="24"/>
                 </w:rPr>
-                <m:t>n + 1</m:t>
+                <m:t>n+1</m:t>
               </m:r>
             </m:oMath>
             <w:r>
@@ -2096,23 +2820,13 @@
               </w:rPr>
               <w:t xml:space="preserve"> </w:t>
             </w:r>
-            <w:proofErr w:type="spellStart"/>
-            <w:r>
-              <w:rPr>
-                <w:rFonts w:ascii="Times New Roman" w:hAnsi="Times New Roman" w:cs="Times New Roman"/>
-                <w:sz w:val="24"/>
-                <w:szCs w:val="24"/>
-              </w:rPr>
-              <w:t>time</w:t>
-            </w:r>
-            <w:proofErr w:type="spellEnd"/>
-            <w:r>
-              <w:rPr>
-                <w:rFonts w:ascii="Times New Roman" w:hAnsi="Times New Roman" w:cs="Times New Roman"/>
-                <w:sz w:val="24"/>
-                <w:szCs w:val="24"/>
-              </w:rPr>
-              <w:t xml:space="preserve"> </w:t>
+            <w:r>
+              <w:rPr>
+                <w:rFonts w:ascii="Times New Roman" w:hAnsi="Times New Roman" w:cs="Times New Roman"/>
+                <w:sz w:val="24"/>
+                <w:szCs w:val="24"/>
+              </w:rPr>
+              <w:t xml:space="preserve">time </w:t>
             </w:r>
             <m:oMath>
               <m:sSup>
@@ -2153,7 +2867,7 @@
                   <w:sz w:val="24"/>
                   <w:szCs w:val="24"/>
                 </w:rPr>
-                <m:t xml:space="preserve"> &gt; t</m:t>
+                <m:t>&gt;t</m:t>
               </m:r>
             </m:oMath>
             <w:r>
@@ -2189,7 +2903,7 @@
                   <w:sz w:val="24"/>
                   <w:szCs w:val="24"/>
                 </w:rPr>
-                <m:t>≤ n + 1</m:t>
+                <m:t>≤n+1</m:t>
               </m:r>
             </m:oMath>
             <w:r>
@@ -2468,12 +3182,715 @@
           </w:tcPr>
           <w:p>
             <w:pPr>
-              <w:rPr>
-                <w:rFonts w:ascii="Times New Roman" w:hAnsi="Times New Roman" w:cs="Times New Roman"/>
-                <w:sz w:val="24"/>
-                <w:szCs w:val="24"/>
-              </w:rPr>
-            </w:pPr>
+              <w:spacing w:after="0" w:line="240" w:lineRule="auto"/>
+              <w:rPr>
+                <w:rFonts w:ascii="Times New Roman" w:hAnsi="Times New Roman" w:cs="Times New Roman"/>
+                <w:sz w:val="24"/>
+                <w:szCs w:val="24"/>
+                <w:lang w:val="ru-RU"/>
+              </w:rPr>
+            </w:pPr>
+            <w:r>
+              <w:rPr>
+                <w:rFonts w:ascii="Times New Roman" w:hAnsi="Times New Roman" w:cs="Times New Roman"/>
+                <w:sz w:val="24"/>
+                <w:szCs w:val="24"/>
+                <w:lang w:val="ru-RU"/>
+              </w:rPr>
+              <w:lastRenderedPageBreak/>
+              <w:t xml:space="preserve">1. Полномочия на выдачу </w:t>
+            </w:r>
+            <w:r>
+              <w:rPr>
+                <w:rFonts w:ascii="Times New Roman" w:hAnsi="Times New Roman" w:cs="Times New Roman"/>
+                <w:b/>
+                <w:bCs/>
+                <w:sz w:val="24"/>
+                <w:szCs w:val="24"/>
+                <w:lang w:val="ru-RU"/>
+              </w:rPr>
+              <w:t>удостоверения</w:t>
+            </w:r>
+            <w:r>
+              <w:rPr>
+                <w:rFonts w:ascii="Times New Roman" w:hAnsi="Times New Roman" w:cs="Times New Roman"/>
+                <w:sz w:val="24"/>
+                <w:szCs w:val="24"/>
+                <w:lang w:val="ru-RU"/>
+              </w:rPr>
+              <w:t xml:space="preserve"> могут быть продемонстрированы с помощью </w:t>
+            </w:r>
+            <w:r>
+              <w:rPr>
+                <w:rFonts w:ascii="Times New Roman" w:hAnsi="Times New Roman" w:cs="Times New Roman"/>
+                <w:sz w:val="24"/>
+                <w:szCs w:val="24"/>
+              </w:rPr>
+              <w:t>zk</w:t>
+            </w:r>
+            <w:r>
+              <w:rPr>
+                <w:rFonts w:ascii="Times New Roman" w:hAnsi="Times New Roman" w:cs="Times New Roman"/>
+                <w:sz w:val="24"/>
+                <w:szCs w:val="24"/>
+                <w:lang w:val="ru-RU"/>
+              </w:rPr>
+              <w:t>-</w:t>
+            </w:r>
+            <w:r>
+              <w:rPr>
+                <w:rFonts w:ascii="Times New Roman" w:hAnsi="Times New Roman" w:cs="Times New Roman"/>
+                <w:sz w:val="24"/>
+                <w:szCs w:val="24"/>
+              </w:rPr>
+              <w:t>supporting</w:t>
+            </w:r>
+            <w:r>
+              <w:rPr>
+                <w:rFonts w:ascii="Times New Roman" w:hAnsi="Times New Roman" w:cs="Times New Roman"/>
+                <w:sz w:val="24"/>
+                <w:szCs w:val="24"/>
+                <w:lang w:val="ru-RU"/>
+              </w:rPr>
+              <w:t>-</w:t>
+            </w:r>
+            <w:r>
+              <w:rPr>
+                <w:rFonts w:ascii="Times New Roman" w:hAnsi="Times New Roman" w:cs="Times New Roman"/>
+                <w:sz w:val="24"/>
+                <w:szCs w:val="24"/>
+              </w:rPr>
+              <w:t>documentation</w:t>
+            </w:r>
+            <w:r>
+              <w:rPr>
+                <w:rFonts w:ascii="Times New Roman" w:hAnsi="Times New Roman" w:cs="Times New Roman"/>
+                <w:sz w:val="24"/>
+                <w:szCs w:val="24"/>
+                <w:lang w:val="ru-RU"/>
+              </w:rPr>
+              <w:t xml:space="preserve">, которая сама является демонстрацией другой учетной записи. </w:t>
+            </w:r>
+            <w:r>
+              <w:rPr>
+                <w:rFonts w:ascii="Times New Roman" w:hAnsi="Times New Roman" w:cs="Times New Roman"/>
+                <w:sz w:val="24"/>
+                <w:szCs w:val="24"/>
+                <w:lang w:val="ru-RU"/>
+              </w:rPr>
+              <w:t xml:space="preserve">Более того, поскольку доказательство в </w:t>
+            </w:r>
+            <w:r>
+              <w:rPr>
+                <w:rFonts w:ascii="Times New Roman" w:hAnsi="Times New Roman" w:cs="Times New Roman"/>
+                <w:sz w:val="24"/>
+                <w:szCs w:val="24"/>
+              </w:rPr>
+              <w:t>zk</w:t>
+            </w:r>
+            <w:r>
+              <w:rPr>
+                <w:rFonts w:ascii="Times New Roman" w:hAnsi="Times New Roman" w:cs="Times New Roman"/>
+                <w:sz w:val="24"/>
+                <w:szCs w:val="24"/>
+                <w:lang w:val="ru-RU"/>
+              </w:rPr>
+              <w:t>-</w:t>
+            </w:r>
+            <w:r>
+              <w:rPr>
+                <w:rFonts w:ascii="Times New Roman" w:hAnsi="Times New Roman" w:cs="Times New Roman"/>
+                <w:sz w:val="24"/>
+                <w:szCs w:val="24"/>
+              </w:rPr>
+              <w:t>supporting</w:t>
+            </w:r>
+            <w:r>
+              <w:rPr>
+                <w:rFonts w:ascii="Times New Roman" w:hAnsi="Times New Roman" w:cs="Times New Roman"/>
+                <w:sz w:val="24"/>
+                <w:szCs w:val="24"/>
+                <w:lang w:val="ru-RU"/>
+              </w:rPr>
+              <w:t>-</w:t>
+            </w:r>
+            <w:r>
+              <w:rPr>
+                <w:rFonts w:ascii="Times New Roman" w:hAnsi="Times New Roman" w:cs="Times New Roman"/>
+                <w:sz w:val="24"/>
+                <w:szCs w:val="24"/>
+              </w:rPr>
+              <w:t>documentation</w:t>
+            </w:r>
+            <w:r>
+              <w:rPr>
+                <w:rFonts w:ascii="Times New Roman" w:hAnsi="Times New Roman" w:cs="Times New Roman"/>
+                <w:sz w:val="24"/>
+                <w:szCs w:val="24"/>
+                <w:lang w:val="ru-RU"/>
+              </w:rPr>
+              <w:t xml:space="preserve"> является общим, процесс делегирования может </w:t>
+            </w:r>
+            <w:r>
+              <w:rPr>
+                <w:rFonts w:ascii="Times New Roman" w:hAnsi="Times New Roman" w:cs="Times New Roman"/>
+                <w:sz w:val="24"/>
+                <w:szCs w:val="24"/>
+                <w:lang w:val="ru-RU"/>
+              </w:rPr>
+              <w:lastRenderedPageBreak/>
+              <w:t xml:space="preserve">ограничивать атрибуты в выдаваемом </w:t>
+            </w:r>
+            <w:r>
+              <w:rPr>
+                <w:rFonts w:ascii="Times New Roman" w:hAnsi="Times New Roman" w:cs="Times New Roman"/>
+                <w:b/>
+                <w:bCs/>
+                <w:sz w:val="24"/>
+                <w:szCs w:val="24"/>
+                <w:lang w:val="ru-RU"/>
+              </w:rPr>
+              <w:t>удостоверении</w:t>
+            </w:r>
+            <w:r>
+              <w:rPr>
+                <w:rFonts w:ascii="Times New Roman" w:hAnsi="Times New Roman" w:cs="Times New Roman"/>
+                <w:sz w:val="24"/>
+                <w:szCs w:val="24"/>
+                <w:lang w:val="ru-RU"/>
+              </w:rPr>
+              <w:t>. [1:19]</w:t>
+            </w:r>
+          </w:p>
+          <w:p>
+            <w:pPr>
+              <w:spacing w:after="0" w:line="240" w:lineRule="auto"/>
+              <w:rPr>
+                <w:rFonts w:ascii="Times New Roman" w:hAnsi="Times New Roman" w:cs="Times New Roman"/>
+                <w:sz w:val="24"/>
+                <w:szCs w:val="24"/>
+                <w:lang w:val="ru-RU"/>
+              </w:rPr>
+            </w:pPr>
+            <w:r>
+              <w:rPr>
+                <w:rFonts w:ascii="Times New Roman" w:hAnsi="Times New Roman" w:cs="Times New Roman"/>
+                <w:sz w:val="24"/>
+                <w:szCs w:val="24"/>
+                <w:lang w:val="ru-RU"/>
+              </w:rPr>
+              <w:t xml:space="preserve">2. Обратите внимание, что если у </w:t>
+            </w:r>
+            <w:r>
+              <w:rPr>
+                <w:rFonts w:ascii="Times New Roman" w:hAnsi="Times New Roman" w:cs="Times New Roman"/>
+                <w:b/>
+                <w:bCs/>
+                <w:sz w:val="24"/>
+                <w:szCs w:val="24"/>
+                <w:lang w:val="ru-RU"/>
+              </w:rPr>
+              <w:t>пользователя</w:t>
+            </w:r>
+            <w:r>
+              <w:rPr>
+                <w:rFonts w:ascii="Times New Roman" w:hAnsi="Times New Roman" w:cs="Times New Roman"/>
+                <w:sz w:val="24"/>
+                <w:szCs w:val="24"/>
+                <w:lang w:val="ru-RU"/>
+              </w:rPr>
+              <w:t xml:space="preserve"> есть действительный путь аутентификации Меркла (т.е. свидетель) </w:t>
+            </w:r>
+            <m:oMath>
+              <m:r>
+                <w:rPr>
+                  <w:rFonts w:ascii="Cambria Math" w:hAnsi="Cambria Math" w:cs="Times New Roman"/>
+                  <w:sz w:val="24"/>
+                  <w:szCs w:val="24"/>
+                </w:rPr>
+                <m:t>θ</m:t>
+              </m:r>
+            </m:oMath>
+            <w:r>
+              <w:rPr>
+                <w:rFonts w:ascii="Times New Roman" w:hAnsi="Times New Roman" w:cs="Times New Roman"/>
+                <w:sz w:val="24"/>
+                <w:szCs w:val="24"/>
+                <w:lang w:val="ru-RU"/>
+              </w:rPr>
+              <w:t xml:space="preserve">, подтверждающий выдачу его мандата в момент времени </w:t>
+            </w:r>
+            <m:oMath>
+              <m:r>
+                <w:rPr>
+                  <w:rFonts w:ascii="Cambria Math" w:hAnsi="Cambria Math" w:cs="Times New Roman"/>
+                  <w:sz w:val="24"/>
+                  <w:szCs w:val="24"/>
+                </w:rPr>
+                <m:t>t</m:t>
+              </m:r>
+            </m:oMath>
+            <w:r>
+              <w:rPr>
+                <w:rFonts w:ascii="Times New Roman" w:hAnsi="Times New Roman" w:cs="Times New Roman"/>
+                <w:sz w:val="24"/>
+                <w:szCs w:val="24"/>
+                <w:lang w:val="ru-RU"/>
+              </w:rPr>
+              <w:t xml:space="preserve">, то обычно не все </w:t>
+            </w:r>
+            <m:oMath>
+              <m:r>
+                <w:rPr>
+                  <w:rFonts w:ascii="Cambria Math" w:hAnsi="Cambria Math" w:cs="Times New Roman"/>
+                  <w:sz w:val="24"/>
+                  <w:szCs w:val="24"/>
+                </w:rPr>
+                <m:t>n</m:t>
+              </m:r>
+              <m:r>
+                <w:rPr>
+                  <w:rFonts w:ascii="Cambria Math" w:hAnsi="Cambria Math" w:cs="Times New Roman"/>
+                  <w:sz w:val="24"/>
+                  <w:szCs w:val="24"/>
+                  <w:lang w:val="ru-RU"/>
+                </w:rPr>
+                <m:t>+1</m:t>
+              </m:r>
+            </m:oMath>
+            <w:r>
+              <w:rPr>
+                <w:rFonts w:ascii="Times New Roman" w:hAnsi="Times New Roman" w:cs="Times New Roman"/>
+                <w:sz w:val="24"/>
+                <w:szCs w:val="24"/>
+                <w:lang w:val="ru-RU"/>
+              </w:rPr>
+              <w:t xml:space="preserve"> узлов в </w:t>
+            </w:r>
+            <m:oMath>
+              <m:r>
+                <w:rPr>
+                  <w:rFonts w:ascii="Cambria Math" w:hAnsi="Cambria Math" w:cs="Times New Roman"/>
+                  <w:sz w:val="24"/>
+                  <w:szCs w:val="24"/>
+                </w:rPr>
+                <m:t>θ</m:t>
+              </m:r>
+            </m:oMath>
+            <w:r>
+              <w:rPr>
+                <w:rFonts w:ascii="Times New Roman" w:hAnsi="Times New Roman" w:cs="Times New Roman"/>
+                <w:sz w:val="24"/>
+                <w:szCs w:val="24"/>
+                <w:lang w:val="ru-RU"/>
+              </w:rPr>
+              <w:t xml:space="preserve"> требуют обновления к моменту времени </w:t>
+            </w:r>
+            <m:oMath>
+              <m:sSup>
+                <m:sSupPr>
+                  <m:ctrlPr>
+                    <w:rPr>
+                      <w:rFonts w:ascii="Cambria Math" w:hAnsi="Cambria Math" w:cs="Times New Roman"/>
+                      <w:i/>
+                      <w:sz w:val="24"/>
+                      <w:szCs w:val="24"/>
+                      <w:lang w:val="ru-RU"/>
+                    </w:rPr>
+                  </m:ctrlPr>
+                </m:sSupPr>
+                <m:e>
+                  <m:r>
+                    <w:rPr>
+                      <w:rFonts w:ascii="Cambria Math" w:hAnsi="Cambria Math" w:cs="Times New Roman"/>
+                      <w:sz w:val="24"/>
+                      <w:szCs w:val="24"/>
+                    </w:rPr>
+                    <m:t>t</m:t>
+                  </m:r>
+                  <m:ctrlPr>
+                    <w:rPr>
+                      <w:rFonts w:ascii="Cambria Math" w:hAnsi="Cambria Math" w:cs="Times New Roman"/>
+                      <w:i/>
+                      <w:sz w:val="24"/>
+                      <w:szCs w:val="24"/>
+                    </w:rPr>
+                  </m:ctrlPr>
+                </m:e>
+                <m:sup>
+                  <m:r>
+                    <w:rPr>
+                      <w:rFonts w:ascii="Cambria Math" w:hAnsi="Cambria Math" w:cs="Times New Roman"/>
+                      <w:sz w:val="24"/>
+                      <w:szCs w:val="24"/>
+                      <w:lang w:val="ru-RU"/>
+                    </w:rPr>
+                    <m:t>'</m:t>
+                  </m:r>
+                </m:sup>
+              </m:sSup>
+              <m:r>
+                <w:rPr>
+                  <w:rFonts w:ascii="Cambria Math" w:hAnsi="Cambria Math" w:cs="Times New Roman"/>
+                  <w:sz w:val="24"/>
+                  <w:szCs w:val="24"/>
+                  <w:lang w:val="ru-RU"/>
+                </w:rPr>
+                <m:t>&gt;</m:t>
+              </m:r>
+              <m:r>
+                <w:rPr>
+                  <w:rFonts w:ascii="Cambria Math" w:eastAsiaTheme="minorEastAsia" w:hAnsi="Cambria Math" w:cs="Times New Roman"/>
+                  <w:sz w:val="24"/>
+                  <w:szCs w:val="24"/>
+                  <w:lang w:val="ru-RU"/>
+                </w:rPr>
+                <m:t>t</m:t>
+              </m:r>
+            </m:oMath>
+            <w:r>
+              <w:rPr>
+                <w:rFonts w:ascii="Times New Roman" w:hAnsi="Times New Roman" w:cs="Times New Roman"/>
+                <w:sz w:val="24"/>
+                <w:szCs w:val="24"/>
+                <w:lang w:val="ru-RU"/>
+              </w:rPr>
+              <w:t xml:space="preserve"> Вместо этого </w:t>
+            </w:r>
+            <w:r>
+              <w:rPr>
+                <w:rFonts w:ascii="Times New Roman" w:hAnsi="Times New Roman" w:cs="Times New Roman"/>
+                <w:b/>
+                <w:bCs/>
+                <w:sz w:val="24"/>
+                <w:szCs w:val="24"/>
+                <w:lang w:val="ru-RU"/>
+              </w:rPr>
+              <w:t>пользователю</w:t>
+            </w:r>
+            <w:r>
+              <w:rPr>
+                <w:rFonts w:ascii="Times New Roman" w:hAnsi="Times New Roman" w:cs="Times New Roman"/>
+                <w:sz w:val="24"/>
+                <w:szCs w:val="24"/>
+                <w:lang w:val="ru-RU"/>
+              </w:rPr>
+              <w:t xml:space="preserve"> нужна только сводка всех </w:t>
+            </w:r>
+            <m:oMath>
+              <m:r>
+                <w:rPr>
+                  <w:rFonts w:ascii="Cambria Math" w:hAnsi="Cambria Math" w:cs="Times New Roman"/>
+                  <w:sz w:val="24"/>
+                  <w:szCs w:val="24"/>
+                  <w:lang w:val="ru-RU"/>
+                </w:rPr>
+                <m:t>≤</m:t>
+              </m:r>
+              <m:r>
+                <w:rPr>
+                  <w:rFonts w:ascii="Cambria Math" w:hAnsi="Cambria Math" w:cs="Times New Roman"/>
+                  <w:sz w:val="24"/>
+                  <w:szCs w:val="24"/>
+                </w:rPr>
+                <m:t>n</m:t>
+              </m:r>
+              <m:r>
+                <w:rPr>
+                  <w:rFonts w:ascii="Cambria Math" w:hAnsi="Cambria Math" w:cs="Times New Roman"/>
+                  <w:sz w:val="24"/>
+                  <w:szCs w:val="24"/>
+                  <w:lang w:val="ru-RU"/>
+                </w:rPr>
+                <m:t>+1</m:t>
+              </m:r>
+            </m:oMath>
+            <w:r>
+              <w:rPr>
+                <w:rFonts w:ascii="Times New Roman" w:hAnsi="Times New Roman" w:cs="Times New Roman"/>
+                <w:sz w:val="24"/>
+                <w:szCs w:val="24"/>
+                <w:lang w:val="ru-RU"/>
+              </w:rPr>
+              <w:t xml:space="preserve"> узлов дерева Меркла, которые были добавлены с момента времени </w:t>
+            </w:r>
+            <m:oMath>
+              <m:r>
+                <w:rPr>
+                  <w:rFonts w:ascii="Cambria Math" w:hAnsi="Cambria Math" w:cs="Times New Roman"/>
+                  <w:sz w:val="24"/>
+                  <w:szCs w:val="24"/>
+                </w:rPr>
+                <m:t>t</m:t>
+              </m:r>
+            </m:oMath>
+            <w:r>
+              <w:rPr>
+                <w:rFonts w:ascii="Times New Roman" w:hAnsi="Times New Roman" w:cs="Times New Roman"/>
+                <w:sz w:val="24"/>
+                <w:szCs w:val="24"/>
+                <w:lang w:val="ru-RU"/>
+              </w:rPr>
+              <w:t>. [1:43].</w:t>
+            </w:r>
+          </w:p>
+          <w:p>
+            <w:pPr>
+              <w:rPr>
+                <w:rFonts w:ascii="Times New Roman" w:hAnsi="Times New Roman" w:cs="Times New Roman"/>
+                <w:sz w:val="24"/>
+                <w:szCs w:val="24"/>
+                <w:lang w:val="ru-RU"/>
+              </w:rPr>
+            </w:pPr>
+            <w:r>
+              <w:rPr>
+                <w:rFonts w:ascii="Times New Roman" w:hAnsi="Times New Roman" w:cs="Times New Roman"/>
+                <w:sz w:val="24"/>
+                <w:szCs w:val="24"/>
+                <w:lang w:val="ru-RU"/>
+              </w:rPr>
+              <w:t xml:space="preserve">3. Рекурсивная схема этого преобразования доминирует только над </w:t>
+            </w:r>
+            <m:oMath>
+              <m:r>
+                <w:rPr>
+                  <w:rFonts w:ascii="Cambria Math" w:hAnsi="Cambria Math" w:cs="Times New Roman"/>
+                  <w:sz w:val="24"/>
+                  <w:szCs w:val="24"/>
+                </w:rPr>
+                <m:t>d</m:t>
+              </m:r>
+              <m:r>
+                <w:rPr>
+                  <w:rFonts w:ascii="Cambria Math" w:hAnsi="Cambria Math" w:cs="Times New Roman"/>
+                  <w:sz w:val="24"/>
+                  <w:szCs w:val="24"/>
+                  <w:lang w:val="ru-RU"/>
+                </w:rPr>
+                <m:t>+</m:t>
+              </m:r>
+              <m:r>
+                <w:rPr>
+                  <w:rFonts w:ascii="Cambria Math" w:hAnsi="Cambria Math" w:cs="Times New Roman"/>
+                  <w:sz w:val="24"/>
+                  <w:szCs w:val="24"/>
+                </w:rPr>
+                <m:t>k</m:t>
+              </m:r>
+              <m:r>
+                <w:rPr>
+                  <w:rFonts w:ascii="Cambria Math" w:hAnsi="Cambria Math" w:cs="Times New Roman"/>
+                  <w:sz w:val="24"/>
+                  <w:szCs w:val="24"/>
+                  <w:lang w:val="ru-RU"/>
+                </w:rPr>
+                <m:t>-1</m:t>
+              </m:r>
+            </m:oMath>
+            <w:r>
+              <w:rPr>
+                <w:rFonts w:ascii="Times New Roman" w:hAnsi="Times New Roman" w:cs="Times New Roman"/>
+                <w:sz w:val="24"/>
+                <w:szCs w:val="24"/>
+                <w:lang w:val="ru-RU"/>
+              </w:rPr>
+              <w:t xml:space="preserve"> скалярными умножениями в аддитивной группе схемы обязательств для </w:t>
+            </w:r>
+            <w:r>
+              <w:rPr>
+                <w:rFonts w:ascii="Times New Roman" w:hAnsi="Times New Roman" w:cs="Times New Roman"/>
+                <w:b/>
+                <w:bCs/>
+                <w:sz w:val="24"/>
+                <w:szCs w:val="24"/>
+                <w:lang w:val="ru-RU"/>
+              </w:rPr>
+              <w:t>протокола</w:t>
+            </w:r>
+            <w:r>
+              <w:rPr>
+                <w:rFonts w:ascii="Times New Roman" w:hAnsi="Times New Roman" w:cs="Times New Roman"/>
+                <w:sz w:val="24"/>
+                <w:szCs w:val="24"/>
+                <w:lang w:val="ru-RU"/>
+              </w:rPr>
+              <w:t xml:space="preserve"> с </w:t>
+            </w:r>
+            <m:oMath>
+              <m:r>
+                <w:rPr>
+                  <w:rFonts w:ascii="Cambria Math" w:hAnsi="Cambria Math" w:cs="Times New Roman"/>
+                  <w:sz w:val="24"/>
+                  <w:szCs w:val="24"/>
+                </w:rPr>
+                <m:t>k</m:t>
+              </m:r>
+            </m:oMath>
+            <w:r>
+              <w:rPr>
+                <w:rFonts w:ascii="Times New Roman" w:hAnsi="Times New Roman" w:cs="Times New Roman"/>
+                <w:sz w:val="24"/>
+                <w:szCs w:val="24"/>
+                <w:lang w:val="ru-RU"/>
+              </w:rPr>
+              <w:t xml:space="preserve"> сообщениями проверяющего и верификатором степени </w:t>
+            </w:r>
+            <m:oMath>
+              <m:r>
+                <w:rPr>
+                  <w:rFonts w:ascii="Cambria Math" w:hAnsi="Cambria Math" w:cs="Times New Roman"/>
+                  <w:sz w:val="24"/>
+                  <w:szCs w:val="24"/>
+                </w:rPr>
+                <m:t>d</m:t>
+              </m:r>
+            </m:oMath>
+            <w:r>
+              <w:rPr>
+                <w:rFonts w:ascii="Times New Roman" w:hAnsi="Times New Roman" w:cs="Times New Roman"/>
+                <w:sz w:val="24"/>
+                <w:szCs w:val="24"/>
+                <w:lang w:val="ru-RU"/>
+              </w:rPr>
+              <w:t xml:space="preserve">. Для </w:t>
+            </w:r>
+            <w:r>
+              <w:rPr>
+                <w:rFonts w:ascii="Times New Roman" w:hAnsi="Times New Roman" w:cs="Times New Roman"/>
+                <w:sz w:val="24"/>
+                <w:szCs w:val="24"/>
+              </w:rPr>
+              <w:t>R</w:t>
+            </w:r>
+            <w:r>
+              <w:rPr>
+                <w:rFonts w:ascii="Times New Roman" w:hAnsi="Times New Roman" w:cs="Times New Roman"/>
+                <w:sz w:val="24"/>
+                <w:szCs w:val="24"/>
+                <w:lang w:val="ru-RU"/>
+              </w:rPr>
+              <w:t>1</w:t>
+            </w:r>
+            <w:r>
+              <w:rPr>
+                <w:rFonts w:ascii="Times New Roman" w:hAnsi="Times New Roman" w:cs="Times New Roman"/>
+                <w:sz w:val="24"/>
+                <w:szCs w:val="24"/>
+              </w:rPr>
+              <w:t>CS</w:t>
+            </w:r>
+            <w:r>
+              <w:rPr>
+                <w:rFonts w:ascii="Times New Roman" w:hAnsi="Times New Roman" w:cs="Times New Roman"/>
+                <w:sz w:val="24"/>
+                <w:szCs w:val="24"/>
+                <w:lang w:val="ru-RU"/>
+              </w:rPr>
+              <w:t xml:space="preserve">, где </w:t>
+            </w:r>
+            <m:oMath>
+              <m:r>
+                <w:rPr>
+                  <w:rFonts w:ascii="Cambria Math" w:hAnsi="Cambria Math" w:cs="Times New Roman"/>
+                  <w:sz w:val="24"/>
+                  <w:szCs w:val="24"/>
+                </w:rPr>
+                <m:t>k</m:t>
+              </m:r>
+              <m:r>
+                <w:rPr>
+                  <w:rFonts w:ascii="Cambria Math" w:hAnsi="Cambria Math" w:cs="Times New Roman"/>
+                  <w:sz w:val="24"/>
+                  <w:szCs w:val="24"/>
+                  <w:lang w:val="ru-RU"/>
+                </w:rPr>
+                <m:t>=1</m:t>
+              </m:r>
+            </m:oMath>
+            <w:r>
+              <w:rPr>
+                <w:rFonts w:ascii="Times New Roman" w:hAnsi="Times New Roman" w:cs="Times New Roman"/>
+                <w:sz w:val="24"/>
+                <w:szCs w:val="24"/>
+                <w:lang w:val="ru-RU"/>
+              </w:rPr>
+              <w:t xml:space="preserve"> и </w:t>
+            </w:r>
+            <m:oMath>
+              <m:r>
+                <w:rPr>
+                  <w:rFonts w:ascii="Cambria Math" w:hAnsi="Cambria Math" w:cs="Times New Roman"/>
+                  <w:sz w:val="24"/>
+                  <w:szCs w:val="24"/>
+                </w:rPr>
+                <m:t>d</m:t>
+              </m:r>
+              <m:r>
+                <w:rPr>
+                  <w:rFonts w:ascii="Cambria Math" w:hAnsi="Cambria Math" w:cs="Times New Roman"/>
+                  <w:sz w:val="24"/>
+                  <w:szCs w:val="24"/>
+                  <w:lang w:val="ru-RU"/>
+                </w:rPr>
+                <m:t>=2</m:t>
+              </m:r>
+            </m:oMath>
+            <w:r>
+              <w:rPr>
+                <w:rFonts w:ascii="Times New Roman" w:hAnsi="Times New Roman" w:cs="Times New Roman"/>
+                <w:sz w:val="24"/>
+                <w:szCs w:val="24"/>
+                <w:lang w:val="ru-RU"/>
+              </w:rPr>
+              <w:t xml:space="preserve">, это дает тот же </w:t>
+            </w:r>
+            <w:r>
+              <w:rPr>
+                <w:rFonts w:ascii="Times New Roman" w:hAnsi="Times New Roman" w:cs="Times New Roman"/>
+                <w:b/>
+                <w:bCs/>
+                <w:sz w:val="24"/>
+                <w:szCs w:val="24"/>
+                <w:lang w:val="ru-RU"/>
+              </w:rPr>
+              <w:t>протокол</w:t>
+            </w:r>
+            <w:r>
+              <w:rPr>
+                <w:rFonts w:ascii="Times New Roman" w:hAnsi="Times New Roman" w:cs="Times New Roman"/>
+                <w:sz w:val="24"/>
+                <w:szCs w:val="24"/>
+                <w:lang w:val="ru-RU"/>
+              </w:rPr>
+              <w:t xml:space="preserve"> и эффективность, что и в </w:t>
+            </w:r>
+            <w:r>
+              <w:rPr>
+                <w:rFonts w:ascii="Times New Roman" w:hAnsi="Times New Roman" w:cs="Times New Roman"/>
+                <w:sz w:val="24"/>
+                <w:szCs w:val="24"/>
+              </w:rPr>
+              <w:t>Nova</w:t>
+            </w:r>
+            <w:r>
+              <w:rPr>
+                <w:rFonts w:ascii="Times New Roman" w:hAnsi="Times New Roman" w:cs="Times New Roman"/>
+                <w:sz w:val="24"/>
+                <w:szCs w:val="24"/>
+                <w:lang w:val="ru-RU"/>
+              </w:rPr>
+              <w:t xml:space="preserve">. </w:t>
+            </w:r>
+            <w:r>
+              <w:rPr>
+                <w:rFonts w:ascii="Times New Roman" w:hAnsi="Times New Roman" w:cs="Times New Roman"/>
+                <w:sz w:val="24"/>
+                <w:szCs w:val="24"/>
+                <w:lang w:val="ru-RU"/>
+              </w:rPr>
+              <w:t>[5:5]</w:t>
+            </w:r>
           </w:p>
         </w:tc>
       </w:tr>
@@ -2502,7 +3919,6 @@
                 <w:szCs w:val="24"/>
                 <w:lang w:bidi="ar-EG"/>
               </w:rPr>
-              <w:lastRenderedPageBreak/>
               <w:t xml:space="preserve">“A/An”- </w:t>
             </w:r>
             <w:r>
@@ -2556,25 +3972,7 @@
                 <w:sz w:val="24"/>
                 <w:szCs w:val="24"/>
               </w:rPr>
-              <w:t xml:space="preserve">Concretely, identity assertions using </w:t>
-            </w:r>
-            <w:proofErr w:type="spellStart"/>
-            <w:r>
-              <w:rPr>
-                <w:rFonts w:ascii="Times New Roman" w:hAnsi="Times New Roman" w:cs="Times New Roman"/>
-                <w:sz w:val="24"/>
-                <w:szCs w:val="24"/>
-              </w:rPr>
-              <w:t>zk</w:t>
-            </w:r>
-            <w:proofErr w:type="spellEnd"/>
-            <w:r>
-              <w:rPr>
-                <w:rFonts w:ascii="Times New Roman" w:hAnsi="Times New Roman" w:cs="Times New Roman"/>
-                <w:sz w:val="24"/>
-                <w:szCs w:val="24"/>
-              </w:rPr>
-              <w:t>-creds take less than 150ms in</w:t>
+              <w:t>Concretely, identity assertions using zk-creds take less than 150ms in</w:t>
             </w:r>
             <w:r>
               <w:rPr>
@@ -2798,7 +4196,25 @@
                 <w:sz w:val="24"/>
                 <w:szCs w:val="24"/>
               </w:rPr>
-              <w:t xml:space="preserve"> constant while preserving the query complexity q.</w:t>
+              <w:t xml:space="preserve"> constant while preserving the query complexity </w:t>
+            </w:r>
+            <m:oMath>
+              <m:r>
+                <w:rPr>
+                  <w:rFonts w:ascii="Cambria Math" w:hAnsi="Cambria Math" w:cs="Times New Roman"/>
+                  <w:sz w:val="24"/>
+                  <w:szCs w:val="24"/>
+                </w:rPr>
+                <m:t>q</m:t>
+              </m:r>
+            </m:oMath>
+            <w:r>
+              <w:rPr>
+                <w:rFonts w:ascii="Times New Roman" w:hAnsi="Times New Roman" w:cs="Times New Roman"/>
+                <w:sz w:val="24"/>
+                <w:szCs w:val="24"/>
+              </w:rPr>
+              <w:t>.</w:t>
             </w:r>
             <w:r>
               <w:rPr>
@@ -2832,12 +4248,297 @@
           </w:tcPr>
           <w:p>
             <w:pPr>
-              <w:rPr>
-                <w:rFonts w:ascii="Times New Roman" w:hAnsi="Times New Roman" w:cs="Times New Roman"/>
-                <w:sz w:val="24"/>
-                <w:szCs w:val="24"/>
-              </w:rPr>
-            </w:pPr>
+              <w:spacing w:after="0" w:line="240" w:lineRule="auto"/>
+              <w:rPr>
+                <w:rFonts w:ascii="Times New Roman" w:hAnsi="Times New Roman" w:cs="Times New Roman"/>
+                <w:sz w:val="24"/>
+                <w:szCs w:val="24"/>
+                <w:lang w:val="ru-RU"/>
+              </w:rPr>
+            </w:pPr>
+            <w:r>
+              <w:rPr>
+                <w:rFonts w:ascii="Times New Roman" w:hAnsi="Times New Roman" w:cs="Times New Roman"/>
+                <w:sz w:val="24"/>
+                <w:szCs w:val="24"/>
+                <w:lang w:val="ru-RU"/>
+              </w:rPr>
+              <w:t xml:space="preserve">1. В частности, подтверждение личности с помощью </w:t>
+            </w:r>
+            <w:r>
+              <w:rPr>
+                <w:rFonts w:ascii="Times New Roman" w:hAnsi="Times New Roman" w:cs="Times New Roman"/>
+                <w:sz w:val="24"/>
+                <w:szCs w:val="24"/>
+              </w:rPr>
+              <w:t>zk</w:t>
+            </w:r>
+            <w:r>
+              <w:rPr>
+                <w:rFonts w:ascii="Times New Roman" w:hAnsi="Times New Roman" w:cs="Times New Roman"/>
+                <w:sz w:val="24"/>
+                <w:szCs w:val="24"/>
+                <w:lang w:val="ru-RU"/>
+              </w:rPr>
+              <w:t>-</w:t>
+            </w:r>
+            <w:r>
+              <w:rPr>
+                <w:rFonts w:ascii="Times New Roman" w:hAnsi="Times New Roman" w:cs="Times New Roman"/>
+                <w:sz w:val="24"/>
+                <w:szCs w:val="24"/>
+              </w:rPr>
+              <w:t>creds</w:t>
+            </w:r>
+            <w:r>
+              <w:rPr>
+                <w:rFonts w:ascii="Times New Roman" w:hAnsi="Times New Roman" w:cs="Times New Roman"/>
+                <w:sz w:val="24"/>
+                <w:szCs w:val="24"/>
+                <w:lang w:val="ru-RU"/>
+              </w:rPr>
+              <w:t xml:space="preserve"> занимает менее 150 мс в </w:t>
+            </w:r>
+            <w:r>
+              <w:rPr>
+                <w:rFonts w:ascii="Times New Roman" w:hAnsi="Times New Roman" w:cs="Times New Roman"/>
+                <w:b/>
+                <w:bCs/>
+                <w:sz w:val="24"/>
+                <w:szCs w:val="24"/>
+                <w:lang w:val="ru-RU"/>
+              </w:rPr>
+              <w:t xml:space="preserve">реальном </w:t>
+            </w:r>
+            <w:r>
+              <w:rPr>
+                <w:rFonts w:ascii="Times New Roman" w:hAnsi="Times New Roman" w:cs="Times New Roman"/>
+                <w:sz w:val="24"/>
+                <w:szCs w:val="24"/>
+                <w:lang w:val="ru-RU"/>
+              </w:rPr>
+              <w:t>сценарии использования паспорта для анонимного доступа к видео с возрастными ограничениями. [1:1]</w:t>
+            </w:r>
+          </w:p>
+          <w:p>
+            <w:pPr>
+              <w:spacing w:after="0" w:line="240" w:lineRule="auto"/>
+              <w:rPr>
+                <w:rFonts w:ascii="Times New Roman" w:hAnsi="Times New Roman" w:cs="Times New Roman"/>
+                <w:sz w:val="24"/>
+                <w:szCs w:val="24"/>
+                <w:lang w:val="ru-RU"/>
+              </w:rPr>
+            </w:pPr>
+            <w:r>
+              <w:rPr>
+                <w:rFonts w:ascii="Times New Roman" w:hAnsi="Times New Roman" w:cs="Times New Roman"/>
+                <w:sz w:val="24"/>
+                <w:szCs w:val="24"/>
+                <w:lang w:val="ru-RU"/>
+              </w:rPr>
+              <w:t xml:space="preserve">2. Наконец, учитывая схему накопления, если отношение </w:t>
+            </w:r>
+            <w:r>
+              <w:rPr>
+                <w:rFonts w:ascii="Times New Roman" w:hAnsi="Times New Roman" w:cs="Times New Roman"/>
+                <w:sz w:val="24"/>
+                <w:szCs w:val="24"/>
+              </w:rPr>
+              <w:t>R</w:t>
+            </w:r>
+            <w:r>
+              <w:rPr>
+                <w:rFonts w:ascii="Times New Roman" w:hAnsi="Times New Roman" w:cs="Times New Roman"/>
+                <w:sz w:val="24"/>
+                <w:szCs w:val="24"/>
+                <w:lang w:val="ru-RU"/>
+              </w:rPr>
+              <w:t xml:space="preserve"> является </w:t>
+            </w:r>
+            <w:r>
+              <w:rPr>
+                <w:rFonts w:ascii="Times New Roman" w:hAnsi="Times New Roman" w:cs="Times New Roman"/>
+                <w:sz w:val="24"/>
+                <w:szCs w:val="24"/>
+              </w:rPr>
+              <w:t>NP</w:t>
+            </w:r>
+            <w:r>
+              <w:rPr>
+                <w:rFonts w:ascii="Times New Roman" w:hAnsi="Times New Roman" w:cs="Times New Roman"/>
+                <w:sz w:val="24"/>
+                <w:szCs w:val="24"/>
+                <w:lang w:val="ru-RU"/>
+              </w:rPr>
+              <w:t>-полным, мы можем применить компилятор из [</w:t>
+            </w:r>
+            <w:r>
+              <w:rPr>
+                <w:rFonts w:ascii="Times New Roman" w:hAnsi="Times New Roman" w:cs="Times New Roman"/>
+                <w:sz w:val="24"/>
+                <w:szCs w:val="24"/>
+              </w:rPr>
+              <w:t>BCLMS</w:t>
+            </w:r>
+            <w:r>
+              <w:rPr>
+                <w:rFonts w:ascii="Times New Roman" w:hAnsi="Times New Roman" w:cs="Times New Roman"/>
+                <w:sz w:val="24"/>
+                <w:szCs w:val="24"/>
+                <w:lang w:val="ru-RU"/>
+              </w:rPr>
+              <w:t xml:space="preserve">21], чтобы получить </w:t>
+            </w:r>
+            <w:r>
+              <w:rPr>
+                <w:rFonts w:ascii="Times New Roman" w:hAnsi="Times New Roman" w:cs="Times New Roman"/>
+                <w:b/>
+                <w:bCs/>
+                <w:sz w:val="24"/>
+                <w:szCs w:val="24"/>
+                <w:lang w:val="ru-RU"/>
+              </w:rPr>
+              <w:t>эффективную</w:t>
+            </w:r>
+            <w:r>
+              <w:rPr>
+                <w:rFonts w:ascii="Times New Roman" w:hAnsi="Times New Roman" w:cs="Times New Roman"/>
+                <w:sz w:val="24"/>
+                <w:szCs w:val="24"/>
+                <w:lang w:val="ru-RU"/>
+              </w:rPr>
+              <w:t xml:space="preserve"> схему </w:t>
+            </w:r>
+            <w:r>
+              <w:rPr>
+                <w:rFonts w:ascii="Times New Roman" w:hAnsi="Times New Roman" w:cs="Times New Roman"/>
+                <w:sz w:val="24"/>
+                <w:szCs w:val="24"/>
+              </w:rPr>
+              <w:t>IVC</w:t>
+            </w:r>
+            <w:r>
+              <w:rPr>
+                <w:rFonts w:ascii="Times New Roman" w:hAnsi="Times New Roman" w:cs="Times New Roman"/>
+                <w:sz w:val="24"/>
+                <w:szCs w:val="24"/>
+                <w:lang w:val="ru-RU"/>
+              </w:rPr>
+              <w:t xml:space="preserve"> с предикатами, выраженными в </w:t>
+            </w:r>
+            <w:r>
+              <w:rPr>
+                <w:rFonts w:ascii="Times New Roman" w:hAnsi="Times New Roman" w:cs="Times New Roman"/>
+                <w:sz w:val="24"/>
+                <w:szCs w:val="24"/>
+              </w:rPr>
+              <w:t>R</w:t>
+            </w:r>
+            <w:r>
+              <w:rPr>
+                <w:rFonts w:ascii="Times New Roman" w:hAnsi="Times New Roman" w:cs="Times New Roman"/>
+                <w:sz w:val="24"/>
+                <w:szCs w:val="24"/>
+                <w:lang w:val="ru-RU"/>
+              </w:rPr>
+              <w:t>. [5:9].</w:t>
+            </w:r>
+          </w:p>
+          <w:p>
+            <w:pPr>
+              <w:rPr>
+                <w:rFonts w:ascii="Times New Roman" w:hAnsi="Times New Roman" w:cs="Times New Roman"/>
+                <w:sz w:val="24"/>
+                <w:szCs w:val="24"/>
+                <w:lang w:val="ru-RU"/>
+              </w:rPr>
+            </w:pPr>
+            <w:r>
+              <w:rPr>
+                <w:rFonts w:ascii="Times New Roman" w:hAnsi="Times New Roman" w:cs="Times New Roman"/>
+                <w:sz w:val="24"/>
+                <w:szCs w:val="24"/>
+                <w:lang w:val="ru-RU"/>
+              </w:rPr>
+              <w:t xml:space="preserve">3. Вместо этого в нашей работе показано, что можно напрямую использовать параллельное повторение для </w:t>
+            </w:r>
+            <w:r>
+              <w:rPr>
+                <w:rFonts w:ascii="Times New Roman" w:hAnsi="Times New Roman" w:cs="Times New Roman"/>
+                <w:sz w:val="24"/>
+                <w:szCs w:val="24"/>
+              </w:rPr>
+              <w:t>PCP</w:t>
+            </w:r>
+            <w:r>
+              <w:rPr>
+                <w:rFonts w:ascii="Times New Roman" w:hAnsi="Times New Roman" w:cs="Times New Roman"/>
+                <w:sz w:val="24"/>
+                <w:szCs w:val="24"/>
+                <w:lang w:val="ru-RU"/>
+              </w:rPr>
+              <w:t xml:space="preserve">, чтобы уменьшить погрешность обоснованности </w:t>
+            </w:r>
+            <m:oMath>
+              <m:r>
+                <w:rPr>
+                  <w:rFonts w:ascii="Cambria Math" w:hAnsi="Cambria Math" w:cs="Times New Roman"/>
+                  <w:sz w:val="24"/>
+                  <w:szCs w:val="24"/>
+                </w:rPr>
+                <m:t>β</m:t>
+              </m:r>
+            </m:oMath>
+            <w:r>
+              <w:rPr>
+                <w:rFonts w:ascii="Times New Roman" w:hAnsi="Times New Roman" w:cs="Times New Roman"/>
+                <w:sz w:val="24"/>
+                <w:szCs w:val="24"/>
+                <w:lang w:val="ru-RU"/>
+              </w:rPr>
+              <w:t xml:space="preserve"> до </w:t>
+            </w:r>
+            <w:r>
+              <w:rPr>
+                <w:rFonts w:ascii="Times New Roman" w:hAnsi="Times New Roman" w:cs="Times New Roman"/>
+                <w:b/>
+                <w:bCs/>
+                <w:sz w:val="24"/>
+                <w:szCs w:val="24"/>
+                <w:lang w:val="ru-RU"/>
+              </w:rPr>
+              <w:lastRenderedPageBreak/>
+              <w:t>произвольной</w:t>
+            </w:r>
+            <w:r>
+              <w:rPr>
+                <w:rFonts w:ascii="Times New Roman" w:hAnsi="Times New Roman" w:cs="Times New Roman"/>
+                <w:sz w:val="24"/>
+                <w:szCs w:val="24"/>
+                <w:lang w:val="ru-RU"/>
+              </w:rPr>
+              <w:t xml:space="preserve"> константы при сохранении сложности запроса </w:t>
+            </w:r>
+            <m:oMath>
+              <m:r>
+                <w:rPr>
+                  <w:rFonts w:ascii="Cambria Math" w:hAnsi="Cambria Math" w:cs="Times New Roman"/>
+                  <w:sz w:val="24"/>
+                  <w:szCs w:val="24"/>
+                </w:rPr>
+                <m:t>q</m:t>
+              </m:r>
+            </m:oMath>
+            <w:r>
+              <w:rPr>
+                <w:rFonts w:ascii="Times New Roman" w:hAnsi="Times New Roman" w:cs="Times New Roman"/>
+                <w:sz w:val="24"/>
+                <w:szCs w:val="24"/>
+                <w:lang w:val="ru-RU"/>
+              </w:rPr>
+              <w:t>. [2:7].</w:t>
+            </w:r>
           </w:p>
         </w:tc>
       </w:tr>
@@ -2867,6 +4568,7 @@
                 <w:szCs w:val="24"/>
                 <w:lang w:bidi="ar-EG"/>
               </w:rPr>
+              <w:lastRenderedPageBreak/>
               <w:t xml:space="preserve">“The”- </w:t>
             </w:r>
             <w:r>
@@ -2956,7 +4658,25 @@
                 <w:sz w:val="24"/>
                 <w:szCs w:val="24"/>
               </w:rPr>
-              <w:t>this reveals only the minimal information necessary</w:t>
+              <w:t xml:space="preserve">this reveals </w:t>
+            </w:r>
+            <w:r>
+              <w:rPr>
+                <w:rFonts w:ascii="Times New Roman" w:hAnsi="Times New Roman" w:cs="Times New Roman"/>
+                <w:b/>
+                <w:bCs/>
+                <w:sz w:val="24"/>
+                <w:szCs w:val="24"/>
+              </w:rPr>
+              <w:t>only</w:t>
+            </w:r>
+            <w:r>
+              <w:rPr>
+                <w:rFonts w:ascii="Times New Roman" w:hAnsi="Times New Roman" w:cs="Times New Roman"/>
+                <w:sz w:val="24"/>
+                <w:szCs w:val="24"/>
+              </w:rPr>
+              <w:t xml:space="preserve"> the minimal information necessary</w:t>
             </w:r>
             <w:r>
               <w:rPr>
@@ -2973,40 +4693,6 @@
                 <w:szCs w:val="24"/>
               </w:rPr>
               <w:t>[1:27]</w:t>
-            </w:r>
-          </w:p>
-          <w:p>
-            <w:pPr>
-              <w:rPr>
-                <w:rFonts w:ascii="Times New Roman" w:hAnsi="Times New Roman" w:cs="Times New Roman"/>
-                <w:sz w:val="24"/>
-                <w:szCs w:val="24"/>
-              </w:rPr>
-            </w:pPr>
-            <w:r>
-              <w:rPr>
-                <w:rFonts w:ascii="Times New Roman" w:hAnsi="Times New Roman" w:cs="Times New Roman"/>
-                <w:sz w:val="24"/>
-                <w:szCs w:val="24"/>
-              </w:rPr>
-              <w:t>2.</w:t>
-            </w:r>
-          </w:p>
-          <w:p>
-            <w:pPr>
-              <w:rPr>
-                <w:rFonts w:ascii="Times New Roman" w:hAnsi="Times New Roman" w:cs="Times New Roman"/>
-                <w:sz w:val="24"/>
-                <w:szCs w:val="24"/>
-              </w:rPr>
-            </w:pPr>
-            <w:r>
-              <w:rPr>
-                <w:rFonts w:ascii="Times New Roman" w:hAnsi="Times New Roman" w:cs="Times New Roman"/>
-                <w:sz w:val="24"/>
-                <w:szCs w:val="24"/>
-              </w:rPr>
-              <w:t>3.</w:t>
             </w:r>
           </w:p>
         </w:tc>
@@ -3022,6 +4708,43 @@
                 <w:szCs w:val="24"/>
               </w:rPr>
             </w:pPr>
+            <w:r>
+              <w:rPr>
+                <w:rFonts w:ascii="Times New Roman" w:hAnsi="Times New Roman" w:cs="Times New Roman"/>
+                <w:sz w:val="24"/>
+                <w:szCs w:val="24"/>
+                <w:lang w:val="ru-RU"/>
+              </w:rPr>
+              <w:t xml:space="preserve">1. В отличие от сканирования водительского удостоверения пользователя, здесь можно получить </w:t>
+            </w:r>
+            <w:r>
+              <w:rPr>
+                <w:rFonts w:ascii="Times New Roman" w:hAnsi="Times New Roman" w:cs="Times New Roman"/>
+                <w:b/>
+                <w:bCs/>
+                <w:sz w:val="24"/>
+                <w:szCs w:val="24"/>
+                <w:lang w:val="ru-RU"/>
+              </w:rPr>
+              <w:t>лишь</w:t>
+            </w:r>
+            <w:r>
+              <w:rPr>
+                <w:rFonts w:ascii="Times New Roman" w:hAnsi="Times New Roman" w:cs="Times New Roman"/>
+                <w:sz w:val="24"/>
+                <w:szCs w:val="24"/>
+                <w:lang w:val="ru-RU"/>
+              </w:rPr>
+              <w:t xml:space="preserve"> минимально необходимую информацию. </w:t>
+            </w:r>
+            <w:r>
+              <w:rPr>
+                <w:rFonts w:ascii="Times New Roman" w:hAnsi="Times New Roman" w:cs="Times New Roman"/>
+                <w:sz w:val="24"/>
+                <w:szCs w:val="24"/>
+              </w:rPr>
+              <w:t>[1:27]</w:t>
+            </w:r>
           </w:p>
         </w:tc>
       </w:tr>
@@ -3292,12 +5015,225 @@
           </w:tcPr>
           <w:p>
             <w:pPr>
-              <w:rPr>
-                <w:rFonts w:ascii="Times New Roman" w:hAnsi="Times New Roman" w:cs="Times New Roman"/>
-                <w:sz w:val="24"/>
-                <w:szCs w:val="24"/>
-              </w:rPr>
-            </w:pPr>
+              <w:spacing w:after="0" w:line="240" w:lineRule="auto"/>
+              <w:rPr>
+                <w:rFonts w:ascii="Times New Roman" w:hAnsi="Times New Roman" w:cs="Times New Roman"/>
+                <w:sz w:val="24"/>
+                <w:szCs w:val="24"/>
+              </w:rPr>
+            </w:pPr>
+            <w:r>
+              <w:rPr>
+                <w:rFonts w:ascii="Times New Roman" w:hAnsi="Times New Roman" w:cs="Times New Roman"/>
+                <w:sz w:val="24"/>
+                <w:szCs w:val="24"/>
+                <w:lang w:val="ru-RU"/>
+              </w:rPr>
+              <w:t xml:space="preserve">1. Для этого сценария </w:t>
+            </w:r>
+            <w:r>
+              <w:rPr>
+                <w:rFonts w:ascii="Times New Roman" w:hAnsi="Times New Roman" w:cs="Times New Roman"/>
+                <w:b/>
+                <w:bCs/>
+                <w:sz w:val="24"/>
+                <w:szCs w:val="24"/>
+                <w:lang w:val="ru-RU"/>
+              </w:rPr>
+              <w:t>единственным эмитентом</w:t>
+            </w:r>
+            <w:r>
+              <w:rPr>
+                <w:rFonts w:ascii="Times New Roman" w:hAnsi="Times New Roman" w:cs="Times New Roman"/>
+                <w:sz w:val="24"/>
+                <w:szCs w:val="24"/>
+                <w:lang w:val="ru-RU"/>
+              </w:rPr>
+              <w:t xml:space="preserve"> является наш эмитент на основе паспорта, а критериями доступа, которые необходимо подтвердить, являются возраст, срок действия и отсутствие клонирования. </w:t>
+            </w:r>
+            <w:r>
+              <w:rPr>
+                <w:rFonts w:ascii="Times New Roman" w:hAnsi="Times New Roman" w:cs="Times New Roman"/>
+                <w:sz w:val="24"/>
+                <w:szCs w:val="24"/>
+                <w:lang w:val="ru-RU"/>
+              </w:rPr>
+              <w:t>[1:26]</w:t>
+            </w:r>
+          </w:p>
+          <w:p>
+            <w:pPr>
+              <w:spacing w:after="0" w:line="240" w:lineRule="auto"/>
+              <w:rPr>
+                <w:rFonts w:ascii="Times New Roman" w:hAnsi="Times New Roman" w:cs="Times New Roman"/>
+                <w:sz w:val="24"/>
+                <w:szCs w:val="24"/>
+                <w:lang w:val="ru-RU"/>
+              </w:rPr>
+            </w:pPr>
+            <w:r>
+              <w:rPr>
+                <w:rFonts w:ascii="Times New Roman" w:hAnsi="Times New Roman" w:cs="Times New Roman"/>
+                <w:sz w:val="24"/>
+                <w:szCs w:val="24"/>
+                <w:lang w:val="ru-RU"/>
+              </w:rPr>
+              <w:t xml:space="preserve">2. Мы рассматриваем промежуточный гибрид, в котором </w:t>
+            </w:r>
+            <w:r>
+              <w:rPr>
+                <w:rFonts w:ascii="Times New Roman" w:hAnsi="Times New Roman" w:cs="Times New Roman"/>
+                <w:b/>
+                <w:bCs/>
+                <w:sz w:val="24"/>
+                <w:szCs w:val="24"/>
+                <w:lang w:val="ru-RU"/>
+              </w:rPr>
+              <w:t>разница лишь в том</w:t>
+            </w:r>
+            <w:r>
+              <w:rPr>
+                <w:rFonts w:ascii="Times New Roman" w:hAnsi="Times New Roman" w:cs="Times New Roman"/>
+                <w:sz w:val="24"/>
+                <w:szCs w:val="24"/>
+                <w:lang w:val="ru-RU"/>
+              </w:rPr>
+              <w:t>, что является агрегированной подписью и как происходит проверка. [3:36]</w:t>
+            </w:r>
+          </w:p>
+          <w:p>
+            <w:pPr>
+              <w:rPr>
+                <w:rFonts w:ascii="Times New Roman" w:hAnsi="Times New Roman" w:cs="Times New Roman"/>
+                <w:sz w:val="24"/>
+                <w:szCs w:val="24"/>
+                <w:lang w:val="ru-RU"/>
+              </w:rPr>
+            </w:pPr>
+            <w:r>
+              <w:rPr>
+                <w:rFonts w:ascii="Times New Roman" w:hAnsi="Times New Roman" w:cs="Times New Roman"/>
+                <w:sz w:val="24"/>
+                <w:szCs w:val="24"/>
+                <w:lang w:val="ru-RU"/>
+              </w:rPr>
+              <w:t xml:space="preserve">3. К счастью, мы замечаем, что синтаксическое несоответствие сообщений, отправленных </w:t>
+            </w:r>
+            <w:r>
+              <w:rPr>
+                <w:rFonts w:ascii="Times New Roman" w:hAnsi="Times New Roman" w:cs="Times New Roman"/>
+                <w:sz w:val="24"/>
+                <w:szCs w:val="24"/>
+              </w:rPr>
+              <w:t>V</w:t>
+            </w:r>
+            <w:r>
+              <w:rPr>
+                <w:rFonts w:ascii="Times New Roman" w:hAnsi="Times New Roman" w:cs="Times New Roman"/>
+                <w:sz w:val="24"/>
+                <w:szCs w:val="24"/>
+                <w:lang w:val="ru-RU"/>
+              </w:rPr>
+              <w:t xml:space="preserve"> и </w:t>
+            </w:r>
+            <w:r>
+              <w:rPr>
+                <w:rFonts w:ascii="Times New Roman" w:hAnsi="Times New Roman" w:cs="Times New Roman"/>
+                <w:sz w:val="24"/>
+                <w:szCs w:val="24"/>
+              </w:rPr>
+              <w:t>V</w:t>
+            </w:r>
+            <w:r>
+              <w:rPr>
+                <w:rFonts w:ascii="Times New Roman" w:hAnsi="Times New Roman" w:cs="Times New Roman"/>
+                <w:sz w:val="24"/>
+                <w:szCs w:val="24"/>
+                <w:lang w:val="ru-RU"/>
+              </w:rPr>
+              <w:t xml:space="preserve">′, </w:t>
+            </w:r>
+            <w:r>
+              <w:rPr>
+                <w:rFonts w:ascii="Times New Roman" w:hAnsi="Times New Roman" w:cs="Times New Roman"/>
+                <w:sz w:val="24"/>
+                <w:szCs w:val="24"/>
+                <w:lang w:val="ru-RU"/>
+              </w:rPr>
+              <w:t>—</w:t>
+            </w:r>
+            <w:r>
+              <w:rPr>
+                <w:rFonts w:ascii="Times New Roman" w:hAnsi="Times New Roman" w:cs="Times New Roman"/>
+                <w:sz w:val="24"/>
+                <w:szCs w:val="24"/>
+                <w:lang w:val="ru-RU"/>
+              </w:rPr>
+              <w:t xml:space="preserve"> </w:t>
+            </w:r>
+            <w:r>
+              <w:rPr>
+                <w:rFonts w:ascii="Times New Roman" w:hAnsi="Times New Roman" w:cs="Times New Roman"/>
+                <w:b/>
+                <w:bCs/>
+                <w:sz w:val="24"/>
+                <w:szCs w:val="24"/>
+                <w:lang w:val="ru-RU"/>
+              </w:rPr>
+              <w:t>единственная проблема</w:t>
+            </w:r>
+            <w:r>
+              <w:rPr>
+                <w:rFonts w:ascii="Times New Roman" w:hAnsi="Times New Roman" w:cs="Times New Roman"/>
+                <w:sz w:val="24"/>
+                <w:szCs w:val="24"/>
+                <w:lang w:val="ru-RU"/>
+              </w:rPr>
+              <w:t xml:space="preserve">, мешающая нам сделать вывод, что </w:t>
+            </w:r>
+            <w:r>
+              <w:rPr>
+                <w:rFonts w:ascii="Times New Roman" w:hAnsi="Times New Roman" w:cs="Times New Roman"/>
+                <w:sz w:val="24"/>
+                <w:szCs w:val="24"/>
+              </w:rPr>
+              <w:t>MIP</w:t>
+            </w:r>
+            <w:r>
+              <w:rPr>
+                <w:rFonts w:ascii="Times New Roman" w:hAnsi="Times New Roman" w:cs="Times New Roman"/>
+                <w:sz w:val="24"/>
+                <w:szCs w:val="24"/>
+                <w:lang w:val="ru-RU"/>
+              </w:rPr>
+              <w:t xml:space="preserve">-проекция и </w:t>
+            </w:r>
+            <w:r>
+              <w:rPr>
+                <w:rFonts w:ascii="Times New Roman" w:hAnsi="Times New Roman" w:cs="Times New Roman"/>
+                <w:sz w:val="24"/>
+                <w:szCs w:val="24"/>
+              </w:rPr>
+              <w:t>PCP</w:t>
+            </w:r>
+            <w:r>
+              <w:rPr>
+                <w:rFonts w:ascii="Times New Roman" w:hAnsi="Times New Roman" w:cs="Times New Roman"/>
+                <w:sz w:val="24"/>
+                <w:szCs w:val="24"/>
+                <w:lang w:val="ru-RU"/>
+              </w:rPr>
+              <w:t xml:space="preserve">-оценка являются инверсиями друг друга. </w:t>
+            </w:r>
+            <w:r>
+              <w:rPr>
+                <w:rFonts w:ascii="Times New Roman" w:hAnsi="Times New Roman" w:cs="Times New Roman"/>
+                <w:sz w:val="24"/>
+                <w:szCs w:val="24"/>
+                <w:lang w:val="ru-RU"/>
+              </w:rPr>
+              <w:t>[2:31]</w:t>
+            </w:r>
           </w:p>
         </w:tc>
       </w:tr>
@@ -3548,7 +5484,6 @@
                 <w:sz w:val="24"/>
                 <w:szCs w:val="24"/>
               </w:rPr>
-              <w:lastRenderedPageBreak/>
               <w:t>3.</w:t>
             </w:r>
             <w:r>
@@ -3628,12 +5563,155 @@
           </w:tcPr>
           <w:p>
             <w:pPr>
-              <w:rPr>
-                <w:rFonts w:ascii="Times New Roman" w:hAnsi="Times New Roman" w:cs="Times New Roman"/>
-                <w:sz w:val="24"/>
-                <w:szCs w:val="24"/>
-              </w:rPr>
-            </w:pPr>
+              <w:spacing w:after="0" w:line="240" w:lineRule="auto"/>
+              <w:rPr>
+                <w:rFonts w:ascii="Times New Roman" w:hAnsi="Times New Roman" w:cs="Times New Roman"/>
+                <w:sz w:val="24"/>
+                <w:szCs w:val="24"/>
+                <w:lang w:val="ru-RU"/>
+              </w:rPr>
+            </w:pPr>
+            <w:r>
+              <w:rPr>
+                <w:rFonts w:ascii="Times New Roman" w:hAnsi="Times New Roman" w:cs="Times New Roman"/>
+                <w:sz w:val="24"/>
+                <w:szCs w:val="24"/>
+                <w:lang w:val="ru-RU"/>
+              </w:rPr>
+              <w:t xml:space="preserve">1. Эта конструкция опирается на </w:t>
+            </w:r>
+            <w:r>
+              <w:rPr>
+                <w:rFonts w:ascii="Times New Roman" w:hAnsi="Times New Roman" w:cs="Times New Roman"/>
+                <w:b/>
+                <w:bCs/>
+                <w:sz w:val="24"/>
+                <w:szCs w:val="24"/>
+                <w:lang w:val="ru-RU"/>
+              </w:rPr>
+              <w:t>результаты, полученные выше</w:t>
+            </w:r>
+            <w:r>
+              <w:rPr>
+                <w:rFonts w:ascii="Times New Roman" w:hAnsi="Times New Roman" w:cs="Times New Roman"/>
+                <w:sz w:val="24"/>
+                <w:szCs w:val="24"/>
+                <w:lang w:val="ru-RU"/>
+              </w:rPr>
+              <w:t>. [2:46]</w:t>
+            </w:r>
+          </w:p>
+          <w:p>
+            <w:pPr>
+              <w:spacing w:after="0" w:line="240" w:lineRule="auto"/>
+              <w:rPr>
+                <w:rFonts w:ascii="Times New Roman" w:hAnsi="Times New Roman" w:cs="Times New Roman"/>
+                <w:sz w:val="24"/>
+                <w:szCs w:val="24"/>
+                <w:lang w:val="ru-RU"/>
+              </w:rPr>
+            </w:pPr>
+            <w:r>
+              <w:rPr>
+                <w:rFonts w:ascii="Times New Roman" w:hAnsi="Times New Roman" w:cs="Times New Roman"/>
+                <w:sz w:val="24"/>
+                <w:szCs w:val="24"/>
+                <w:lang w:val="ru-RU"/>
+              </w:rPr>
+              <w:t xml:space="preserve">2. Мы почти повсеместно сосредоточимся на </w:t>
+            </w:r>
+            <w:r>
+              <w:rPr>
+                <w:rFonts w:ascii="Times New Roman" w:hAnsi="Times New Roman" w:cs="Times New Roman"/>
+                <w:b/>
+                <w:bCs/>
+                <w:sz w:val="24"/>
+                <w:szCs w:val="24"/>
+                <w:lang w:val="ru-RU"/>
+              </w:rPr>
+              <w:t>первой части</w:t>
+            </w:r>
+            <w:r>
+              <w:rPr>
+                <w:rFonts w:ascii="Times New Roman" w:hAnsi="Times New Roman" w:cs="Times New Roman"/>
+                <w:sz w:val="24"/>
+                <w:szCs w:val="24"/>
+                <w:lang w:val="ru-RU"/>
+              </w:rPr>
+              <w:t xml:space="preserve">: берем большое утверждение и сводим его к гораздо меньшему, так что достаточно проверить только меньшее утверждение, которое, в свою очередь, с высокой вероятностью подразумевает исходное. </w:t>
+            </w:r>
+            <w:r>
+              <w:rPr>
+                <w:rFonts w:ascii="Times New Roman" w:hAnsi="Times New Roman" w:cs="Times New Roman"/>
+                <w:sz w:val="24"/>
+                <w:szCs w:val="24"/>
+                <w:lang w:val="ru-RU"/>
+              </w:rPr>
+              <w:t>[4:13]</w:t>
+            </w:r>
+          </w:p>
+          <w:p>
+            <w:pPr>
+              <w:rPr>
+                <w:rFonts w:ascii="Times New Roman" w:hAnsi="Times New Roman" w:cs="Times New Roman"/>
+                <w:sz w:val="24"/>
+                <w:szCs w:val="24"/>
+              </w:rPr>
+            </w:pPr>
+            <w:r>
+              <w:rPr>
+                <w:rFonts w:ascii="Times New Roman" w:hAnsi="Times New Roman" w:cs="Times New Roman"/>
+                <w:sz w:val="24"/>
+                <w:szCs w:val="24"/>
+                <w:lang w:val="ru-RU"/>
+              </w:rPr>
+              <w:t xml:space="preserve">3. Утверждение отношения может также добавлять дополнительные ограничения на </w:t>
+            </w:r>
+            <w:r>
+              <w:rPr>
+                <w:rFonts w:ascii="Times New Roman" w:hAnsi="Times New Roman" w:cs="Times New Roman"/>
+                <w:sz w:val="24"/>
+                <w:szCs w:val="24"/>
+              </w:rPr>
+              <w:t>pc</w:t>
+            </w:r>
+            <w:r>
+              <w:rPr>
+                <w:rFonts w:ascii="Times New Roman" w:hAnsi="Times New Roman" w:cs="Times New Roman"/>
+                <w:sz w:val="24"/>
+                <w:szCs w:val="24"/>
+                <w:lang w:val="ru-RU"/>
+              </w:rPr>
+              <w:t xml:space="preserve"> в зависимости от </w:t>
+            </w:r>
+            <w:r>
+              <w:rPr>
+                <w:rFonts w:ascii="Times New Roman" w:hAnsi="Times New Roman" w:cs="Times New Roman"/>
+                <w:b/>
+                <w:bCs/>
+                <w:sz w:val="24"/>
+                <w:szCs w:val="24"/>
+                <w:lang w:val="ru-RU"/>
+              </w:rPr>
+              <w:t>приложений</w:t>
+            </w:r>
+            <w:r>
+              <w:rPr>
+                <w:rFonts w:ascii="Times New Roman" w:hAnsi="Times New Roman" w:cs="Times New Roman"/>
+                <w:sz w:val="24"/>
+                <w:szCs w:val="24"/>
+                <w:lang w:val="ru-RU"/>
+              </w:rPr>
+              <w:t xml:space="preserve">. </w:t>
+            </w:r>
+            <w:r>
+              <w:rPr>
+                <w:rFonts w:ascii="Times New Roman" w:hAnsi="Times New Roman" w:cs="Times New Roman"/>
+                <w:sz w:val="24"/>
+                <w:szCs w:val="24"/>
+              </w:rPr>
+              <w:t>[5:10]</w:t>
+            </w:r>
           </w:p>
         </w:tc>
       </w:tr>
@@ -3693,7 +5771,18 @@
                 <w:sz w:val="24"/>
                 <w:szCs w:val="24"/>
               </w:rPr>
-              <w:t>n ordinal</w:t>
+              <w:t xml:space="preserve">n </w:t>
+            </w:r>
+            <w:r>
+              <w:rPr>
+                <w:rFonts w:ascii="Times New Roman" w:hAnsi="Times New Roman" w:cs="Times New Roman"/>
+                <w:i/>
+                <w:iCs/>
+                <w:sz w:val="24"/>
+                <w:szCs w:val="24"/>
+              </w:rPr>
+              <w:lastRenderedPageBreak/>
+              <w:t>ordinal</w:t>
             </w:r>
             <w:r>
               <w:rPr>
@@ -3725,6 +5814,7 @@
                 <w:sz w:val="24"/>
                 <w:szCs w:val="24"/>
               </w:rPr>
+              <w:lastRenderedPageBreak/>
               <w:t>1.</w:t>
             </w:r>
             <w:r>
@@ -3786,7 +5876,16 @@
                 <w:sz w:val="24"/>
                 <w:szCs w:val="24"/>
               </w:rPr>
-              <w:t>arbitrarily, until the user’s Merkle tree is updated by a new issuance</w:t>
+              <w:t xml:space="preserve">arbitrarily, until the user’s </w:t>
+            </w:r>
+            <w:r>
+              <w:rPr>
+                <w:rFonts w:ascii="Times New Roman" w:hAnsi="Times New Roman" w:cs="Times New Roman"/>
+                <w:sz w:val="24"/>
+                <w:szCs w:val="24"/>
+              </w:rPr>
+              <w:lastRenderedPageBreak/>
+              <w:t>Merkle tree is updated by a new issuance</w:t>
             </w:r>
             <w:r>
               <w:rPr>
@@ -3966,6 +6065,229 @@
           <w:tcPr>
             <w:tcW w:w="3827" w:type="dxa"/>
           </w:tcPr>
+          <w:p>
+            <w:pPr>
+              <w:spacing w:after="0" w:line="240" w:lineRule="auto"/>
+              <w:rPr>
+                <w:rFonts w:ascii="Times New Roman" w:hAnsi="Times New Roman" w:cs="Times New Roman"/>
+                <w:sz w:val="24"/>
+                <w:szCs w:val="24"/>
+                <w:lang w:val="ru-RU"/>
+              </w:rPr>
+            </w:pPr>
+            <w:r>
+              <w:rPr>
+                <w:rFonts w:ascii="Times New Roman" w:hAnsi="Times New Roman" w:cs="Times New Roman"/>
+                <w:sz w:val="24"/>
+                <w:szCs w:val="24"/>
+                <w:lang w:val="ru-RU"/>
+              </w:rPr>
+              <w:lastRenderedPageBreak/>
+              <w:t xml:space="preserve">1. После </w:t>
+            </w:r>
+            <w:r>
+              <w:rPr>
+                <w:rFonts w:ascii="Times New Roman" w:hAnsi="Times New Roman" w:cs="Times New Roman"/>
+                <w:b/>
+                <w:bCs/>
+                <w:sz w:val="24"/>
+                <w:szCs w:val="24"/>
+                <w:lang w:val="ru-RU"/>
+              </w:rPr>
+              <w:t>первого раза</w:t>
+            </w:r>
+            <w:r>
+              <w:rPr>
+                <w:rFonts w:ascii="Times New Roman" w:hAnsi="Times New Roman" w:cs="Times New Roman"/>
+                <w:sz w:val="24"/>
+                <w:szCs w:val="24"/>
+                <w:lang w:val="ru-RU"/>
+              </w:rPr>
+              <w:t xml:space="preserve"> доказательство может быть </w:t>
+            </w:r>
+            <w:r>
+              <w:rPr>
+                <w:rFonts w:ascii="Times New Roman" w:hAnsi="Times New Roman" w:cs="Times New Roman"/>
+                <w:sz w:val="24"/>
+                <w:szCs w:val="24"/>
+                <w:lang w:val="ru-RU"/>
+              </w:rPr>
+              <w:lastRenderedPageBreak/>
+              <w:t>использовано произвольно, пока дерево Меркле пользователя не будет обновлено новой выдачей. [1:29]</w:t>
+            </w:r>
+          </w:p>
+          <w:p>
+            <w:pPr>
+              <w:spacing w:after="0" w:line="240" w:lineRule="auto"/>
+              <w:rPr>
+                <w:rFonts w:ascii="Times New Roman" w:hAnsi="Times New Roman" w:cs="Times New Roman"/>
+                <w:sz w:val="24"/>
+                <w:szCs w:val="24"/>
+              </w:rPr>
+            </w:pPr>
+            <w:r>
+              <w:rPr>
+                <w:rFonts w:ascii="Times New Roman" w:hAnsi="Times New Roman" w:cs="Times New Roman"/>
+                <w:sz w:val="24"/>
+                <w:szCs w:val="24"/>
+                <w:lang w:val="ru-RU"/>
+              </w:rPr>
+              <w:t xml:space="preserve">2. Например, </w:t>
+            </w:r>
+            <w:r>
+              <w:rPr>
+                <w:rFonts w:ascii="Times New Roman" w:hAnsi="Times New Roman" w:cs="Times New Roman"/>
+                <w:sz w:val="24"/>
+                <w:szCs w:val="24"/>
+              </w:rPr>
+              <w:t>PCP</w:t>
+            </w:r>
+            <w:r>
+              <w:rPr>
+                <w:rFonts w:ascii="Times New Roman" w:hAnsi="Times New Roman" w:cs="Times New Roman"/>
+                <w:sz w:val="24"/>
+                <w:szCs w:val="24"/>
+                <w:lang w:val="ru-RU"/>
+              </w:rPr>
+              <w:t xml:space="preserve"> для 3-раскраски графа, описанная выше, имеет ошибку разумности меньше 1, но ее </w:t>
+            </w:r>
+            <w:r>
+              <w:rPr>
+                <w:rFonts w:ascii="Times New Roman" w:hAnsi="Times New Roman" w:cs="Times New Roman"/>
+                <w:sz w:val="24"/>
+                <w:szCs w:val="24"/>
+              </w:rPr>
+              <w:t>MIP</w:t>
+            </w:r>
+            <w:r>
+              <w:rPr>
+                <w:rFonts w:ascii="Times New Roman" w:hAnsi="Times New Roman" w:cs="Times New Roman"/>
+                <w:sz w:val="24"/>
+                <w:szCs w:val="24"/>
+                <w:lang w:val="ru-RU"/>
+              </w:rPr>
+              <w:t xml:space="preserve">-проекция имеет ошибку разумности 1 (первый </w:t>
+            </w:r>
+            <w:r>
+              <w:rPr>
+                <w:rFonts w:ascii="Times New Roman" w:hAnsi="Times New Roman" w:cs="Times New Roman"/>
+                <w:sz w:val="24"/>
+                <w:szCs w:val="24"/>
+              </w:rPr>
+              <w:t>MIP</w:t>
+            </w:r>
+            <w:r>
+              <w:rPr>
+                <w:rFonts w:ascii="Times New Roman" w:hAnsi="Times New Roman" w:cs="Times New Roman"/>
+                <w:sz w:val="24"/>
+                <w:szCs w:val="24"/>
+                <w:lang w:val="ru-RU"/>
+              </w:rPr>
+              <w:t xml:space="preserve">-доказатель всегда отвечает на цвет 0, а </w:t>
+            </w:r>
+            <w:r>
+              <w:rPr>
+                <w:rFonts w:ascii="Times New Roman" w:hAnsi="Times New Roman" w:cs="Times New Roman"/>
+                <w:b/>
+                <w:bCs/>
+                <w:sz w:val="24"/>
+                <w:szCs w:val="24"/>
+                <w:lang w:val="ru-RU"/>
+              </w:rPr>
+              <w:t xml:space="preserve">второй </w:t>
+            </w:r>
+            <w:r>
+              <w:rPr>
+                <w:rFonts w:ascii="Times New Roman" w:hAnsi="Times New Roman" w:cs="Times New Roman"/>
+                <w:b/>
+                <w:bCs/>
+                <w:sz w:val="24"/>
+                <w:szCs w:val="24"/>
+              </w:rPr>
+              <w:t>MIP</w:t>
+            </w:r>
+            <w:r>
+              <w:rPr>
+                <w:rFonts w:ascii="Times New Roman" w:hAnsi="Times New Roman" w:cs="Times New Roman"/>
+                <w:b/>
+                <w:bCs/>
+                <w:sz w:val="24"/>
+                <w:szCs w:val="24"/>
+                <w:lang w:val="ru-RU"/>
+              </w:rPr>
+              <w:t>-доказатель</w:t>
+            </w:r>
+            <w:r>
+              <w:rPr>
+                <w:rFonts w:ascii="Times New Roman" w:hAnsi="Times New Roman" w:cs="Times New Roman"/>
+                <w:sz w:val="24"/>
+                <w:szCs w:val="24"/>
+                <w:lang w:val="ru-RU"/>
+              </w:rPr>
+              <w:t xml:space="preserve"> всегда отвечает на цвет 1, независимо от сообщений, отправленных </w:t>
+            </w:r>
+            <w:r>
+              <w:rPr>
+                <w:rFonts w:ascii="Times New Roman" w:hAnsi="Times New Roman" w:cs="Times New Roman"/>
+                <w:sz w:val="24"/>
+                <w:szCs w:val="24"/>
+              </w:rPr>
+              <w:t>MIP</w:t>
+            </w:r>
+            <w:r>
+              <w:rPr>
+                <w:rFonts w:ascii="Times New Roman" w:hAnsi="Times New Roman" w:cs="Times New Roman"/>
+                <w:sz w:val="24"/>
+                <w:szCs w:val="24"/>
+                <w:lang w:val="ru-RU"/>
+              </w:rPr>
+              <w:t xml:space="preserve">-верификатором). </w:t>
+            </w:r>
+            <w:r>
+              <w:rPr>
+                <w:rFonts w:ascii="Times New Roman" w:hAnsi="Times New Roman" w:cs="Times New Roman"/>
+                <w:sz w:val="24"/>
+                <w:szCs w:val="24"/>
+              </w:rPr>
+              <w:t>[2:11]</w:t>
+            </w:r>
+          </w:p>
+          <w:p>
+            <w:pPr>
+              <w:spacing w:after="0" w:line="240" w:lineRule="auto"/>
+              <w:rPr>
+                <w:rFonts w:ascii="Times New Roman" w:hAnsi="Times New Roman" w:cs="Times New Roman"/>
+                <w:sz w:val="24"/>
+                <w:szCs w:val="24"/>
+              </w:rPr>
+            </w:pPr>
+            <w:r>
+              <w:rPr>
+                <w:rFonts w:ascii="Times New Roman" w:hAnsi="Times New Roman" w:cs="Times New Roman"/>
+                <w:sz w:val="24"/>
+                <w:szCs w:val="24"/>
+              </w:rPr>
+              <w:t xml:space="preserve">3. </w:t>
+            </w:r>
+            <w:r>
+              <w:rPr>
+                <w:rFonts w:ascii="Times New Roman" w:hAnsi="Times New Roman" w:cs="Times New Roman"/>
+                <w:b/>
+                <w:bCs/>
+                <w:sz w:val="24"/>
+                <w:szCs w:val="24"/>
+              </w:rPr>
+              <w:t>В первой строке</w:t>
+            </w:r>
+            <w:r>
+              <w:rPr>
+                <w:rFonts w:ascii="Times New Roman" w:hAnsi="Times New Roman" w:cs="Times New Roman"/>
+                <w:sz w:val="24"/>
+                <w:szCs w:val="24"/>
+              </w:rPr>
+              <w:t xml:space="preserve"> отображаются собственные операции IVC-провера. [5:27]</w:t>
+            </w:r>
+          </w:p>
           <w:p>
             <w:pPr>
               <w:rPr>
@@ -4157,40 +6479,6 @@
               <w:t xml:space="preserve"> [3:36]</w:t>
             </w:r>
           </w:p>
-          <w:p>
-            <w:pPr>
-              <w:rPr>
-                <w:rFonts w:ascii="Times New Roman" w:hAnsi="Times New Roman" w:cs="Times New Roman"/>
-                <w:sz w:val="24"/>
-                <w:szCs w:val="24"/>
-              </w:rPr>
-            </w:pPr>
-            <w:r>
-              <w:rPr>
-                <w:rFonts w:ascii="Times New Roman" w:hAnsi="Times New Roman" w:cs="Times New Roman"/>
-                <w:sz w:val="24"/>
-                <w:szCs w:val="24"/>
-              </w:rPr>
-              <w:t>2.</w:t>
-            </w:r>
-          </w:p>
-          <w:p>
-            <w:pPr>
-              <w:rPr>
-                <w:rFonts w:ascii="Times New Roman" w:hAnsi="Times New Roman" w:cs="Times New Roman"/>
-                <w:sz w:val="24"/>
-                <w:szCs w:val="24"/>
-              </w:rPr>
-            </w:pPr>
-            <w:r>
-              <w:rPr>
-                <w:rFonts w:ascii="Times New Roman" w:hAnsi="Times New Roman" w:cs="Times New Roman"/>
-                <w:sz w:val="24"/>
-                <w:szCs w:val="24"/>
-              </w:rPr>
-              <w:t>3.</w:t>
-            </w:r>
-          </w:p>
         </w:tc>
         <w:tc>
           <w:tcPr>
@@ -4202,8 +6490,137 @@
                 <w:rFonts w:ascii="Times New Roman" w:hAnsi="Times New Roman" w:cs="Times New Roman"/>
                 <w:sz w:val="24"/>
                 <w:szCs w:val="24"/>
-              </w:rPr>
-            </w:pPr>
+                <w:lang w:val="ru-RU"/>
+              </w:rPr>
+            </w:pPr>
+            <w:r>
+              <w:rPr>
+                <w:rFonts w:ascii="Times New Roman" w:hAnsi="Times New Roman" w:cs="Times New Roman"/>
+                <w:sz w:val="24"/>
+                <w:szCs w:val="24"/>
+                <w:lang w:val="ru-RU"/>
+              </w:rPr>
+              <w:t xml:space="preserve">1. Это вычисление требует БПФ (как отмечено в </w:t>
+            </w:r>
+            <w:r>
+              <w:rPr>
+                <w:rFonts w:ascii="Times New Roman" w:hAnsi="Times New Roman" w:cs="Times New Roman"/>
+                <w:b/>
+                <w:bCs/>
+                <w:sz w:val="24"/>
+                <w:szCs w:val="24"/>
+                <w:lang w:val="ru-RU"/>
+              </w:rPr>
+              <w:t>Лемме 1</w:t>
+            </w:r>
+            <w:r>
+              <w:rPr>
+                <w:rFonts w:ascii="Times New Roman" w:hAnsi="Times New Roman" w:cs="Times New Roman"/>
+                <w:sz w:val="24"/>
+                <w:szCs w:val="24"/>
+                <w:lang w:val="ru-RU"/>
+              </w:rPr>
+              <w:t xml:space="preserve">) и, следовательно, время агрегирования составляет </w:t>
+            </w:r>
+            <m:oMath>
+              <m:r>
+                <w:rPr>
+                  <w:rFonts w:ascii="Cambria Math" w:hAnsi="Cambria Math" w:cs="Times New Roman"/>
+                  <w:sz w:val="24"/>
+                  <w:szCs w:val="24"/>
+                </w:rPr>
+                <m:t>O</m:t>
+              </m:r>
+              <m:r>
+                <w:rPr>
+                  <w:rFonts w:ascii="Cambria Math" w:hAnsi="Cambria Math" w:cs="Times New Roman"/>
+                  <w:sz w:val="24"/>
+                  <w:szCs w:val="24"/>
+                  <w:lang w:val="ru-RU"/>
+                </w:rPr>
+                <m:t>(</m:t>
+              </m:r>
+              <m:r>
+                <w:rPr>
+                  <w:rFonts w:ascii="Cambria Math" w:hAnsi="Cambria Math" w:cs="Times New Roman"/>
+                  <w:sz w:val="24"/>
+                  <w:szCs w:val="24"/>
+                </w:rPr>
+                <m:t>n</m:t>
+              </m:r>
+              <m:func>
+                <m:funcPr>
+                  <m:ctrlPr>
+                    <w:rPr>
+                      <w:rFonts w:ascii="Cambria Math" w:hAnsi="Cambria Math" w:cs="Times New Roman"/>
+                      <w:i/>
+                      <w:sz w:val="24"/>
+                      <w:szCs w:val="24"/>
+                    </w:rPr>
+                  </m:ctrlPr>
+                </m:funcPr>
+                <m:fName>
+                  <m:r>
+                    <m:rPr>
+                      <m:sty m:val="p"/>
+                    </m:rPr>
+                    <w:rPr>
+                      <w:rFonts w:ascii="Cambria Math" w:hAnsi="Cambria Math" w:cs="Times New Roman"/>
+                      <w:sz w:val="24"/>
+                      <w:szCs w:val="24"/>
+                    </w:rPr>
+                    <m:t>log</m:t>
+                  </m:r>
+                  <m:ctrlPr>
+                    <w:rPr>
+                      <w:rFonts w:ascii="Cambria Math" w:hAnsi="Cambria Math" w:cs="Times New Roman"/>
+                      <w:i/>
+                      <w:sz w:val="24"/>
+                      <w:szCs w:val="24"/>
+                      <w:lang w:val="ru-RU"/>
+                    </w:rPr>
+                  </m:ctrlPr>
+                </m:fName>
+                <m:e>
+                  <m:r>
+                    <w:rPr>
+                      <w:rFonts w:ascii="Cambria Math" w:hAnsi="Cambria Math" w:cs="Times New Roman"/>
+                      <w:sz w:val="24"/>
+                      <w:szCs w:val="24"/>
+                      <w:lang w:val="ru-RU"/>
+                    </w:rPr>
+                    <m:t>n</m:t>
+                  </m:r>
+                </m:e>
+              </m:func>
+              <m:r>
+                <w:rPr>
+                  <w:rFonts w:ascii="Cambria Math" w:hAnsi="Cambria Math" w:cs="Times New Roman"/>
+                  <w:sz w:val="24"/>
+                  <w:szCs w:val="24"/>
+                  <w:lang w:val="ru-RU"/>
+                </w:rPr>
+                <m:t>)</m:t>
+              </m:r>
+            </m:oMath>
+            <w:r>
+              <w:rPr>
+                <w:rFonts w:ascii="Times New Roman" w:hAnsi="Times New Roman" w:cs="Times New Roman"/>
+                <w:sz w:val="24"/>
+                <w:szCs w:val="24"/>
+                <w:lang w:val="ru-RU"/>
+              </w:rPr>
+              <w:t xml:space="preserve">. </w:t>
+            </w:r>
+            <w:r>
+              <w:rPr>
+                <w:rFonts w:ascii="Times New Roman" w:hAnsi="Times New Roman" w:cs="Times New Roman"/>
+                <w:sz w:val="24"/>
+                <w:szCs w:val="24"/>
+                <w:lang w:val="ru-RU"/>
+              </w:rPr>
+              <w:t>[3:36]</w:t>
+            </w:r>
           </w:p>
         </w:tc>
       </w:tr>
@@ -4529,12 +6946,159 @@
           </w:tcPr>
           <w:p>
             <w:pPr>
-              <w:rPr>
-                <w:rFonts w:ascii="Times New Roman" w:hAnsi="Times New Roman" w:cs="Times New Roman"/>
-                <w:sz w:val="24"/>
-                <w:szCs w:val="24"/>
-              </w:rPr>
-            </w:pPr>
+              <w:spacing w:after="0" w:line="240" w:lineRule="auto"/>
+              <w:rPr>
+                <w:rFonts w:ascii="Times New Roman" w:hAnsi="Times New Roman" w:cs="Times New Roman"/>
+                <w:sz w:val="24"/>
+                <w:szCs w:val="24"/>
+                <w:lang w:val="ru-RU"/>
+              </w:rPr>
+            </w:pPr>
+            <w:r>
+              <w:rPr>
+                <w:rFonts w:ascii="Times New Roman" w:hAnsi="Times New Roman" w:cs="Times New Roman"/>
+                <w:sz w:val="24"/>
+                <w:szCs w:val="24"/>
+                <w:lang w:val="ru-RU"/>
+              </w:rPr>
+              <w:t xml:space="preserve">1. </w:t>
+            </w:r>
+            <w:r>
+              <w:rPr>
+                <w:rFonts w:ascii="Times New Roman" w:hAnsi="Times New Roman" w:cs="Times New Roman"/>
+                <w:b/>
+                <w:bCs/>
+                <w:sz w:val="24"/>
+                <w:szCs w:val="24"/>
+                <w:lang w:val="ru-RU"/>
+              </w:rPr>
+              <w:t>Мы предоставляем инструментарий</w:t>
+            </w:r>
+            <w:r>
+              <w:rPr>
+                <w:rFonts w:ascii="Times New Roman" w:hAnsi="Times New Roman" w:cs="Times New Roman"/>
+                <w:sz w:val="24"/>
+                <w:szCs w:val="24"/>
+                <w:lang w:val="ru-RU"/>
+              </w:rPr>
+              <w:t xml:space="preserve"> для преобразования паспорта в анонимную учетную запись. </w:t>
+            </w:r>
+            <w:r>
+              <w:rPr>
+                <w:rFonts w:ascii="Times New Roman" w:hAnsi="Times New Roman" w:cs="Times New Roman"/>
+                <w:sz w:val="24"/>
+                <w:szCs w:val="24"/>
+                <w:lang w:val="ru-RU"/>
+              </w:rPr>
+              <w:t>[1:26]</w:t>
+            </w:r>
+          </w:p>
+          <w:p>
+            <w:pPr>
+              <w:spacing w:after="0" w:line="240" w:lineRule="auto"/>
+              <w:rPr>
+                <w:rFonts w:ascii="Times New Roman" w:hAnsi="Times New Roman" w:cs="Times New Roman"/>
+                <w:sz w:val="24"/>
+                <w:szCs w:val="24"/>
+                <w:lang w:val="ru-RU"/>
+              </w:rPr>
+            </w:pPr>
+            <w:r>
+              <w:rPr>
+                <w:rFonts w:ascii="Times New Roman" w:hAnsi="Times New Roman" w:cs="Times New Roman"/>
+                <w:sz w:val="24"/>
+                <w:szCs w:val="24"/>
+                <w:lang w:val="ru-RU"/>
+              </w:rPr>
+              <w:t xml:space="preserve">2. </w:t>
+            </w:r>
+            <w:r>
+              <w:rPr>
+                <w:rFonts w:ascii="Times New Roman" w:hAnsi="Times New Roman" w:cs="Times New Roman"/>
+                <w:b/>
+                <w:bCs/>
+                <w:sz w:val="24"/>
+                <w:szCs w:val="24"/>
+                <w:lang w:val="ru-RU"/>
+              </w:rPr>
+              <w:t xml:space="preserve">Параллельное повторение </w:t>
+            </w:r>
+            <w:r>
+              <w:rPr>
+                <w:rFonts w:ascii="Times New Roman" w:hAnsi="Times New Roman" w:cs="Times New Roman"/>
+                <w:b/>
+                <w:bCs/>
+                <w:sz w:val="24"/>
+                <w:szCs w:val="24"/>
+              </w:rPr>
+              <w:t>—</w:t>
+            </w:r>
+            <w:r>
+              <w:rPr>
+                <w:rFonts w:ascii="Times New Roman" w:hAnsi="Times New Roman" w:cs="Times New Roman"/>
+                <w:b/>
+                <w:bCs/>
+                <w:sz w:val="24"/>
+                <w:szCs w:val="24"/>
+                <w:lang w:val="ru-RU"/>
+              </w:rPr>
+              <w:t xml:space="preserve"> это набор</w:t>
+            </w:r>
+            <w:r>
+              <w:rPr>
+                <w:rFonts w:ascii="Times New Roman" w:hAnsi="Times New Roman" w:cs="Times New Roman"/>
+                <w:sz w:val="24"/>
+                <w:szCs w:val="24"/>
+                <w:lang w:val="ru-RU"/>
+              </w:rPr>
+              <w:t xml:space="preserve"> ценных техник, используемых для уменьшения ошибки состоятельности вероятностных доказательств при сохранении определенных показателей эффективности. [2:1]</w:t>
+            </w:r>
+          </w:p>
+          <w:p>
+            <w:pPr>
+              <w:rPr>
+                <w:rFonts w:ascii="Times New Roman" w:hAnsi="Times New Roman" w:cs="Times New Roman"/>
+                <w:sz w:val="24"/>
+                <w:szCs w:val="24"/>
+              </w:rPr>
+            </w:pPr>
+            <w:r>
+              <w:rPr>
+                <w:rFonts w:ascii="Times New Roman" w:hAnsi="Times New Roman" w:cs="Times New Roman"/>
+                <w:sz w:val="24"/>
+                <w:szCs w:val="24"/>
+                <w:lang w:val="ru-RU"/>
+              </w:rPr>
+              <w:t xml:space="preserve">3. </w:t>
+            </w:r>
+            <w:r>
+              <w:rPr>
+                <w:rFonts w:ascii="Times New Roman" w:hAnsi="Times New Roman" w:cs="Times New Roman"/>
+                <w:b/>
+                <w:bCs/>
+                <w:sz w:val="24"/>
+                <w:szCs w:val="24"/>
+                <w:lang w:val="ru-RU"/>
+              </w:rPr>
+              <w:t>Схема не требует доверенной установки</w:t>
+            </w:r>
+            <w:r>
+              <w:rPr>
+                <w:rFonts w:ascii="Times New Roman" w:hAnsi="Times New Roman" w:cs="Times New Roman"/>
+                <w:sz w:val="24"/>
+                <w:szCs w:val="24"/>
+                <w:lang w:val="ru-RU"/>
+              </w:rPr>
+              <w:t xml:space="preserve"> или сопряжений, и проверяющему не нужно вычислять никаких БПФ. </w:t>
+            </w:r>
+            <w:r>
+              <w:rPr>
+                <w:rFonts w:ascii="Times New Roman" w:hAnsi="Times New Roman" w:cs="Times New Roman"/>
+                <w:sz w:val="24"/>
+                <w:szCs w:val="24"/>
+              </w:rPr>
+              <w:t>[5:1]</w:t>
+            </w:r>
           </w:p>
         </w:tc>
       </w:tr>
@@ -4631,43 +7195,7 @@
                 <w:sz w:val="24"/>
                 <w:szCs w:val="24"/>
               </w:rPr>
-              <w:t xml:space="preserve"> computation of a </w:t>
-            </w:r>
-            <w:proofErr w:type="spellStart"/>
-            <w:r>
-              <w:rPr>
-                <w:rFonts w:ascii="Times New Roman" w:hAnsi="Times New Roman" w:cs="Times New Roman"/>
-                <w:sz w:val="24"/>
-                <w:szCs w:val="24"/>
-              </w:rPr>
-              <w:t>zkSNARK</w:t>
-            </w:r>
-            <w:proofErr w:type="spellEnd"/>
-            <w:r>
-              <w:rPr>
-                <w:rFonts w:ascii="Times New Roman" w:hAnsi="Times New Roman" w:cs="Times New Roman"/>
-                <w:sz w:val="24"/>
-                <w:szCs w:val="24"/>
-              </w:rPr>
-              <w:t xml:space="preserve">, we require the server’s output to be a publicly verifiable </w:t>
-            </w:r>
-            <w:proofErr w:type="spellStart"/>
-            <w:r>
-              <w:rPr>
-                <w:rFonts w:ascii="Times New Roman" w:hAnsi="Times New Roman" w:cs="Times New Roman"/>
-                <w:sz w:val="24"/>
-                <w:szCs w:val="24"/>
-              </w:rPr>
-              <w:t>zkSNARK</w:t>
-            </w:r>
-            <w:proofErr w:type="spellEnd"/>
-            <w:r>
-              <w:rPr>
-                <w:rFonts w:ascii="Times New Roman" w:hAnsi="Times New Roman" w:cs="Times New Roman"/>
-                <w:sz w:val="24"/>
-                <w:szCs w:val="24"/>
-              </w:rPr>
-              <w:t>.</w:t>
+              <w:t xml:space="preserve"> computation of a zkSNARK, we require the server’s output to be a publicly verifiable zkSNARK.</w:t>
             </w:r>
             <w:r>
               <w:rPr>
@@ -4735,7 +7263,16 @@
                 <w:sz w:val="24"/>
                 <w:szCs w:val="24"/>
               </w:rPr>
-              <w:t>reality, there are multiple trust sources for a given identity attribute, their</w:t>
+              <w:t xml:space="preserve">reality, there are multiple trust </w:t>
+            </w:r>
+            <w:r>
+              <w:rPr>
+                <w:rFonts w:ascii="Times New Roman" w:hAnsi="Times New Roman" w:cs="Times New Roman"/>
+                <w:sz w:val="24"/>
+                <w:szCs w:val="24"/>
+              </w:rPr>
+              <w:lastRenderedPageBreak/>
+              <w:t>sources for a given identity attribute, their</w:t>
             </w:r>
             <w:r>
               <w:rPr>
@@ -4761,44 +7298,15 @@
                 <w:sz w:val="24"/>
                 <w:szCs w:val="24"/>
               </w:rPr>
-              <w:t>issuers</w:t>
-            </w:r>
-            <w:r>
-              <w:rPr>
-                <w:rFonts w:ascii="Times New Roman" w:hAnsi="Times New Roman" w:cs="Times New Roman"/>
-                <w:b/>
-                <w:bCs/>
-                <w:sz w:val="24"/>
-                <w:szCs w:val="24"/>
-              </w:rPr>
-              <w:t xml:space="preserve"> </w:t>
-            </w:r>
-            <w:r>
-              <w:rPr>
-                <w:rFonts w:ascii="Times New Roman" w:hAnsi="Times New Roman" w:cs="Times New Roman"/>
-                <w:b/>
-                <w:bCs/>
-                <w:sz w:val="24"/>
-                <w:szCs w:val="24"/>
-              </w:rPr>
-              <w:t>are unwilling to adopt</w:t>
-            </w:r>
-            <w:r>
-              <w:rPr>
-                <w:rFonts w:ascii="Times New Roman" w:hAnsi="Times New Roman" w:cs="Times New Roman"/>
-                <w:sz w:val="24"/>
-                <w:szCs w:val="24"/>
-              </w:rPr>
-              <w:t xml:space="preserve"> new </w:t>
-            </w:r>
-            <w:r>
-              <w:rPr>
-                <w:rFonts w:ascii="Times New Roman" w:hAnsi="Times New Roman" w:cs="Times New Roman"/>
-                <w:sz w:val="24"/>
-                <w:szCs w:val="24"/>
-              </w:rPr>
-              <w:lastRenderedPageBreak/>
-              <w:t>protocols.</w:t>
+              <w:t>issuers are unwilling to adopt</w:t>
+            </w:r>
+            <w:r>
+              <w:rPr>
+                <w:rFonts w:ascii="Times New Roman" w:hAnsi="Times New Roman" w:cs="Times New Roman"/>
+                <w:sz w:val="24"/>
+                <w:szCs w:val="24"/>
+              </w:rPr>
+              <w:t xml:space="preserve"> new protocols.</w:t>
             </w:r>
             <w:r>
               <w:rPr>
@@ -4823,23 +7331,6 @@
                 <w:szCs w:val="24"/>
               </w:rPr>
               <w:t>]</w:t>
-            </w:r>
-          </w:p>
-          <w:p>
-            <w:pPr>
-              <w:rPr>
-                <w:rFonts w:ascii="Times New Roman" w:hAnsi="Times New Roman" w:cs="Times New Roman"/>
-                <w:sz w:val="24"/>
-                <w:szCs w:val="24"/>
-              </w:rPr>
-            </w:pPr>
-            <w:r>
-              <w:rPr>
-                <w:rFonts w:ascii="Times New Roman" w:hAnsi="Times New Roman" w:cs="Times New Roman"/>
-                <w:sz w:val="24"/>
-                <w:szCs w:val="24"/>
-              </w:rPr>
-              <w:t>3.</w:t>
             </w:r>
           </w:p>
         </w:tc>
@@ -4849,12 +7340,134 @@
           </w:tcPr>
           <w:p>
             <w:pPr>
-              <w:rPr>
-                <w:rFonts w:ascii="Times New Roman" w:hAnsi="Times New Roman" w:cs="Times New Roman"/>
-                <w:sz w:val="24"/>
-                <w:szCs w:val="24"/>
-              </w:rPr>
-            </w:pPr>
+              <w:spacing w:after="0" w:line="240" w:lineRule="auto"/>
+              <w:rPr>
+                <w:rFonts w:ascii="Times New Roman" w:hAnsi="Times New Roman" w:cs="Times New Roman"/>
+                <w:sz w:val="24"/>
+                <w:szCs w:val="24"/>
+                <w:lang w:val="ru-RU"/>
+              </w:rPr>
+            </w:pPr>
+            <w:r>
+              <w:rPr>
+                <w:rFonts w:ascii="Times New Roman" w:hAnsi="Times New Roman" w:cs="Times New Roman"/>
+                <w:sz w:val="24"/>
+                <w:szCs w:val="24"/>
+                <w:lang w:val="ru-RU"/>
+              </w:rPr>
+              <w:lastRenderedPageBreak/>
+              <w:t xml:space="preserve">1. Однако в данном приложении, поскольку </w:t>
+            </w:r>
+            <w:r>
+              <w:rPr>
+                <w:rFonts w:ascii="Times New Roman" w:hAnsi="Times New Roman" w:cs="Times New Roman"/>
+                <w:b/>
+                <w:bCs/>
+                <w:sz w:val="24"/>
+                <w:szCs w:val="24"/>
+                <w:lang w:val="ru-RU"/>
+              </w:rPr>
+              <w:t>мы делегируем</w:t>
+            </w:r>
+            <w:r>
+              <w:rPr>
+                <w:rFonts w:ascii="Times New Roman" w:hAnsi="Times New Roman" w:cs="Times New Roman"/>
+                <w:sz w:val="24"/>
+                <w:szCs w:val="24"/>
+                <w:lang w:val="ru-RU"/>
+              </w:rPr>
+              <w:t xml:space="preserve"> вычисление </w:t>
+            </w:r>
+            <w:r>
+              <w:rPr>
+                <w:rFonts w:ascii="Times New Roman" w:hAnsi="Times New Roman" w:cs="Times New Roman"/>
+                <w:sz w:val="24"/>
+                <w:szCs w:val="24"/>
+              </w:rPr>
+              <w:t>zkSNARK</w:t>
+            </w:r>
+            <w:r>
+              <w:rPr>
+                <w:rFonts w:ascii="Times New Roman" w:hAnsi="Times New Roman" w:cs="Times New Roman"/>
+                <w:sz w:val="24"/>
+                <w:szCs w:val="24"/>
+                <w:lang w:val="ru-RU"/>
+              </w:rPr>
+              <w:t xml:space="preserve">, мы требуем, чтобы выход сервера был публично верифицируемым </w:t>
+            </w:r>
+            <w:r>
+              <w:rPr>
+                <w:rFonts w:ascii="Times New Roman" w:hAnsi="Times New Roman" w:cs="Times New Roman"/>
+                <w:sz w:val="24"/>
+                <w:szCs w:val="24"/>
+              </w:rPr>
+              <w:t>zkSNARK</w:t>
+            </w:r>
+            <w:r>
+              <w:rPr>
+                <w:rFonts w:ascii="Times New Roman" w:hAnsi="Times New Roman" w:cs="Times New Roman"/>
+                <w:sz w:val="24"/>
+                <w:szCs w:val="24"/>
+                <w:lang w:val="ru-RU"/>
+              </w:rPr>
+              <w:t xml:space="preserve">. </w:t>
+            </w:r>
+            <w:r>
+              <w:rPr>
+                <w:rFonts w:ascii="Times New Roman" w:hAnsi="Times New Roman" w:cs="Times New Roman"/>
+                <w:sz w:val="24"/>
+                <w:szCs w:val="24"/>
+                <w:lang w:val="ru-RU"/>
+              </w:rPr>
+              <w:t>[3:5]</w:t>
+            </w:r>
+          </w:p>
+          <w:p>
+            <w:pPr>
+              <w:rPr>
+                <w:rFonts w:ascii="Times New Roman" w:hAnsi="Times New Roman" w:cs="Times New Roman"/>
+                <w:sz w:val="24"/>
+                <w:szCs w:val="24"/>
+              </w:rPr>
+            </w:pPr>
+            <w:r>
+              <w:rPr>
+                <w:rFonts w:ascii="Times New Roman" w:hAnsi="Times New Roman" w:cs="Times New Roman"/>
+                <w:sz w:val="24"/>
+                <w:szCs w:val="24"/>
+                <w:lang w:val="ru-RU"/>
+              </w:rPr>
+              <w:lastRenderedPageBreak/>
+              <w:t xml:space="preserve">2. В реальности существует множество источников доверия для данного идентификационного атрибута, их учетные данные имеют различные форматы, и многие, если не все, эмитенты </w:t>
+            </w:r>
+            <w:r>
+              <w:rPr>
+                <w:rFonts w:ascii="Times New Roman" w:hAnsi="Times New Roman" w:cs="Times New Roman"/>
+                <w:b/>
+                <w:bCs/>
+                <w:sz w:val="24"/>
+                <w:szCs w:val="24"/>
+                <w:lang w:val="ru-RU"/>
+              </w:rPr>
+              <w:t>не желают принимать</w:t>
+            </w:r>
+            <w:r>
+              <w:rPr>
+                <w:rFonts w:ascii="Times New Roman" w:hAnsi="Times New Roman" w:cs="Times New Roman"/>
+                <w:sz w:val="24"/>
+                <w:szCs w:val="24"/>
+                <w:lang w:val="ru-RU"/>
+              </w:rPr>
+              <w:t xml:space="preserve"> новые протоколы. </w:t>
+            </w:r>
+            <w:r>
+              <w:rPr>
+                <w:rFonts w:ascii="Times New Roman" w:hAnsi="Times New Roman" w:cs="Times New Roman"/>
+                <w:sz w:val="24"/>
+                <w:szCs w:val="24"/>
+              </w:rPr>
+              <w:t>[1:1]</w:t>
+            </w:r>
           </w:p>
         </w:tc>
       </w:tr>
@@ -5147,12 +7760,231 @@
           </w:tcPr>
           <w:p>
             <w:pPr>
-              <w:rPr>
-                <w:rFonts w:ascii="Times New Roman" w:hAnsi="Times New Roman" w:cs="Times New Roman"/>
-                <w:sz w:val="24"/>
-                <w:szCs w:val="24"/>
-              </w:rPr>
-            </w:pPr>
+              <w:spacing w:after="0" w:line="240" w:lineRule="auto"/>
+              <w:rPr>
+                <w:rFonts w:ascii="Times New Roman" w:hAnsi="Times New Roman" w:cs="Times New Roman"/>
+                <w:sz w:val="24"/>
+                <w:szCs w:val="24"/>
+                <w:lang w:val="ru-RU"/>
+              </w:rPr>
+            </w:pPr>
+            <w:r>
+              <w:rPr>
+                <w:rFonts w:ascii="Times New Roman" w:hAnsi="Times New Roman" w:cs="Times New Roman"/>
+                <w:sz w:val="24"/>
+                <w:szCs w:val="24"/>
+                <w:lang w:val="ru-RU"/>
+              </w:rPr>
+              <w:t xml:space="preserve">1. Эти практичные </w:t>
+            </w:r>
+            <w:r>
+              <w:rPr>
+                <w:rFonts w:ascii="Times New Roman" w:hAnsi="Times New Roman" w:cs="Times New Roman"/>
+                <w:b/>
+                <w:bCs/>
+                <w:sz w:val="24"/>
+                <w:szCs w:val="24"/>
+                <w:lang w:val="ru-RU"/>
+              </w:rPr>
+              <w:t>конструкции открыли</w:t>
+            </w:r>
+            <w:r>
+              <w:rPr>
+                <w:rFonts w:ascii="Times New Roman" w:hAnsi="Times New Roman" w:cs="Times New Roman"/>
+                <w:b/>
+                <w:bCs/>
+                <w:sz w:val="24"/>
+                <w:szCs w:val="24"/>
+                <w:lang w:val="ru-RU"/>
+              </w:rPr>
+              <w:t xml:space="preserve"> простор</w:t>
+            </w:r>
+            <w:r>
+              <w:rPr>
+                <w:rFonts w:ascii="Times New Roman" w:hAnsi="Times New Roman" w:cs="Times New Roman"/>
+                <w:sz w:val="24"/>
+                <w:szCs w:val="24"/>
+                <w:lang w:val="ru-RU"/>
+              </w:rPr>
+              <w:t xml:space="preserve"> для</w:t>
+            </w:r>
+            <w:r>
+              <w:rPr>
+                <w:rFonts w:ascii="Times New Roman" w:hAnsi="Times New Roman" w:cs="Times New Roman"/>
+                <w:sz w:val="24"/>
+                <w:szCs w:val="24"/>
+                <w:lang w:val="ru-RU"/>
+              </w:rPr>
+              <w:t xml:space="preserve"> новых применений. [3:3]</w:t>
+            </w:r>
+          </w:p>
+          <w:p>
+            <w:pPr>
+              <w:spacing w:after="0" w:line="240" w:lineRule="auto"/>
+              <w:rPr>
+                <w:rFonts w:ascii="Times New Roman" w:hAnsi="Times New Roman" w:cs="Times New Roman"/>
+                <w:sz w:val="24"/>
+                <w:szCs w:val="24"/>
+                <w:lang w:val="ru-RU"/>
+              </w:rPr>
+            </w:pPr>
+            <w:r>
+              <w:rPr>
+                <w:rFonts w:ascii="Times New Roman" w:hAnsi="Times New Roman" w:cs="Times New Roman"/>
+                <w:sz w:val="24"/>
+                <w:szCs w:val="24"/>
+                <w:lang w:val="ru-RU"/>
+              </w:rPr>
+              <w:t xml:space="preserve">2. </w:t>
+            </w:r>
+            <w:r>
+              <w:rPr>
+                <w:rFonts w:ascii="Times New Roman" w:hAnsi="Times New Roman" w:cs="Times New Roman"/>
+                <w:b/>
+                <w:bCs/>
+                <w:sz w:val="24"/>
+                <w:szCs w:val="24"/>
+                <w:lang w:val="ru-RU"/>
+              </w:rPr>
+              <w:t>Мы использовали тот факт</w:t>
+            </w:r>
+            <w:r>
+              <w:rPr>
+                <w:rFonts w:ascii="Times New Roman" w:hAnsi="Times New Roman" w:cs="Times New Roman"/>
+                <w:sz w:val="24"/>
+                <w:szCs w:val="24"/>
+                <w:lang w:val="ru-RU"/>
+              </w:rPr>
+              <w:t xml:space="preserve">, что </w:t>
+            </w:r>
+            <m:oMath>
+              <m:r>
+                <w:rPr>
+                  <w:rFonts w:ascii="Cambria Math" w:hAnsi="Cambria Math" w:cs="Times New Roman"/>
+                  <w:sz w:val="24"/>
+                  <w:szCs w:val="24"/>
+                </w:rPr>
+                <m:t>log</m:t>
+              </m:r>
+              <m:r>
+                <w:rPr>
+                  <w:rFonts w:ascii="Cambria Math" w:hAnsi="Cambria Math" w:cs="Times New Roman"/>
+                  <w:sz w:val="24"/>
+                  <w:szCs w:val="24"/>
+                  <w:lang w:val="ru-RU"/>
+                </w:rPr>
+                <m:t>(1-</m:t>
+              </m:r>
+              <m:r>
+                <w:rPr>
+                  <w:rFonts w:ascii="Cambria Math" w:hAnsi="Cambria Math" w:cs="Times New Roman"/>
+                  <w:sz w:val="24"/>
+                  <w:szCs w:val="24"/>
+                </w:rPr>
+                <m:t>x</m:t>
+              </m:r>
+              <m:r>
+                <w:rPr>
+                  <w:rFonts w:ascii="Cambria Math" w:hAnsi="Cambria Math" w:cs="Times New Roman"/>
+                  <w:sz w:val="24"/>
+                  <w:szCs w:val="24"/>
+                  <w:lang w:val="ru-RU"/>
+                </w:rPr>
+                <m:t>)≤-</m:t>
+              </m:r>
+              <m:r>
+                <w:rPr>
+                  <w:rFonts w:ascii="Cambria Math" w:hAnsi="Cambria Math" w:cs="Times New Roman"/>
+                  <w:sz w:val="24"/>
+                  <w:szCs w:val="24"/>
+                </w:rPr>
+                <m:t>x</m:t>
+              </m:r>
+            </m:oMath>
+            <w:r>
+              <w:rPr>
+                <w:rFonts w:ascii="Times New Roman" w:hAnsi="Times New Roman" w:cs="Times New Roman"/>
+                <w:sz w:val="24"/>
+                <w:szCs w:val="24"/>
+                <w:lang w:val="ru-RU"/>
+              </w:rPr>
+              <w:t xml:space="preserve"> в этой границе. </w:t>
+            </w:r>
+            <w:r>
+              <w:rPr>
+                <w:rFonts w:ascii="Times New Roman" w:hAnsi="Times New Roman" w:cs="Times New Roman"/>
+                <w:sz w:val="24"/>
+                <w:szCs w:val="24"/>
+                <w:lang w:val="ru-RU"/>
+              </w:rPr>
+              <w:t>[4:11]</w:t>
+            </w:r>
+          </w:p>
+          <w:p>
+            <w:pPr>
+              <w:rPr>
+                <w:rFonts w:ascii="Times New Roman" w:hAnsi="Times New Roman" w:cs="Times New Roman"/>
+                <w:sz w:val="24"/>
+                <w:szCs w:val="24"/>
+              </w:rPr>
+            </w:pPr>
+            <w:r>
+              <w:rPr>
+                <w:rFonts w:ascii="Times New Roman" w:hAnsi="Times New Roman" w:cs="Times New Roman"/>
+                <w:sz w:val="24"/>
+                <w:szCs w:val="24"/>
+                <w:lang w:val="ru-RU"/>
+              </w:rPr>
+              <w:t xml:space="preserve">3. </w:t>
+            </w:r>
+            <w:r>
+              <w:rPr>
+                <w:rFonts w:ascii="Times New Roman" w:hAnsi="Times New Roman" w:cs="Times New Roman"/>
+                <w:b/>
+                <w:bCs/>
+                <w:sz w:val="24"/>
+                <w:szCs w:val="24"/>
+                <w:lang w:val="ru-RU"/>
+              </w:rPr>
+              <w:t>Мы обсудили</w:t>
+            </w:r>
+            <w:r>
+              <w:rPr>
+                <w:rFonts w:ascii="Times New Roman" w:hAnsi="Times New Roman" w:cs="Times New Roman"/>
+                <w:sz w:val="24"/>
+                <w:szCs w:val="24"/>
+                <w:lang w:val="ru-RU"/>
+              </w:rPr>
+              <w:t xml:space="preserve"> концептуально простые </w:t>
+            </w:r>
+            <w:r>
+              <w:rPr>
+                <w:rFonts w:ascii="Times New Roman" w:hAnsi="Times New Roman" w:cs="Times New Roman"/>
+                <w:b/>
+                <w:bCs/>
+                <w:sz w:val="24"/>
+                <w:szCs w:val="24"/>
+                <w:lang w:val="ru-RU"/>
+              </w:rPr>
+              <w:t>критерии</w:t>
+            </w:r>
+            <w:r>
+              <w:rPr>
+                <w:rFonts w:ascii="Times New Roman" w:hAnsi="Times New Roman" w:cs="Times New Roman"/>
+                <w:sz w:val="24"/>
+                <w:szCs w:val="24"/>
+                <w:lang w:val="ru-RU"/>
+              </w:rPr>
+              <w:t xml:space="preserve"> контроля доступа, такие как "мой мандат не просрочен" или "я совершеннолетний", возможно, с криптографически сложным механизмом для защиты от клонов. </w:t>
+            </w:r>
+            <w:r>
+              <w:rPr>
+                <w:rFonts w:ascii="Times New Roman" w:hAnsi="Times New Roman" w:cs="Times New Roman"/>
+                <w:sz w:val="24"/>
+                <w:szCs w:val="24"/>
+              </w:rPr>
+              <w:t>[1:28]</w:t>
+            </w:r>
           </w:p>
         </w:tc>
       </w:tr>
@@ -5198,48 +8030,6 @@
                 <w:szCs w:val="24"/>
               </w:rPr>
             </w:pPr>
-            <w:r>
-              <w:rPr>
-                <w:rFonts w:ascii="Times New Roman" w:hAnsi="Times New Roman" w:cs="Times New Roman"/>
-                <w:sz w:val="24"/>
-                <w:szCs w:val="24"/>
-              </w:rPr>
-              <w:t>1.</w:t>
-            </w:r>
-          </w:p>
-          <w:p>
-            <w:pPr>
-              <w:rPr>
-                <w:rFonts w:ascii="Times New Roman" w:hAnsi="Times New Roman" w:cs="Times New Roman"/>
-                <w:sz w:val="24"/>
-                <w:szCs w:val="24"/>
-              </w:rPr>
-            </w:pPr>
-            <w:r>
-              <w:rPr>
-                <w:rFonts w:ascii="Times New Roman" w:hAnsi="Times New Roman" w:cs="Times New Roman"/>
-                <w:sz w:val="24"/>
-                <w:szCs w:val="24"/>
-              </w:rPr>
-              <w:t>2.</w:t>
-            </w:r>
-          </w:p>
-          <w:p>
-            <w:pPr>
-              <w:rPr>
-                <w:rFonts w:ascii="Times New Roman" w:hAnsi="Times New Roman" w:cs="Times New Roman"/>
-                <w:sz w:val="24"/>
-                <w:szCs w:val="24"/>
-              </w:rPr>
-            </w:pPr>
-            <w:r>
-              <w:rPr>
-                <w:rFonts w:ascii="Times New Roman" w:hAnsi="Times New Roman" w:cs="Times New Roman"/>
-                <w:sz w:val="24"/>
-                <w:szCs w:val="24"/>
-              </w:rPr>
-              <w:t>3.</w:t>
-            </w:r>
           </w:p>
         </w:tc>
         <w:tc>
@@ -5425,23 +8215,6 @@
               <w:t xml:space="preserve"> of the freedom that many parameters, such as the distances between different elements, could be arbitrarily chosen. [4:33]</w:t>
             </w:r>
           </w:p>
-          <w:p>
-            <w:pPr>
-              <w:rPr>
-                <w:rFonts w:ascii="Times New Roman" w:hAnsi="Times New Roman" w:cs="Times New Roman"/>
-                <w:sz w:val="24"/>
-                <w:szCs w:val="24"/>
-              </w:rPr>
-            </w:pPr>
-            <w:r>
-              <w:rPr>
-                <w:rFonts w:ascii="Times New Roman" w:hAnsi="Times New Roman" w:cs="Times New Roman"/>
-                <w:sz w:val="24"/>
-                <w:szCs w:val="24"/>
-              </w:rPr>
-              <w:t>3.</w:t>
-            </w:r>
-          </w:p>
         </w:tc>
         <w:tc>
           <w:tcPr>
@@ -5449,12 +8222,109 @@
           </w:tcPr>
           <w:p>
             <w:pPr>
-              <w:rPr>
-                <w:rFonts w:ascii="Times New Roman" w:hAnsi="Times New Roman" w:cs="Times New Roman"/>
-                <w:sz w:val="24"/>
-                <w:szCs w:val="24"/>
-              </w:rPr>
-            </w:pPr>
+              <w:spacing w:after="0" w:line="240" w:lineRule="auto"/>
+              <w:rPr>
+                <w:rFonts w:ascii="Times New Roman" w:hAnsi="Times New Roman" w:cs="Times New Roman"/>
+                <w:sz w:val="24"/>
+                <w:szCs w:val="24"/>
+                <w:lang w:val="ru-RU"/>
+              </w:rPr>
+            </w:pPr>
+            <w:r>
+              <w:rPr>
+                <w:rFonts w:ascii="Times New Roman" w:hAnsi="Times New Roman" w:cs="Times New Roman"/>
+                <w:sz w:val="24"/>
+                <w:szCs w:val="24"/>
+                <w:lang w:val="ru-RU"/>
+              </w:rPr>
+              <w:t xml:space="preserve">1. До этой работы </w:t>
+            </w:r>
+            <w:r>
+              <w:rPr>
+                <w:rFonts w:ascii="Times New Roman" w:hAnsi="Times New Roman" w:cs="Times New Roman"/>
+                <w:b/>
+                <w:bCs/>
+                <w:sz w:val="24"/>
+                <w:szCs w:val="24"/>
+                <w:lang w:val="ru-RU"/>
+              </w:rPr>
+              <w:t>не было известно</w:t>
+            </w:r>
+            <w:r>
+              <w:rPr>
+                <w:rFonts w:ascii="Times New Roman" w:hAnsi="Times New Roman" w:cs="Times New Roman"/>
+                <w:sz w:val="24"/>
+                <w:szCs w:val="24"/>
+                <w:lang w:val="ru-RU"/>
+              </w:rPr>
+              <w:t xml:space="preserve"> ни одного </w:t>
+            </w:r>
+            <w:r>
+              <w:rPr>
+                <w:rFonts w:ascii="Times New Roman" w:hAnsi="Times New Roman" w:cs="Times New Roman"/>
+                <w:b/>
+                <w:bCs/>
+                <w:sz w:val="24"/>
+                <w:szCs w:val="24"/>
+                <w:lang w:val="ru-RU"/>
+              </w:rPr>
+              <w:t>результата</w:t>
+            </w:r>
+            <w:r>
+              <w:rPr>
+                <w:rFonts w:ascii="Times New Roman" w:hAnsi="Times New Roman" w:cs="Times New Roman"/>
+                <w:sz w:val="24"/>
+                <w:szCs w:val="24"/>
+                <w:lang w:val="ru-RU"/>
+              </w:rPr>
+              <w:t xml:space="preserve"> по выполнимости "черного ящика" для любого из этих приложений. [3:1]</w:t>
+            </w:r>
+          </w:p>
+          <w:p>
+            <w:pPr>
+              <w:rPr>
+                <w:rFonts w:ascii="Times New Roman" w:hAnsi="Times New Roman" w:cs="Times New Roman"/>
+                <w:sz w:val="24"/>
+                <w:szCs w:val="24"/>
+              </w:rPr>
+            </w:pPr>
+            <w:r>
+              <w:rPr>
+                <w:rFonts w:ascii="Times New Roman" w:hAnsi="Times New Roman" w:cs="Times New Roman"/>
+                <w:sz w:val="24"/>
+                <w:szCs w:val="24"/>
+                <w:lang w:val="ru-RU"/>
+              </w:rPr>
+              <w:t xml:space="preserve">2. Обратите внимание, что в приведенной выше конструкции </w:t>
+            </w:r>
+            <w:r>
+              <w:rPr>
+                <w:rFonts w:ascii="Times New Roman" w:hAnsi="Times New Roman" w:cs="Times New Roman"/>
+                <w:b/>
+                <w:bCs/>
+                <w:sz w:val="24"/>
+                <w:szCs w:val="24"/>
+                <w:lang w:val="ru-RU"/>
+              </w:rPr>
+              <w:t>мы не использовали</w:t>
+            </w:r>
+            <w:r>
+              <w:rPr>
+                <w:rFonts w:ascii="Times New Roman" w:hAnsi="Times New Roman" w:cs="Times New Roman"/>
+                <w:sz w:val="24"/>
+                <w:szCs w:val="24"/>
+                <w:lang w:val="ru-RU"/>
+              </w:rPr>
+              <w:t xml:space="preserve"> свободу выбора многих параметров, например расстояний между различными элементами. </w:t>
+            </w:r>
+            <w:r>
+              <w:rPr>
+                <w:rFonts w:ascii="Times New Roman" w:hAnsi="Times New Roman" w:cs="Times New Roman"/>
+                <w:sz w:val="24"/>
+                <w:szCs w:val="24"/>
+              </w:rPr>
+              <w:t>[4:33]</w:t>
+            </w:r>
           </w:p>
         </w:tc>
       </w:tr>
@@ -5500,48 +8370,6 @@
                 <w:szCs w:val="24"/>
               </w:rPr>
             </w:pPr>
-            <w:r>
-              <w:rPr>
-                <w:rFonts w:ascii="Times New Roman" w:hAnsi="Times New Roman" w:cs="Times New Roman"/>
-                <w:sz w:val="24"/>
-                <w:szCs w:val="24"/>
-              </w:rPr>
-              <w:t>1.</w:t>
-            </w:r>
-          </w:p>
-          <w:p>
-            <w:pPr>
-              <w:rPr>
-                <w:rFonts w:ascii="Times New Roman" w:hAnsi="Times New Roman" w:cs="Times New Roman"/>
-                <w:sz w:val="24"/>
-                <w:szCs w:val="24"/>
-              </w:rPr>
-            </w:pPr>
-            <w:r>
-              <w:rPr>
-                <w:rFonts w:ascii="Times New Roman" w:hAnsi="Times New Roman" w:cs="Times New Roman"/>
-                <w:sz w:val="24"/>
-                <w:szCs w:val="24"/>
-              </w:rPr>
-              <w:t>2.</w:t>
-            </w:r>
-          </w:p>
-          <w:p>
-            <w:pPr>
-              <w:rPr>
-                <w:rFonts w:ascii="Times New Roman" w:hAnsi="Times New Roman" w:cs="Times New Roman"/>
-                <w:sz w:val="24"/>
-                <w:szCs w:val="24"/>
-              </w:rPr>
-            </w:pPr>
-            <w:r>
-              <w:rPr>
-                <w:rFonts w:ascii="Times New Roman" w:hAnsi="Times New Roman" w:cs="Times New Roman"/>
-                <w:sz w:val="24"/>
-                <w:szCs w:val="24"/>
-              </w:rPr>
-              <w:t>3.</w:t>
-            </w:r>
           </w:p>
         </w:tc>
         <w:tc>
@@ -5601,48 +8429,6 @@
                 <w:szCs w:val="24"/>
               </w:rPr>
             </w:pPr>
-            <w:r>
-              <w:rPr>
-                <w:rFonts w:ascii="Times New Roman" w:hAnsi="Times New Roman" w:cs="Times New Roman"/>
-                <w:sz w:val="24"/>
-                <w:szCs w:val="24"/>
-              </w:rPr>
-              <w:t>1.</w:t>
-            </w:r>
-          </w:p>
-          <w:p>
-            <w:pPr>
-              <w:rPr>
-                <w:rFonts w:ascii="Times New Roman" w:hAnsi="Times New Roman" w:cs="Times New Roman"/>
-                <w:sz w:val="24"/>
-                <w:szCs w:val="24"/>
-              </w:rPr>
-            </w:pPr>
-            <w:r>
-              <w:rPr>
-                <w:rFonts w:ascii="Times New Roman" w:hAnsi="Times New Roman" w:cs="Times New Roman"/>
-                <w:sz w:val="24"/>
-                <w:szCs w:val="24"/>
-              </w:rPr>
-              <w:t>2.</w:t>
-            </w:r>
-          </w:p>
-          <w:p>
-            <w:pPr>
-              <w:rPr>
-                <w:rFonts w:ascii="Times New Roman" w:hAnsi="Times New Roman" w:cs="Times New Roman"/>
-                <w:sz w:val="24"/>
-                <w:szCs w:val="24"/>
-              </w:rPr>
-            </w:pPr>
-            <w:r>
-              <w:rPr>
-                <w:rFonts w:ascii="Times New Roman" w:hAnsi="Times New Roman" w:cs="Times New Roman"/>
-                <w:sz w:val="24"/>
-                <w:szCs w:val="24"/>
-              </w:rPr>
-              <w:t>3.</w:t>
-            </w:r>
           </w:p>
         </w:tc>
         <w:tc>
@@ -5817,22 +8603,21 @@
               </w:rPr>
               <w:t xml:space="preserve"> at one specific element of the resulting vector Ax</w:t>
             </w:r>
-          </w:p>
-          <w:p>
-            <w:pPr>
-              <w:rPr>
-                <w:rFonts w:ascii="Times New Roman" w:hAnsi="Times New Roman" w:cs="Times New Roman"/>
-                <w:sz w:val="24"/>
-                <w:szCs w:val="24"/>
-              </w:rPr>
-            </w:pPr>
-            <w:r>
-              <w:rPr>
-                <w:rFonts w:ascii="Times New Roman" w:hAnsi="Times New Roman" w:cs="Times New Roman"/>
-                <w:sz w:val="24"/>
-                <w:szCs w:val="24"/>
-              </w:rPr>
-              <w:t>3.</w:t>
+            <w:r>
+              <w:rPr>
+                <w:rFonts w:ascii="Times New Roman" w:hAnsi="Times New Roman" w:cs="Times New Roman"/>
+                <w:sz w:val="24"/>
+                <w:szCs w:val="24"/>
+              </w:rPr>
+              <w:t>.</w:t>
+            </w:r>
+            <w:r>
+              <w:rPr>
+                <w:rFonts w:ascii="Times New Roman" w:hAnsi="Times New Roman" w:cs="Times New Roman"/>
+                <w:sz w:val="24"/>
+                <w:szCs w:val="24"/>
+              </w:rPr>
+              <w:t xml:space="preserve"> [4:3]</w:t>
             </w:r>
           </w:p>
         </w:tc>
@@ -5842,12 +8627,109 @@
           </w:tcPr>
           <w:p>
             <w:pPr>
-              <w:rPr>
-                <w:rFonts w:ascii="Times New Roman" w:hAnsi="Times New Roman" w:cs="Times New Roman"/>
-                <w:sz w:val="24"/>
-                <w:szCs w:val="24"/>
-              </w:rPr>
-            </w:pPr>
+              <w:spacing w:after="0" w:line="240" w:lineRule="auto"/>
+              <w:rPr>
+                <w:rFonts w:ascii="Times New Roman" w:hAnsi="Times New Roman" w:cs="Times New Roman"/>
+                <w:sz w:val="24"/>
+                <w:szCs w:val="24"/>
+                <w:lang w:val="ru-RU"/>
+              </w:rPr>
+            </w:pPr>
+            <w:r>
+              <w:rPr>
+                <w:rFonts w:ascii="Times New Roman" w:hAnsi="Times New Roman" w:cs="Times New Roman"/>
+                <w:sz w:val="24"/>
+                <w:szCs w:val="24"/>
+                <w:lang w:val="ru-RU"/>
+              </w:rPr>
+              <w:t xml:space="preserve">1. В данной работе </w:t>
+            </w:r>
+            <w:r>
+              <w:rPr>
+                <w:rFonts w:ascii="Times New Roman" w:hAnsi="Times New Roman" w:cs="Times New Roman"/>
+                <w:b/>
+                <w:bCs/>
+                <w:sz w:val="24"/>
+                <w:szCs w:val="24"/>
+                <w:lang w:val="ru-RU"/>
+              </w:rPr>
+              <w:t>мы будем использовать</w:t>
+            </w:r>
+            <w:r>
+              <w:rPr>
+                <w:rFonts w:ascii="Times New Roman" w:hAnsi="Times New Roman" w:cs="Times New Roman"/>
+                <w:sz w:val="24"/>
+                <w:szCs w:val="24"/>
+                <w:lang w:val="ru-RU"/>
+              </w:rPr>
+              <w:t xml:space="preserve"> линейно-алгебраический стандарт обозначений (в отличие, например, от некоторых стандартов в теории кодирования). </w:t>
+            </w:r>
+            <w:r>
+              <w:rPr>
+                <w:rFonts w:ascii="Times New Roman" w:hAnsi="Times New Roman" w:cs="Times New Roman"/>
+                <w:sz w:val="24"/>
+                <w:szCs w:val="24"/>
+                <w:lang w:val="ru-RU"/>
+              </w:rPr>
+              <w:t>[4:2]</w:t>
+            </w:r>
+          </w:p>
+          <w:p>
+            <w:pPr>
+              <w:rPr>
+                <w:rFonts w:ascii="Times New Roman" w:hAnsi="Times New Roman" w:cs="Times New Roman"/>
+                <w:sz w:val="24"/>
+                <w:szCs w:val="24"/>
+                <w:lang w:val="ru-RU"/>
+              </w:rPr>
+            </w:pPr>
+            <w:r>
+              <w:rPr>
+                <w:rFonts w:ascii="Times New Roman" w:hAnsi="Times New Roman" w:cs="Times New Roman"/>
+                <w:sz w:val="24"/>
+                <w:szCs w:val="24"/>
+                <w:lang w:val="ru-RU"/>
+              </w:rPr>
+              <w:lastRenderedPageBreak/>
+              <w:t xml:space="preserve">2. </w:t>
+            </w:r>
+            <w:r>
+              <w:rPr>
+                <w:rFonts w:ascii="Times New Roman" w:hAnsi="Times New Roman" w:cs="Times New Roman"/>
+                <w:b/>
+                <w:bCs/>
+                <w:sz w:val="24"/>
+                <w:szCs w:val="24"/>
+                <w:lang w:val="ru-RU"/>
+              </w:rPr>
+              <w:t>Обычно рассматривается</w:t>
+            </w:r>
+            <w:r>
+              <w:rPr>
+                <w:rFonts w:ascii="Times New Roman" w:hAnsi="Times New Roman" w:cs="Times New Roman"/>
+                <w:sz w:val="24"/>
+                <w:szCs w:val="24"/>
+                <w:lang w:val="ru-RU"/>
+              </w:rPr>
+              <w:t xml:space="preserve"> один конкретный элемент результирующего вектора </w:t>
+            </w:r>
+            <w:r>
+              <w:rPr>
+                <w:rFonts w:ascii="Times New Roman" w:hAnsi="Times New Roman" w:cs="Times New Roman"/>
+                <w:sz w:val="24"/>
+                <w:szCs w:val="24"/>
+              </w:rPr>
+              <w:t>Ax</w:t>
+            </w:r>
+            <w:r>
+              <w:rPr>
+                <w:rFonts w:ascii="Times New Roman" w:hAnsi="Times New Roman" w:cs="Times New Roman"/>
+                <w:sz w:val="24"/>
+                <w:szCs w:val="24"/>
+                <w:lang w:val="ru-RU"/>
+              </w:rPr>
+              <w:t>. [4:3]</w:t>
+            </w:r>
           </w:p>
         </w:tc>
       </w:tr>
@@ -5893,48 +8775,6 @@
                 <w:szCs w:val="24"/>
               </w:rPr>
             </w:pPr>
-            <w:r>
-              <w:rPr>
-                <w:rFonts w:ascii="Times New Roman" w:hAnsi="Times New Roman" w:cs="Times New Roman"/>
-                <w:sz w:val="24"/>
-                <w:szCs w:val="24"/>
-              </w:rPr>
-              <w:t>1.</w:t>
-            </w:r>
-          </w:p>
-          <w:p>
-            <w:pPr>
-              <w:rPr>
-                <w:rFonts w:ascii="Times New Roman" w:hAnsi="Times New Roman" w:cs="Times New Roman"/>
-                <w:sz w:val="24"/>
-                <w:szCs w:val="24"/>
-              </w:rPr>
-            </w:pPr>
-            <w:r>
-              <w:rPr>
-                <w:rFonts w:ascii="Times New Roman" w:hAnsi="Times New Roman" w:cs="Times New Roman"/>
-                <w:sz w:val="24"/>
-                <w:szCs w:val="24"/>
-              </w:rPr>
-              <w:t>2.</w:t>
-            </w:r>
-          </w:p>
-          <w:p>
-            <w:pPr>
-              <w:rPr>
-                <w:rFonts w:ascii="Times New Roman" w:hAnsi="Times New Roman" w:cs="Times New Roman"/>
-                <w:sz w:val="24"/>
-                <w:szCs w:val="24"/>
-              </w:rPr>
-            </w:pPr>
-            <w:r>
-              <w:rPr>
-                <w:rFonts w:ascii="Times New Roman" w:hAnsi="Times New Roman" w:cs="Times New Roman"/>
-                <w:sz w:val="24"/>
-                <w:szCs w:val="24"/>
-              </w:rPr>
-              <w:t>3.</w:t>
-            </w:r>
           </w:p>
         </w:tc>
         <w:tc>
@@ -6004,18 +8844,7 @@
                 <w:sz w:val="24"/>
                 <w:szCs w:val="24"/>
               </w:rPr>
-              <w:t xml:space="preserve">Passive Voice (Present </w:t>
-            </w:r>
-            <w:r>
-              <w:rPr>
-                <w:rFonts w:ascii="Times New Roman" w:hAnsi="Times New Roman" w:cs="Times New Roman"/>
-                <w:i/>
-                <w:iCs/>
-                <w:sz w:val="24"/>
-                <w:szCs w:val="24"/>
-              </w:rPr>
-              <w:lastRenderedPageBreak/>
-              <w:t>Simple)</w:t>
+              <w:t>Passive Voice (Present Simple)</w:t>
             </w:r>
           </w:p>
         </w:tc>
@@ -6037,7 +8866,6 @@
                 <w:sz w:val="24"/>
                 <w:szCs w:val="24"/>
               </w:rPr>
-              <w:lastRenderedPageBreak/>
               <w:t>1.</w:t>
             </w:r>
             <w:r>
@@ -6067,16 +8895,7 @@
                 <w:sz w:val="24"/>
                 <w:szCs w:val="24"/>
               </w:rPr>
-              <w:t xml:space="preserve"> the standard FRI-based </w:t>
-            </w:r>
-            <w:r>
-              <w:rPr>
-                <w:rFonts w:ascii="Times New Roman" w:hAnsi="Times New Roman" w:cs="Times New Roman"/>
-                <w:sz w:val="24"/>
-                <w:szCs w:val="24"/>
-              </w:rPr>
-              <w:lastRenderedPageBreak/>
-              <w:t>polynomial commitment</w:t>
+              <w:t xml:space="preserve"> the standard FRI-based polynomial commitment</w:t>
             </w:r>
             <w:r>
               <w:rPr>
@@ -6109,40 +8928,6 @@
                 <w:szCs w:val="24"/>
               </w:rPr>
               <w:t xml:space="preserve"> [3:4]</w:t>
-            </w:r>
-          </w:p>
-          <w:p>
-            <w:pPr>
-              <w:rPr>
-                <w:rFonts w:ascii="Times New Roman" w:hAnsi="Times New Roman" w:cs="Times New Roman"/>
-                <w:sz w:val="24"/>
-                <w:szCs w:val="24"/>
-              </w:rPr>
-            </w:pPr>
-            <w:r>
-              <w:rPr>
-                <w:rFonts w:ascii="Times New Roman" w:hAnsi="Times New Roman" w:cs="Times New Roman"/>
-                <w:sz w:val="24"/>
-                <w:szCs w:val="24"/>
-              </w:rPr>
-              <w:t>2.</w:t>
-            </w:r>
-          </w:p>
-          <w:p>
-            <w:pPr>
-              <w:rPr>
-                <w:rFonts w:ascii="Times New Roman" w:hAnsi="Times New Roman" w:cs="Times New Roman"/>
-                <w:sz w:val="24"/>
-                <w:szCs w:val="24"/>
-              </w:rPr>
-            </w:pPr>
-            <w:r>
-              <w:rPr>
-                <w:rFonts w:ascii="Times New Roman" w:hAnsi="Times New Roman" w:cs="Times New Roman"/>
-                <w:sz w:val="24"/>
-                <w:szCs w:val="24"/>
-              </w:rPr>
-              <w:t>3.</w:t>
             </w:r>
           </w:p>
         </w:tc>
@@ -6158,6 +8943,60 @@
                 <w:szCs w:val="24"/>
               </w:rPr>
             </w:pPr>
+            <w:r>
+              <w:rPr>
+                <w:rFonts w:ascii="Times New Roman" w:hAnsi="Times New Roman" w:cs="Times New Roman"/>
+                <w:sz w:val="24"/>
+                <w:szCs w:val="24"/>
+                <w:lang w:val="ru-RU"/>
+              </w:rPr>
+              <w:t xml:space="preserve">1. Наше полиномиальное обязательство </w:t>
+            </w:r>
+            <w:r>
+              <w:rPr>
+                <w:rFonts w:ascii="Times New Roman" w:hAnsi="Times New Roman" w:cs="Times New Roman"/>
+                <w:b/>
+                <w:bCs/>
+                <w:sz w:val="24"/>
+                <w:szCs w:val="24"/>
+                <w:lang w:val="ru-RU"/>
+              </w:rPr>
+              <w:t>основано на</w:t>
+            </w:r>
+            <w:r>
+              <w:rPr>
+                <w:rFonts w:ascii="Times New Roman" w:hAnsi="Times New Roman" w:cs="Times New Roman"/>
+                <w:sz w:val="24"/>
+                <w:szCs w:val="24"/>
+                <w:lang w:val="ru-RU"/>
+              </w:rPr>
+              <w:t xml:space="preserve"> стандартной схеме полиномиального обязательства на основе </w:t>
+            </w:r>
+            <w:r>
+              <w:rPr>
+                <w:rFonts w:ascii="Times New Roman" w:hAnsi="Times New Roman" w:cs="Times New Roman"/>
+                <w:sz w:val="24"/>
+                <w:szCs w:val="24"/>
+              </w:rPr>
+              <w:t>FRI</w:t>
+            </w:r>
+            <w:r>
+              <w:rPr>
+                <w:rFonts w:ascii="Times New Roman" w:hAnsi="Times New Roman" w:cs="Times New Roman"/>
+                <w:sz w:val="24"/>
+                <w:szCs w:val="24"/>
+                <w:lang w:val="ru-RU"/>
+              </w:rPr>
+              <w:t xml:space="preserve">. </w:t>
+            </w:r>
+            <w:r>
+              <w:rPr>
+                <w:rFonts w:ascii="Times New Roman" w:hAnsi="Times New Roman" w:cs="Times New Roman"/>
+                <w:sz w:val="24"/>
+                <w:szCs w:val="24"/>
+              </w:rPr>
+              <w:t>[3:4]</w:t>
+            </w:r>
           </w:p>
         </w:tc>
       </w:tr>
@@ -6295,40 +9134,6 @@
               <w:t>]</w:t>
             </w:r>
           </w:p>
-          <w:p>
-            <w:pPr>
-              <w:rPr>
-                <w:rFonts w:ascii="Times New Roman" w:hAnsi="Times New Roman" w:cs="Times New Roman"/>
-                <w:sz w:val="24"/>
-                <w:szCs w:val="24"/>
-              </w:rPr>
-            </w:pPr>
-            <w:r>
-              <w:rPr>
-                <w:rFonts w:ascii="Times New Roman" w:hAnsi="Times New Roman" w:cs="Times New Roman"/>
-                <w:sz w:val="24"/>
-                <w:szCs w:val="24"/>
-              </w:rPr>
-              <w:t>2.</w:t>
-            </w:r>
-          </w:p>
-          <w:p>
-            <w:pPr>
-              <w:rPr>
-                <w:rFonts w:ascii="Times New Roman" w:hAnsi="Times New Roman" w:cs="Times New Roman"/>
-                <w:sz w:val="24"/>
-                <w:szCs w:val="24"/>
-              </w:rPr>
-            </w:pPr>
-            <w:r>
-              <w:rPr>
-                <w:rFonts w:ascii="Times New Roman" w:hAnsi="Times New Roman" w:cs="Times New Roman"/>
-                <w:sz w:val="24"/>
-                <w:szCs w:val="24"/>
-              </w:rPr>
-              <w:t>3.</w:t>
-            </w:r>
-          </w:p>
         </w:tc>
         <w:tc>
           <w:tcPr>
@@ -6342,6 +9147,77 @@
                 <w:szCs w:val="24"/>
               </w:rPr>
             </w:pPr>
+            <w:r>
+              <w:rPr>
+                <w:rFonts w:ascii="Times New Roman" w:hAnsi="Times New Roman" w:cs="Times New Roman"/>
+                <w:sz w:val="24"/>
+                <w:szCs w:val="24"/>
+                <w:lang w:val="ru-RU"/>
+              </w:rPr>
+              <w:t xml:space="preserve">1. На высоком уровне этот полиномиальный </w:t>
+            </w:r>
+            <w:r>
+              <w:rPr>
+                <w:rFonts w:ascii="Times New Roman" w:hAnsi="Times New Roman" w:cs="Times New Roman"/>
+                <w:sz w:val="24"/>
+                <w:szCs w:val="24"/>
+              </w:rPr>
+              <w:t>IOP</w:t>
+            </w:r>
+            <w:r>
+              <w:rPr>
+                <w:rFonts w:ascii="Times New Roman" w:hAnsi="Times New Roman" w:cs="Times New Roman"/>
+                <w:sz w:val="24"/>
+                <w:szCs w:val="24"/>
+                <w:lang w:val="ru-RU"/>
+              </w:rPr>
+              <w:t xml:space="preserve"> выполняет следующие операции над расширенным свидетелем (пусть </w:t>
+            </w:r>
+            <w:r>
+              <w:rPr>
+                <w:rFonts w:ascii="Times New Roman" w:hAnsi="Times New Roman" w:cs="Times New Roman"/>
+                <w:sz w:val="24"/>
+                <w:szCs w:val="24"/>
+              </w:rPr>
+              <w:t>R</w:t>
+            </w:r>
+            <w:r>
+              <w:rPr>
+                <w:rFonts w:ascii="Times New Roman" w:hAnsi="Times New Roman" w:cs="Times New Roman"/>
+                <w:sz w:val="24"/>
+                <w:szCs w:val="24"/>
+                <w:lang w:val="ru-RU"/>
+              </w:rPr>
+              <w:t xml:space="preserve"> - отношение, для которого </w:t>
+            </w:r>
+            <w:r>
+              <w:rPr>
+                <w:rFonts w:ascii="Times New Roman" w:hAnsi="Times New Roman" w:cs="Times New Roman"/>
+                <w:b/>
+                <w:bCs/>
+                <w:sz w:val="24"/>
+                <w:szCs w:val="24"/>
+                <w:lang w:val="ru-RU"/>
+              </w:rPr>
+              <w:t>генерируется доказательство</w:t>
+            </w:r>
+            <w:r>
+              <w:rPr>
+                <w:rFonts w:ascii="Times New Roman" w:hAnsi="Times New Roman" w:cs="Times New Roman"/>
+                <w:sz w:val="24"/>
+                <w:szCs w:val="24"/>
+                <w:lang w:val="ru-RU"/>
+              </w:rPr>
+              <w:t xml:space="preserve">). </w:t>
+            </w:r>
+            <w:r>
+              <w:rPr>
+                <w:rFonts w:ascii="Times New Roman" w:hAnsi="Times New Roman" w:cs="Times New Roman"/>
+                <w:sz w:val="24"/>
+                <w:szCs w:val="24"/>
+              </w:rPr>
+              <w:t>[3:28]</w:t>
+            </w:r>
           </w:p>
         </w:tc>
       </w:tr>
@@ -6571,17 +9447,43 @@
                 <w:sz w:val="24"/>
                 <w:szCs w:val="24"/>
               </w:rPr>
-              <w:t xml:space="preserve">The problem of verifying privately delegated </w:t>
-            </w:r>
-            <w:r>
-              <w:rPr>
-                <w:rFonts w:ascii="Times New Roman" w:hAnsi="Times New Roman" w:cs="Times New Roman"/>
-                <w:b/>
-                <w:bCs/>
-                <w:sz w:val="24"/>
-                <w:szCs w:val="24"/>
-              </w:rPr>
-              <w:t>computation has been studied</w:t>
+              <w:t xml:space="preserve">The </w:t>
+            </w:r>
+            <w:r>
+              <w:rPr>
+                <w:rFonts w:ascii="Times New Roman" w:hAnsi="Times New Roman" w:cs="Times New Roman"/>
+                <w:b/>
+                <w:bCs/>
+                <w:sz w:val="24"/>
+                <w:szCs w:val="24"/>
+              </w:rPr>
+              <w:t>problem</w:t>
+            </w:r>
+            <w:r>
+              <w:rPr>
+                <w:rFonts w:ascii="Times New Roman" w:hAnsi="Times New Roman" w:cs="Times New Roman"/>
+                <w:sz w:val="24"/>
+                <w:szCs w:val="24"/>
+              </w:rPr>
+              <w:t xml:space="preserve"> of verifying privately delegated </w:t>
+            </w:r>
+            <w:r>
+              <w:rPr>
+                <w:rFonts w:ascii="Times New Roman" w:hAnsi="Times New Roman" w:cs="Times New Roman"/>
+                <w:sz w:val="24"/>
+                <w:szCs w:val="24"/>
+              </w:rPr>
+              <w:t>computation</w:t>
+            </w:r>
+            <w:r>
+              <w:rPr>
+                <w:rFonts w:ascii="Times New Roman" w:hAnsi="Times New Roman" w:cs="Times New Roman"/>
+                <w:b/>
+                <w:bCs/>
+                <w:sz w:val="24"/>
+                <w:szCs w:val="24"/>
+              </w:rPr>
+              <w:t xml:space="preserve"> has been studied</w:t>
             </w:r>
             <w:r>
               <w:rPr>
@@ -6623,12 +9525,177 @@
           </w:tcPr>
           <w:p>
             <w:pPr>
-              <w:rPr>
-                <w:rFonts w:ascii="Times New Roman" w:hAnsi="Times New Roman" w:cs="Times New Roman"/>
-                <w:sz w:val="24"/>
-                <w:szCs w:val="24"/>
-              </w:rPr>
-            </w:pPr>
+              <w:spacing w:after="0" w:line="240" w:lineRule="auto"/>
+              <w:rPr>
+                <w:rFonts w:ascii="Times New Roman" w:hAnsi="Times New Roman" w:cs="Times New Roman"/>
+                <w:sz w:val="24"/>
+                <w:szCs w:val="24"/>
+                <w:lang w:val="ru-RU"/>
+              </w:rPr>
+            </w:pPr>
+            <w:r>
+              <w:rPr>
+                <w:rFonts w:ascii="Times New Roman" w:hAnsi="Times New Roman" w:cs="Times New Roman"/>
+                <w:sz w:val="24"/>
+                <w:szCs w:val="24"/>
+                <w:lang w:val="ru-RU"/>
+              </w:rPr>
+              <w:t xml:space="preserve">1. </w:t>
+            </w:r>
+            <w:r>
+              <w:rPr>
+                <w:rFonts w:ascii="Times New Roman" w:hAnsi="Times New Roman" w:cs="Times New Roman"/>
+                <w:b/>
+                <w:bCs/>
+                <w:sz w:val="24"/>
+                <w:szCs w:val="24"/>
+                <w:lang w:val="ru-RU"/>
+              </w:rPr>
+              <w:t>Они работают</w:t>
+            </w:r>
+            <w:r>
+              <w:rPr>
+                <w:rFonts w:ascii="Times New Roman" w:hAnsi="Times New Roman" w:cs="Times New Roman"/>
+                <w:sz w:val="24"/>
+                <w:szCs w:val="24"/>
+                <w:lang w:val="ru-RU"/>
+              </w:rPr>
+              <w:t xml:space="preserve"> с сотнями пользователей и используются для защиты миллиардов долларов в криптовалюте. [1:19]</w:t>
+            </w:r>
+          </w:p>
+          <w:p>
+            <w:pPr>
+              <w:spacing w:after="0" w:line="240" w:lineRule="auto"/>
+              <w:rPr>
+                <w:rFonts w:ascii="Times New Roman" w:hAnsi="Times New Roman" w:cs="Times New Roman"/>
+                <w:sz w:val="24"/>
+                <w:szCs w:val="24"/>
+              </w:rPr>
+            </w:pPr>
+            <w:r>
+              <w:rPr>
+                <w:rFonts w:ascii="Times New Roman" w:hAnsi="Times New Roman" w:cs="Times New Roman"/>
+                <w:sz w:val="24"/>
+                <w:szCs w:val="24"/>
+                <w:lang w:val="ru-RU"/>
+              </w:rPr>
+              <w:t xml:space="preserve">2. Параллельное </w:t>
+            </w:r>
+            <w:r>
+              <w:rPr>
+                <w:rFonts w:ascii="Times New Roman" w:hAnsi="Times New Roman" w:cs="Times New Roman"/>
+                <w:b/>
+                <w:bCs/>
+                <w:sz w:val="24"/>
+                <w:szCs w:val="24"/>
+                <w:lang w:val="ru-RU"/>
+              </w:rPr>
+              <w:t>повторение было изучено</w:t>
+            </w:r>
+            <w:r>
+              <w:rPr>
+                <w:rFonts w:ascii="Times New Roman" w:hAnsi="Times New Roman" w:cs="Times New Roman"/>
+                <w:sz w:val="24"/>
+                <w:szCs w:val="24"/>
+                <w:lang w:val="ru-RU"/>
+              </w:rPr>
+              <w:t xml:space="preserve"> для интерактивных доказательств (</w:t>
+            </w:r>
+            <w:r>
+              <w:rPr>
+                <w:rFonts w:ascii="Times New Roman" w:hAnsi="Times New Roman" w:cs="Times New Roman"/>
+                <w:sz w:val="24"/>
+                <w:szCs w:val="24"/>
+              </w:rPr>
+              <w:t>IPs</w:t>
+            </w:r>
+            <w:r>
+              <w:rPr>
+                <w:rFonts w:ascii="Times New Roman" w:hAnsi="Times New Roman" w:cs="Times New Roman"/>
+                <w:sz w:val="24"/>
+                <w:szCs w:val="24"/>
+                <w:lang w:val="ru-RU"/>
+              </w:rPr>
+              <w:t>) и многопроверочных интерактивных доказательств (</w:t>
+            </w:r>
+            <w:r>
+              <w:rPr>
+                <w:rFonts w:ascii="Times New Roman" w:hAnsi="Times New Roman" w:cs="Times New Roman"/>
+                <w:sz w:val="24"/>
+                <w:szCs w:val="24"/>
+              </w:rPr>
+              <w:t>MIPs</w:t>
+            </w:r>
+            <w:r>
+              <w:rPr>
+                <w:rFonts w:ascii="Times New Roman" w:hAnsi="Times New Roman" w:cs="Times New Roman"/>
+                <w:sz w:val="24"/>
+                <w:szCs w:val="24"/>
+                <w:lang w:val="ru-RU"/>
+              </w:rPr>
+              <w:t xml:space="preserve">). </w:t>
+            </w:r>
+            <w:r>
+              <w:rPr>
+                <w:rFonts w:ascii="Times New Roman" w:hAnsi="Times New Roman" w:cs="Times New Roman"/>
+                <w:sz w:val="24"/>
+                <w:szCs w:val="24"/>
+              </w:rPr>
+              <w:t>[2:1]</w:t>
+            </w:r>
+          </w:p>
+          <w:p>
+            <w:pPr>
+              <w:rPr>
+                <w:rFonts w:ascii="Times New Roman" w:hAnsi="Times New Roman" w:cs="Times New Roman"/>
+                <w:sz w:val="24"/>
+                <w:szCs w:val="24"/>
+              </w:rPr>
+            </w:pPr>
+            <w:r>
+              <w:rPr>
+                <w:rFonts w:ascii="Times New Roman" w:hAnsi="Times New Roman" w:cs="Times New Roman"/>
+                <w:sz w:val="24"/>
+                <w:szCs w:val="24"/>
+              </w:rPr>
+              <w:t xml:space="preserve">3. </w:t>
+            </w:r>
+            <w:r>
+              <w:rPr>
+                <w:rFonts w:ascii="Times New Roman" w:hAnsi="Times New Roman" w:cs="Times New Roman"/>
+                <w:b/>
+                <w:bCs/>
+                <w:sz w:val="24"/>
+                <w:szCs w:val="24"/>
+              </w:rPr>
+              <w:t>Проблема</w:t>
+            </w:r>
+            <w:r>
+              <w:rPr>
+                <w:rFonts w:ascii="Times New Roman" w:hAnsi="Times New Roman" w:cs="Times New Roman"/>
+                <w:sz w:val="24"/>
+                <w:szCs w:val="24"/>
+              </w:rPr>
+              <w:t xml:space="preserve"> проверки частного делегирования </w:t>
+            </w:r>
+            <w:r>
+              <w:rPr>
+                <w:rFonts w:ascii="Times New Roman" w:hAnsi="Times New Roman" w:cs="Times New Roman"/>
+                <w:b/>
+                <w:bCs/>
+                <w:sz w:val="24"/>
+                <w:szCs w:val="24"/>
+              </w:rPr>
+              <w:t>вычислений изучалась</w:t>
+            </w:r>
+            <w:r>
+              <w:rPr>
+                <w:rFonts w:ascii="Times New Roman" w:hAnsi="Times New Roman" w:cs="Times New Roman"/>
+                <w:sz w:val="24"/>
+                <w:szCs w:val="24"/>
+              </w:rPr>
+              <w:t xml:space="preserve"> в предыдущих работах. [3:8]</w:t>
+            </w:r>
           </w:p>
         </w:tc>
       </w:tr>
@@ -6842,25 +9909,43 @@
                 <w:sz w:val="24"/>
                 <w:szCs w:val="24"/>
               </w:rPr>
-              <w:t xml:space="preserve">the only black-box construction of a weighted threshold signature without setup was proposed by </w:t>
-            </w:r>
-            <w:proofErr w:type="spellStart"/>
-            <w:r>
-              <w:rPr>
-                <w:rFonts w:ascii="Times New Roman" w:hAnsi="Times New Roman" w:cs="Times New Roman"/>
-                <w:sz w:val="24"/>
-                <w:szCs w:val="24"/>
-              </w:rPr>
-              <w:t>Micali</w:t>
-            </w:r>
-            <w:proofErr w:type="spellEnd"/>
-            <w:r>
-              <w:rPr>
-                <w:rFonts w:ascii="Times New Roman" w:hAnsi="Times New Roman" w:cs="Times New Roman"/>
-                <w:sz w:val="24"/>
-                <w:szCs w:val="24"/>
-              </w:rPr>
-              <w:t xml:space="preserve"> et al.</w:t>
+              <w:t xml:space="preserve">the only black-box </w:t>
+            </w:r>
+            <w:r>
+              <w:rPr>
+                <w:rFonts w:ascii="Times New Roman" w:hAnsi="Times New Roman" w:cs="Times New Roman"/>
+                <w:b/>
+                <w:bCs/>
+                <w:sz w:val="24"/>
+                <w:szCs w:val="24"/>
+              </w:rPr>
+              <w:t>construction</w:t>
+            </w:r>
+            <w:r>
+              <w:rPr>
+                <w:rFonts w:ascii="Times New Roman" w:hAnsi="Times New Roman" w:cs="Times New Roman"/>
+                <w:sz w:val="24"/>
+                <w:szCs w:val="24"/>
+              </w:rPr>
+              <w:t xml:space="preserve"> of a weighted threshold signature without setup </w:t>
+            </w:r>
+            <w:r>
+              <w:rPr>
+                <w:rFonts w:ascii="Times New Roman" w:hAnsi="Times New Roman" w:cs="Times New Roman"/>
+                <w:b/>
+                <w:bCs/>
+                <w:sz w:val="24"/>
+                <w:szCs w:val="24"/>
+              </w:rPr>
+              <w:t>was proposed</w:t>
+            </w:r>
+            <w:r>
+              <w:rPr>
+                <w:rFonts w:ascii="Times New Roman" w:hAnsi="Times New Roman" w:cs="Times New Roman"/>
+                <w:sz w:val="24"/>
+                <w:szCs w:val="24"/>
+              </w:rPr>
+              <w:t xml:space="preserve"> by Micali et al.</w:t>
             </w:r>
             <w:r>
               <w:rPr>
@@ -6894,12 +9979,166 @@
           </w:tcPr>
           <w:p>
             <w:pPr>
-              <w:rPr>
-                <w:rFonts w:ascii="Times New Roman" w:hAnsi="Times New Roman" w:cs="Times New Roman"/>
-                <w:sz w:val="24"/>
-                <w:szCs w:val="24"/>
-              </w:rPr>
-            </w:pPr>
+              <w:spacing w:after="0" w:line="240" w:lineRule="auto"/>
+              <w:rPr>
+                <w:rFonts w:ascii="Times New Roman" w:hAnsi="Times New Roman" w:cs="Times New Roman"/>
+                <w:sz w:val="24"/>
+                <w:szCs w:val="24"/>
+                <w:lang w:val="ru-RU"/>
+              </w:rPr>
+            </w:pPr>
+            <w:r>
+              <w:rPr>
+                <w:rFonts w:ascii="Times New Roman" w:hAnsi="Times New Roman" w:cs="Times New Roman"/>
+                <w:sz w:val="24"/>
+                <w:szCs w:val="24"/>
+              </w:rPr>
+              <w:t xml:space="preserve">1. Работа Майкла Розенберга </w:t>
+            </w:r>
+            <w:r>
+              <w:rPr>
+                <w:rFonts w:ascii="Times New Roman" w:hAnsi="Times New Roman" w:cs="Times New Roman"/>
+                <w:b/>
+                <w:bCs/>
+                <w:sz w:val="24"/>
+                <w:szCs w:val="24"/>
+              </w:rPr>
+              <w:t>была поддержана</w:t>
+            </w:r>
+            <w:r>
+              <w:rPr>
+                <w:rFonts w:ascii="Times New Roman" w:hAnsi="Times New Roman" w:cs="Times New Roman"/>
+                <w:sz w:val="24"/>
+                <w:szCs w:val="24"/>
+              </w:rPr>
+              <w:t xml:space="preserve"> стипендией National Defense and Engineering Graduate (NDSEG). </w:t>
+            </w:r>
+            <w:r>
+              <w:rPr>
+                <w:rFonts w:ascii="Times New Roman" w:hAnsi="Times New Roman" w:cs="Times New Roman"/>
+                <w:sz w:val="24"/>
+                <w:szCs w:val="24"/>
+                <w:lang w:val="ru-RU"/>
+              </w:rPr>
+              <w:t>[1:33]</w:t>
+            </w:r>
+          </w:p>
+          <w:p>
+            <w:pPr>
+              <w:spacing w:after="0" w:line="240" w:lineRule="auto"/>
+              <w:rPr>
+                <w:rFonts w:ascii="Times New Roman" w:hAnsi="Times New Roman" w:cs="Times New Roman"/>
+                <w:sz w:val="24"/>
+                <w:szCs w:val="24"/>
+                <w:lang w:val="ru-RU"/>
+              </w:rPr>
+            </w:pPr>
+            <w:r>
+              <w:rPr>
+                <w:rFonts w:ascii="Times New Roman" w:hAnsi="Times New Roman" w:cs="Times New Roman"/>
+                <w:sz w:val="24"/>
+                <w:szCs w:val="24"/>
+                <w:lang w:val="ru-RU"/>
+              </w:rPr>
+              <w:t xml:space="preserve">2. Для решения этих проблем </w:t>
+            </w:r>
+            <w:r>
+              <w:rPr>
+                <w:rFonts w:ascii="Times New Roman" w:hAnsi="Times New Roman" w:cs="Times New Roman"/>
+                <w:b/>
+                <w:bCs/>
+                <w:sz w:val="24"/>
+                <w:szCs w:val="24"/>
+                <w:lang w:val="ru-RU"/>
+              </w:rPr>
+              <w:t>были разработаны</w:t>
+            </w:r>
+            <w:r>
+              <w:rPr>
+                <w:rFonts w:ascii="Times New Roman" w:hAnsi="Times New Roman" w:cs="Times New Roman"/>
+                <w:sz w:val="24"/>
+                <w:szCs w:val="24"/>
+                <w:lang w:val="ru-RU"/>
+              </w:rPr>
+              <w:t xml:space="preserve"> анонимные учетные данные. [1:1]</w:t>
+            </w:r>
+          </w:p>
+          <w:p>
+            <w:pPr>
+              <w:rPr>
+                <w:rFonts w:ascii="Times New Roman" w:hAnsi="Times New Roman" w:cs="Times New Roman"/>
+                <w:sz w:val="24"/>
+                <w:szCs w:val="24"/>
+                <w:lang w:val="ru-RU"/>
+              </w:rPr>
+            </w:pPr>
+            <w:r>
+              <w:rPr>
+                <w:rFonts w:ascii="Times New Roman" w:hAnsi="Times New Roman" w:cs="Times New Roman"/>
+                <w:sz w:val="24"/>
+                <w:szCs w:val="24"/>
+                <w:lang w:val="ru-RU"/>
+              </w:rPr>
+              <w:t xml:space="preserve">3. Наконец, отметим, что до этой работы единственная </w:t>
+            </w:r>
+            <w:r>
+              <w:rPr>
+                <w:rFonts w:ascii="Times New Roman" w:hAnsi="Times New Roman" w:cs="Times New Roman"/>
+                <w:b/>
+                <w:bCs/>
+                <w:sz w:val="24"/>
+                <w:szCs w:val="24"/>
+                <w:lang w:val="ru-RU"/>
+              </w:rPr>
+              <w:t>конструкция</w:t>
+            </w:r>
+            <w:r>
+              <w:rPr>
+                <w:rFonts w:ascii="Times New Roman" w:hAnsi="Times New Roman" w:cs="Times New Roman"/>
+                <w:sz w:val="24"/>
+                <w:szCs w:val="24"/>
+                <w:lang w:val="ru-RU"/>
+              </w:rPr>
+              <w:t xml:space="preserve"> "черного ящика" взвешенной пороговой подписи без настройки </w:t>
+            </w:r>
+            <w:r>
+              <w:rPr>
+                <w:rFonts w:ascii="Times New Roman" w:hAnsi="Times New Roman" w:cs="Times New Roman"/>
+                <w:b/>
+                <w:bCs/>
+                <w:sz w:val="24"/>
+                <w:szCs w:val="24"/>
+                <w:lang w:val="ru-RU"/>
+              </w:rPr>
+              <w:t>была предложена</w:t>
+            </w:r>
+            <w:r>
+              <w:rPr>
+                <w:rFonts w:ascii="Times New Roman" w:hAnsi="Times New Roman" w:cs="Times New Roman"/>
+                <w:sz w:val="24"/>
+                <w:szCs w:val="24"/>
+                <w:lang w:val="ru-RU"/>
+              </w:rPr>
+              <w:t xml:space="preserve"> Микали и др</w:t>
+            </w:r>
+            <w:r>
+              <w:rPr>
+                <w:rFonts w:ascii="Times New Roman" w:hAnsi="Times New Roman" w:cs="Times New Roman"/>
+                <w:sz w:val="24"/>
+                <w:szCs w:val="24"/>
+                <w:lang w:val="ru-RU"/>
+              </w:rPr>
+              <w:t>.</w:t>
+            </w:r>
+            <w:r>
+              <w:rPr>
+                <w:rFonts w:ascii="Times New Roman" w:hAnsi="Times New Roman" w:cs="Times New Roman"/>
+                <w:sz w:val="24"/>
+                <w:szCs w:val="24"/>
+                <w:lang w:val="ru-RU"/>
+              </w:rPr>
+              <w:t xml:space="preserve"> [3:7]</w:t>
+            </w:r>
           </w:p>
         </w:tc>
       </w:tr>
@@ -6943,48 +10182,6 @@
                 <w:szCs w:val="24"/>
               </w:rPr>
             </w:pPr>
-            <w:r>
-              <w:rPr>
-                <w:rFonts w:ascii="Times New Roman" w:hAnsi="Times New Roman" w:cs="Times New Roman"/>
-                <w:sz w:val="24"/>
-                <w:szCs w:val="24"/>
-              </w:rPr>
-              <w:t>1.</w:t>
-            </w:r>
-          </w:p>
-          <w:p>
-            <w:pPr>
-              <w:rPr>
-                <w:rFonts w:ascii="Times New Roman" w:hAnsi="Times New Roman" w:cs="Times New Roman"/>
-                <w:sz w:val="24"/>
-                <w:szCs w:val="24"/>
-              </w:rPr>
-            </w:pPr>
-            <w:r>
-              <w:rPr>
-                <w:rFonts w:ascii="Times New Roman" w:hAnsi="Times New Roman" w:cs="Times New Roman"/>
-                <w:sz w:val="24"/>
-                <w:szCs w:val="24"/>
-              </w:rPr>
-              <w:t>2.</w:t>
-            </w:r>
-          </w:p>
-          <w:p>
-            <w:pPr>
-              <w:rPr>
-                <w:rFonts w:ascii="Times New Roman" w:hAnsi="Times New Roman" w:cs="Times New Roman"/>
-                <w:sz w:val="24"/>
-                <w:szCs w:val="24"/>
-              </w:rPr>
-            </w:pPr>
-            <w:r>
-              <w:rPr>
-                <w:rFonts w:ascii="Times New Roman" w:hAnsi="Times New Roman" w:cs="Times New Roman"/>
-                <w:sz w:val="24"/>
-                <w:szCs w:val="24"/>
-              </w:rPr>
-              <w:t>3.</w:t>
-            </w:r>
           </w:p>
         </w:tc>
         <w:tc>
@@ -7026,6 +10223,7 @@
                 <w:sz w:val="24"/>
                 <w:szCs w:val="24"/>
               </w:rPr>
+              <w:lastRenderedPageBreak/>
               <w:t>Passive Voice (Future Simple)</w:t>
             </w:r>
           </w:p>
@@ -7075,7 +10273,25 @@
                 <w:sz w:val="24"/>
                 <w:szCs w:val="24"/>
               </w:rPr>
-              <w:t>nodes to update their authentication path θ, the Merkle forest scales effectively</w:t>
+              <w:t xml:space="preserve">nodes to update their authentication path </w:t>
+            </w:r>
+            <m:oMath>
+              <m:r>
+                <w:rPr>
+                  <w:rFonts w:ascii="Cambria Math" w:hAnsi="Cambria Math" w:cs="Times New Roman"/>
+                  <w:sz w:val="24"/>
+                  <w:szCs w:val="24"/>
+                </w:rPr>
+                <m:t>θ</m:t>
+              </m:r>
+            </m:oMath>
+            <w:r>
+              <w:rPr>
+                <w:rFonts w:ascii="Times New Roman" w:hAnsi="Times New Roman" w:cs="Times New Roman"/>
+                <w:sz w:val="24"/>
+                <w:szCs w:val="24"/>
+              </w:rPr>
+              <w:t>, the Merkle forest scales effectively</w:t>
             </w:r>
             <w:r>
               <w:rPr>
@@ -7159,16 +10375,7 @@
                 <w:sz w:val="24"/>
                 <w:szCs w:val="24"/>
               </w:rPr>
-              <w:t xml:space="preserve"> </w:t>
-            </w:r>
-            <w:r>
-              <w:rPr>
-                <w:rFonts w:ascii="Times New Roman" w:hAnsi="Times New Roman" w:cs="Times New Roman"/>
-                <w:sz w:val="24"/>
-                <w:szCs w:val="24"/>
-              </w:rPr>
-              <w:lastRenderedPageBreak/>
-              <w:t>[</w:t>
+              <w:t xml:space="preserve"> [</w:t>
             </w:r>
             <w:r>
               <w:rPr>
@@ -7185,40 +10392,6 @@
                 <w:szCs w:val="24"/>
               </w:rPr>
               <w:t>]</w:t>
-            </w:r>
-          </w:p>
-          <w:p>
-            <w:pPr>
-              <w:rPr>
-                <w:rFonts w:ascii="Times New Roman" w:hAnsi="Times New Roman" w:cs="Times New Roman"/>
-                <w:sz w:val="24"/>
-                <w:szCs w:val="24"/>
-              </w:rPr>
-            </w:pPr>
-            <w:r>
-              <w:rPr>
-                <w:rFonts w:ascii="Times New Roman" w:hAnsi="Times New Roman" w:cs="Times New Roman"/>
-                <w:sz w:val="24"/>
-                <w:szCs w:val="24"/>
-              </w:rPr>
-              <w:t>2.</w:t>
-            </w:r>
-          </w:p>
-          <w:p>
-            <w:pPr>
-              <w:rPr>
-                <w:rFonts w:ascii="Times New Roman" w:hAnsi="Times New Roman" w:cs="Times New Roman"/>
-                <w:sz w:val="24"/>
-                <w:szCs w:val="24"/>
-              </w:rPr>
-            </w:pPr>
-            <w:r>
-              <w:rPr>
-                <w:rFonts w:ascii="Times New Roman" w:hAnsi="Times New Roman" w:cs="Times New Roman"/>
-                <w:sz w:val="24"/>
-                <w:szCs w:val="24"/>
-              </w:rPr>
-              <w:t>3.</w:t>
             </w:r>
           </w:p>
         </w:tc>
@@ -7232,8 +10405,102 @@
                 <w:rFonts w:ascii="Times New Roman" w:hAnsi="Times New Roman" w:cs="Times New Roman"/>
                 <w:sz w:val="24"/>
                 <w:szCs w:val="24"/>
-              </w:rPr>
-            </w:pPr>
+                <w:lang w:val="ru-RU"/>
+              </w:rPr>
+            </w:pPr>
+            <w:r>
+              <w:rPr>
+                <w:rFonts w:ascii="Times New Roman" w:hAnsi="Times New Roman" w:cs="Times New Roman"/>
+                <w:sz w:val="24"/>
+                <w:szCs w:val="24"/>
+                <w:lang w:val="ru-RU"/>
+              </w:rPr>
+              <w:t xml:space="preserve">1. В частности, пользователи могут (в конечном счете) полагаться только на широковещательные пограничные узлы для обновления пути аутентификации </w:t>
+            </w:r>
+            <m:oMath>
+              <m:r>
+                <w:rPr>
+                  <w:rFonts w:ascii="Cambria Math" w:hAnsi="Cambria Math" w:cs="Times New Roman"/>
+                  <w:sz w:val="24"/>
+                  <w:szCs w:val="24"/>
+                </w:rPr>
+                <m:t>θ</m:t>
+              </m:r>
+            </m:oMath>
+            <w:r>
+              <w:rPr>
+                <w:rFonts w:ascii="Times New Roman" w:hAnsi="Times New Roman" w:cs="Times New Roman"/>
+                <w:sz w:val="24"/>
+                <w:szCs w:val="24"/>
+                <w:lang w:val="ru-RU"/>
+              </w:rPr>
+              <w:t>, лес Меркл</w:t>
+            </w:r>
+            <w:r>
+              <w:rPr>
+                <w:rFonts w:ascii="Times New Roman" w:hAnsi="Times New Roman" w:cs="Times New Roman"/>
+                <w:sz w:val="24"/>
+                <w:szCs w:val="24"/>
+                <w:lang w:val="ru-RU"/>
+              </w:rPr>
+              <w:t>я</w:t>
+            </w:r>
+            <w:r>
+              <w:rPr>
+                <w:rFonts w:ascii="Times New Roman" w:hAnsi="Times New Roman" w:cs="Times New Roman"/>
+                <w:sz w:val="24"/>
+                <w:szCs w:val="24"/>
+                <w:lang w:val="ru-RU"/>
+              </w:rPr>
+              <w:t xml:space="preserve"> эффективно масштабируется с ростом числа учетных данных, и </w:t>
+            </w:r>
+            <w:r>
+              <w:rPr>
+                <w:rFonts w:ascii="Times New Roman" w:hAnsi="Times New Roman" w:cs="Times New Roman"/>
+                <w:b/>
+                <w:bCs/>
+                <w:sz w:val="24"/>
+                <w:szCs w:val="24"/>
+                <w:lang w:val="ru-RU"/>
+              </w:rPr>
+              <w:t>каждому пользователю потребуется</w:t>
+            </w:r>
+            <w:r>
+              <w:rPr>
+                <w:rFonts w:ascii="Times New Roman" w:hAnsi="Times New Roman" w:cs="Times New Roman"/>
+                <w:sz w:val="24"/>
+                <w:szCs w:val="24"/>
+                <w:lang w:val="ru-RU"/>
+              </w:rPr>
+              <w:t xml:space="preserve"> обновлять доказательства принадлежности своих учетных данных реже по сравнению с наивной конструкцией дерева Меркл</w:t>
+            </w:r>
+            <w:r>
+              <w:rPr>
+                <w:rFonts w:ascii="Times New Roman" w:hAnsi="Times New Roman" w:cs="Times New Roman"/>
+                <w:sz w:val="24"/>
+                <w:szCs w:val="24"/>
+                <w:lang w:val="ru-RU"/>
+              </w:rPr>
+              <w:t>я</w:t>
+            </w:r>
+            <w:r>
+              <w:rPr>
+                <w:rFonts w:ascii="Times New Roman" w:hAnsi="Times New Roman" w:cs="Times New Roman"/>
+                <w:sz w:val="24"/>
+                <w:szCs w:val="24"/>
+                <w:lang w:val="ru-RU"/>
+              </w:rPr>
+              <w:t xml:space="preserve"> сопоставимой емкости. </w:t>
+            </w:r>
+            <w:r>
+              <w:rPr>
+                <w:rFonts w:ascii="Times New Roman" w:hAnsi="Times New Roman" w:cs="Times New Roman"/>
+                <w:sz w:val="24"/>
+                <w:szCs w:val="24"/>
+                <w:lang w:val="ru-RU"/>
+              </w:rPr>
+              <w:t>[1:46]</w:t>
+            </w:r>
           </w:p>
         </w:tc>
       </w:tr>
@@ -7374,23 +10641,32 @@
               </w:rPr>
               <w:t xml:space="preserve"> equivalence classes for verifier randomness, each</w:t>
             </w:r>
-          </w:p>
-          <w:p>
-            <w:pPr>
-              <w:rPr>
-                <w:rFonts w:ascii="Times New Roman" w:hAnsi="Times New Roman" w:cs="Times New Roman"/>
-                <w:sz w:val="24"/>
-                <w:szCs w:val="24"/>
-              </w:rPr>
-            </w:pPr>
-            <w:r>
-              <w:rPr>
-                <w:rFonts w:ascii="Times New Roman" w:hAnsi="Times New Roman" w:cs="Times New Roman"/>
-                <w:sz w:val="24"/>
-                <w:szCs w:val="24"/>
-              </w:rPr>
-              <w:t>class of size n</w:t>
-            </w:r>
+            <w:r>
+              <w:rPr>
+                <w:rFonts w:ascii="Times New Roman" w:hAnsi="Times New Roman" w:cs="Times New Roman"/>
+                <w:sz w:val="24"/>
+                <w:szCs w:val="24"/>
+              </w:rPr>
+              <w:t xml:space="preserve"> </w:t>
+            </w:r>
+            <w:r>
+              <w:rPr>
+                <w:rFonts w:ascii="Times New Roman" w:hAnsi="Times New Roman" w:cs="Times New Roman"/>
+                <w:sz w:val="24"/>
+                <w:szCs w:val="24"/>
+              </w:rPr>
+              <w:t xml:space="preserve">class of size </w:t>
+            </w:r>
+            <m:oMath>
+              <m:r>
+                <w:rPr>
+                  <w:rFonts w:ascii="Cambria Math" w:hAnsi="Cambria Math" w:cs="Times New Roman"/>
+                  <w:sz w:val="24"/>
+                  <w:szCs w:val="24"/>
+                </w:rPr>
+                <m:t>n</m:t>
+              </m:r>
+            </m:oMath>
             <w:r>
               <w:rPr>
                 <w:rFonts w:ascii="Times New Roman" w:hAnsi="Times New Roman" w:cs="Times New Roman"/>
@@ -7422,40 +10698,6 @@
                 <w:szCs w:val="24"/>
               </w:rPr>
               <w:t>]</w:t>
-            </w:r>
-          </w:p>
-          <w:p>
-            <w:pPr>
-              <w:rPr>
-                <w:rFonts w:ascii="Times New Roman" w:hAnsi="Times New Roman" w:cs="Times New Roman"/>
-                <w:sz w:val="24"/>
-                <w:szCs w:val="24"/>
-              </w:rPr>
-            </w:pPr>
-            <w:r>
-              <w:rPr>
-                <w:rFonts w:ascii="Times New Roman" w:hAnsi="Times New Roman" w:cs="Times New Roman"/>
-                <w:sz w:val="24"/>
-                <w:szCs w:val="24"/>
-              </w:rPr>
-              <w:t>2.</w:t>
-            </w:r>
-          </w:p>
-          <w:p>
-            <w:pPr>
-              <w:rPr>
-                <w:rFonts w:ascii="Times New Roman" w:hAnsi="Times New Roman" w:cs="Times New Roman"/>
-                <w:sz w:val="24"/>
-                <w:szCs w:val="24"/>
-              </w:rPr>
-            </w:pPr>
-            <w:r>
-              <w:rPr>
-                <w:rFonts w:ascii="Times New Roman" w:hAnsi="Times New Roman" w:cs="Times New Roman"/>
-                <w:sz w:val="24"/>
-                <w:szCs w:val="24"/>
-              </w:rPr>
-              <w:t>3.</w:t>
             </w:r>
           </w:p>
         </w:tc>
@@ -7471,6 +10713,80 @@
                 <w:szCs w:val="24"/>
               </w:rPr>
             </w:pPr>
+            <w:r>
+              <w:rPr>
+                <w:rFonts w:ascii="Times New Roman" w:hAnsi="Times New Roman" w:cs="Times New Roman"/>
+                <w:sz w:val="24"/>
+                <w:szCs w:val="24"/>
+                <w:lang w:val="ru-RU"/>
+              </w:rPr>
+              <w:t xml:space="preserve">1. Мы можем использовать операцию вращения </w:t>
+            </w:r>
+            <w:r>
+              <w:rPr>
+                <w:rFonts w:ascii="Times New Roman" w:hAnsi="Times New Roman" w:cs="Times New Roman"/>
+                <w:b/>
+                <w:bCs/>
+                <w:sz w:val="24"/>
+                <w:szCs w:val="24"/>
+                <w:lang w:val="ru-RU"/>
+              </w:rPr>
+              <w:t>для создания</w:t>
+            </w:r>
+            <w:r>
+              <w:rPr>
+                <w:rFonts w:ascii="Times New Roman" w:hAnsi="Times New Roman" w:cs="Times New Roman"/>
+                <w:sz w:val="24"/>
+                <w:szCs w:val="24"/>
+                <w:lang w:val="ru-RU"/>
+              </w:rPr>
+              <w:t xml:space="preserve"> классов эквивалентности для случайности верификатора, каждый</w:t>
+            </w:r>
+            <w:r>
+              <w:rPr>
+                <w:rFonts w:ascii="Times New Roman" w:hAnsi="Times New Roman" w:cs="Times New Roman"/>
+                <w:sz w:val="24"/>
+                <w:szCs w:val="24"/>
+                <w:lang w:val="ru-RU"/>
+              </w:rPr>
+              <w:t xml:space="preserve"> </w:t>
+            </w:r>
+            <w:r>
+              <w:rPr>
+                <w:rFonts w:ascii="Times New Roman" w:hAnsi="Times New Roman" w:cs="Times New Roman"/>
+                <w:sz w:val="24"/>
+                <w:szCs w:val="24"/>
+                <w:lang w:val="ru-RU"/>
+              </w:rPr>
+              <w:t xml:space="preserve">класс размером </w:t>
+            </w:r>
+            <m:oMath>
+              <m:r>
+                <w:rPr>
+                  <w:rFonts w:ascii="Cambria Math" w:hAnsi="Cambria Math" w:cs="Times New Roman"/>
+                  <w:sz w:val="24"/>
+                  <w:szCs w:val="24"/>
+                </w:rPr>
+                <m:t>n</m:t>
+              </m:r>
+            </m:oMath>
+            <w:r>
+              <w:rPr>
+                <w:rFonts w:ascii="Times New Roman" w:hAnsi="Times New Roman" w:cs="Times New Roman"/>
+                <w:sz w:val="24"/>
+                <w:szCs w:val="24"/>
+                <w:lang w:val="ru-RU"/>
+              </w:rPr>
+              <w:t xml:space="preserve">. </w:t>
+            </w:r>
+            <w:r>
+              <w:rPr>
+                <w:rFonts w:ascii="Times New Roman" w:hAnsi="Times New Roman" w:cs="Times New Roman"/>
+                <w:sz w:val="24"/>
+                <w:szCs w:val="24"/>
+              </w:rPr>
+              <w:t>[2:43]</w:t>
+            </w:r>
           </w:p>
         </w:tc>
       </w:tr>
@@ -7604,40 +10920,6 @@
               <w:t xml:space="preserve"> [4:3]</w:t>
             </w:r>
           </w:p>
-          <w:p>
-            <w:pPr>
-              <w:rPr>
-                <w:rFonts w:ascii="Times New Roman" w:hAnsi="Times New Roman" w:cs="Times New Roman"/>
-                <w:sz w:val="24"/>
-                <w:szCs w:val="24"/>
-              </w:rPr>
-            </w:pPr>
-            <w:r>
-              <w:rPr>
-                <w:rFonts w:ascii="Times New Roman" w:hAnsi="Times New Roman" w:cs="Times New Roman"/>
-                <w:sz w:val="24"/>
-                <w:szCs w:val="24"/>
-              </w:rPr>
-              <w:t>2.</w:t>
-            </w:r>
-          </w:p>
-          <w:p>
-            <w:pPr>
-              <w:rPr>
-                <w:rFonts w:ascii="Times New Roman" w:hAnsi="Times New Roman" w:cs="Times New Roman"/>
-                <w:sz w:val="24"/>
-                <w:szCs w:val="24"/>
-              </w:rPr>
-            </w:pPr>
-            <w:r>
-              <w:rPr>
-                <w:rFonts w:ascii="Times New Roman" w:hAnsi="Times New Roman" w:cs="Times New Roman"/>
-                <w:sz w:val="24"/>
-                <w:szCs w:val="24"/>
-              </w:rPr>
-              <w:t>3.</w:t>
-            </w:r>
-          </w:p>
         </w:tc>
         <w:tc>
           <w:tcPr>
@@ -7651,6 +10933,60 @@
                 <w:szCs w:val="24"/>
               </w:rPr>
             </w:pPr>
+            <w:r>
+              <w:rPr>
+                <w:rFonts w:ascii="Times New Roman" w:hAnsi="Times New Roman" w:cs="Times New Roman"/>
+                <w:sz w:val="24"/>
+                <w:szCs w:val="24"/>
+                <w:lang w:val="ru-RU"/>
+              </w:rPr>
+              <w:t xml:space="preserve">1. Обычно </w:t>
+            </w:r>
+            <w:r>
+              <w:rPr>
+                <w:rFonts w:ascii="Times New Roman" w:hAnsi="Times New Roman" w:cs="Times New Roman"/>
+                <w:b/>
+                <w:bCs/>
+                <w:sz w:val="24"/>
+                <w:szCs w:val="24"/>
+                <w:lang w:val="ru-RU"/>
+              </w:rPr>
+              <w:t>рассматривается</w:t>
+            </w:r>
+            <w:r>
+              <w:rPr>
+                <w:rFonts w:ascii="Times New Roman" w:hAnsi="Times New Roman" w:cs="Times New Roman"/>
+                <w:sz w:val="24"/>
+                <w:szCs w:val="24"/>
+                <w:lang w:val="ru-RU"/>
+              </w:rPr>
+              <w:t xml:space="preserve"> один конкретный элемент результирующего вектора </w:t>
+            </w:r>
+            <w:r>
+              <w:rPr>
+                <w:rFonts w:ascii="Times New Roman" w:hAnsi="Times New Roman" w:cs="Times New Roman"/>
+                <w:sz w:val="24"/>
+                <w:szCs w:val="24"/>
+              </w:rPr>
+              <w:t>Ax</w:t>
+            </w:r>
+            <w:r>
+              <w:rPr>
+                <w:rFonts w:ascii="Times New Roman" w:hAnsi="Times New Roman" w:cs="Times New Roman"/>
+                <w:sz w:val="24"/>
+                <w:szCs w:val="24"/>
+                <w:lang w:val="ru-RU"/>
+              </w:rPr>
+              <w:t xml:space="preserve">. </w:t>
+            </w:r>
+            <w:r>
+              <w:rPr>
+                <w:rFonts w:ascii="Times New Roman" w:hAnsi="Times New Roman" w:cs="Times New Roman"/>
+                <w:sz w:val="24"/>
+                <w:szCs w:val="24"/>
+              </w:rPr>
+              <w:t>[4:3]</w:t>
+            </w:r>
           </w:p>
         </w:tc>
       </w:tr>
@@ -7749,25 +11085,7 @@
                 <w:sz w:val="24"/>
                 <w:szCs w:val="24"/>
               </w:rPr>
-              <w:t xml:space="preserve"> the privacy of the secret witness employed in the generation of </w:t>
-            </w:r>
-            <w:proofErr w:type="spellStart"/>
-            <w:r>
-              <w:rPr>
-                <w:rFonts w:ascii="Times New Roman" w:hAnsi="Times New Roman" w:cs="Times New Roman"/>
-                <w:sz w:val="24"/>
-                <w:szCs w:val="24"/>
-              </w:rPr>
-              <w:t>zkSNARK</w:t>
-            </w:r>
-            <w:proofErr w:type="spellEnd"/>
-            <w:r>
-              <w:rPr>
-                <w:rFonts w:ascii="Times New Roman" w:hAnsi="Times New Roman" w:cs="Times New Roman"/>
-                <w:sz w:val="24"/>
-                <w:szCs w:val="24"/>
-              </w:rPr>
-              <w:t xml:space="preserve">, </w:t>
+              <w:t xml:space="preserve"> the privacy of the secret witness employed in the generation of zkSNARK, </w:t>
             </w:r>
             <w:r>
               <w:rPr>
@@ -7860,40 +11178,6 @@
                 <w:szCs w:val="24"/>
               </w:rPr>
               <w:t>]</w:t>
-            </w:r>
-          </w:p>
-          <w:p>
-            <w:pPr>
-              <w:rPr>
-                <w:rFonts w:ascii="Times New Roman" w:hAnsi="Times New Roman" w:cs="Times New Roman"/>
-                <w:sz w:val="24"/>
-                <w:szCs w:val="24"/>
-              </w:rPr>
-            </w:pPr>
-            <w:r>
-              <w:rPr>
-                <w:rFonts w:ascii="Times New Roman" w:hAnsi="Times New Roman" w:cs="Times New Roman"/>
-                <w:sz w:val="24"/>
-                <w:szCs w:val="24"/>
-              </w:rPr>
-              <w:t>2.</w:t>
-            </w:r>
-          </w:p>
-          <w:p>
-            <w:pPr>
-              <w:rPr>
-                <w:rFonts w:ascii="Times New Roman" w:hAnsi="Times New Roman" w:cs="Times New Roman"/>
-                <w:sz w:val="24"/>
-                <w:szCs w:val="24"/>
-              </w:rPr>
-            </w:pPr>
-            <w:r>
-              <w:rPr>
-                <w:rFonts w:ascii="Times New Roman" w:hAnsi="Times New Roman" w:cs="Times New Roman"/>
-                <w:sz w:val="24"/>
-                <w:szCs w:val="24"/>
-              </w:rPr>
-              <w:t>3.</w:t>
             </w:r>
           </w:p>
         </w:tc>
@@ -7909,6 +11193,80 @@
                 <w:szCs w:val="24"/>
               </w:rPr>
             </w:pPr>
+            <w:r>
+              <w:rPr>
+                <w:rFonts w:ascii="Times New Roman" w:hAnsi="Times New Roman" w:cs="Times New Roman"/>
+                <w:sz w:val="24"/>
+                <w:szCs w:val="24"/>
+                <w:lang w:val="ru-RU"/>
+              </w:rPr>
+              <w:t xml:space="preserve">1. Однако для </w:t>
+            </w:r>
+            <w:r>
+              <w:rPr>
+                <w:rFonts w:ascii="Times New Roman" w:hAnsi="Times New Roman" w:cs="Times New Roman"/>
+                <w:b/>
+                <w:bCs/>
+                <w:sz w:val="24"/>
+                <w:szCs w:val="24"/>
+                <w:lang w:val="ru-RU"/>
+              </w:rPr>
+              <w:t>обеспечения</w:t>
+            </w:r>
+            <w:r>
+              <w:rPr>
+                <w:rFonts w:ascii="Times New Roman" w:hAnsi="Times New Roman" w:cs="Times New Roman"/>
+                <w:sz w:val="24"/>
+                <w:szCs w:val="24"/>
+                <w:lang w:val="ru-RU"/>
+              </w:rPr>
+              <w:t xml:space="preserve"> конфиденциальности секретного свидетеля, используемого при генерации </w:t>
+            </w:r>
+            <w:r>
+              <w:rPr>
+                <w:rFonts w:ascii="Times New Roman" w:hAnsi="Times New Roman" w:cs="Times New Roman"/>
+                <w:sz w:val="24"/>
+                <w:szCs w:val="24"/>
+              </w:rPr>
+              <w:t>zkSNARK</w:t>
+            </w:r>
+            <w:r>
+              <w:rPr>
+                <w:rFonts w:ascii="Times New Roman" w:hAnsi="Times New Roman" w:cs="Times New Roman"/>
+                <w:sz w:val="24"/>
+                <w:szCs w:val="24"/>
+                <w:lang w:val="ru-RU"/>
+              </w:rPr>
+              <w:t xml:space="preserve">, крайне </w:t>
+            </w:r>
+            <w:r>
+              <w:rPr>
+                <w:rFonts w:ascii="Times New Roman" w:hAnsi="Times New Roman" w:cs="Times New Roman"/>
+                <w:b/>
+                <w:bCs/>
+                <w:sz w:val="24"/>
+                <w:szCs w:val="24"/>
+                <w:lang w:val="ru-RU"/>
+              </w:rPr>
+              <w:t>желательно</w:t>
+            </w:r>
+            <w:r>
+              <w:rPr>
+                <w:rFonts w:ascii="Times New Roman" w:hAnsi="Times New Roman" w:cs="Times New Roman"/>
+                <w:sz w:val="24"/>
+                <w:szCs w:val="24"/>
+                <w:lang w:val="ru-RU"/>
+              </w:rPr>
+              <w:t xml:space="preserve"> или, во многих случаях, необходимо, чтобы это делегирование сохраняло конфиденциальность. </w:t>
+            </w:r>
+            <w:r>
+              <w:rPr>
+                <w:rFonts w:ascii="Times New Roman" w:hAnsi="Times New Roman" w:cs="Times New Roman"/>
+                <w:sz w:val="24"/>
+                <w:szCs w:val="24"/>
+              </w:rPr>
+              <w:t>[3:15]</w:t>
+            </w:r>
           </w:p>
         </w:tc>
       </w:tr>
@@ -8085,15 +11443,12 @@
             </w:r>
             <m:oMath>
               <m:r>
-                <m:rPr>
-                  <m:scr m:val="script"/>
-                </m:rPr>
                 <w:rPr>
                   <w:rFonts w:ascii="Cambria Math" w:hAnsi="Cambria Math" w:cs="Times New Roman"/>
                   <w:sz w:val="24"/>
                   <w:szCs w:val="24"/>
                 </w:rPr>
-                <m:t>l≈</m:t>
+                <m:t>l</m:t>
               </m:r>
               <m:r>
                 <w:rPr>
@@ -8101,7 +11456,7 @@
                   <w:sz w:val="24"/>
                   <w:szCs w:val="24"/>
                 </w:rPr>
-                <m:t>700</m:t>
+                <m:t>≈700</m:t>
               </m:r>
             </m:oMath>
             <w:r>
@@ -8127,40 +11482,6 @@
                 <w:szCs w:val="24"/>
               </w:rPr>
               <w:t xml:space="preserve"> [4:11]</w:t>
-            </w:r>
-          </w:p>
-          <w:p>
-            <w:pPr>
-              <w:rPr>
-                <w:rFonts w:ascii="Times New Roman" w:hAnsi="Times New Roman" w:cs="Times New Roman"/>
-                <w:sz w:val="24"/>
-                <w:szCs w:val="24"/>
-              </w:rPr>
-            </w:pPr>
-            <w:r>
-              <w:rPr>
-                <w:rFonts w:ascii="Times New Roman" w:hAnsi="Times New Roman" w:cs="Times New Roman"/>
-                <w:sz w:val="24"/>
-                <w:szCs w:val="24"/>
-              </w:rPr>
-              <w:t>2.</w:t>
-            </w:r>
-          </w:p>
-          <w:p>
-            <w:pPr>
-              <w:rPr>
-                <w:rFonts w:ascii="Times New Roman" w:hAnsi="Times New Roman" w:cs="Times New Roman"/>
-                <w:sz w:val="24"/>
-                <w:szCs w:val="24"/>
-              </w:rPr>
-            </w:pPr>
-            <w:r>
-              <w:rPr>
-                <w:rFonts w:ascii="Times New Roman" w:hAnsi="Times New Roman" w:cs="Times New Roman"/>
-                <w:sz w:val="24"/>
-                <w:szCs w:val="24"/>
-              </w:rPr>
-              <w:t>3.</w:t>
             </w:r>
           </w:p>
         </w:tc>
@@ -8174,8 +11495,212 @@
                 <w:rFonts w:ascii="Times New Roman" w:hAnsi="Times New Roman" w:cs="Times New Roman"/>
                 <w:sz w:val="24"/>
                 <w:szCs w:val="24"/>
-              </w:rPr>
-            </w:pPr>
+                <w:lang w:val="ru-RU"/>
+              </w:rPr>
+            </w:pPr>
+            <w:r>
+              <w:rPr>
+                <w:rFonts w:ascii="Times New Roman" w:hAnsi="Times New Roman" w:cs="Times New Roman"/>
+                <w:sz w:val="24"/>
+                <w:szCs w:val="24"/>
+                <w:lang w:val="ru-RU"/>
+              </w:rPr>
+              <w:t xml:space="preserve">1. Если </w:t>
+            </w:r>
+            <w:r>
+              <w:rPr>
+                <w:rFonts w:ascii="Times New Roman" w:hAnsi="Times New Roman" w:cs="Times New Roman"/>
+                <w:sz w:val="24"/>
+                <w:szCs w:val="24"/>
+              </w:rPr>
+              <w:t>n</w:t>
+            </w:r>
+            <w:r>
+              <w:rPr>
+                <w:rFonts w:ascii="Times New Roman" w:hAnsi="Times New Roman" w:cs="Times New Roman"/>
+                <w:sz w:val="24"/>
+                <w:szCs w:val="24"/>
+                <w:lang w:val="ru-RU"/>
+              </w:rPr>
+              <w:t xml:space="preserve"> велико (скажем, </w:t>
+            </w:r>
+            <m:oMath>
+              <m:r>
+                <w:rPr>
+                  <w:rFonts w:ascii="Cambria Math" w:hAnsi="Cambria Math" w:cs="Times New Roman"/>
+                  <w:sz w:val="24"/>
+                  <w:szCs w:val="24"/>
+                </w:rPr>
+                <m:t>n</m:t>
+              </m:r>
+              <m:r>
+                <w:rPr>
+                  <w:rFonts w:ascii="Cambria Math" w:hAnsi="Cambria Math" w:cs="Times New Roman"/>
+                  <w:sz w:val="24"/>
+                  <w:szCs w:val="24"/>
+                  <w:lang w:val="ru-RU"/>
+                </w:rPr>
+                <m:t>=220</m:t>
+              </m:r>
+            </m:oMath>
+            <w:r>
+              <w:rPr>
+                <w:rFonts w:ascii="Times New Roman" w:hAnsi="Times New Roman" w:cs="Times New Roman"/>
+                <w:sz w:val="24"/>
+                <w:szCs w:val="24"/>
+                <w:lang w:val="ru-RU"/>
+              </w:rPr>
+              <w:t xml:space="preserve">) и </w:t>
+            </w:r>
+            <m:oMath>
+              <m:r>
+                <w:rPr>
+                  <w:rFonts w:ascii="Cambria Math" w:hAnsi="Cambria Math" w:cs="Times New Roman"/>
+                  <w:sz w:val="24"/>
+                  <w:szCs w:val="24"/>
+                </w:rPr>
+                <m:t>q</m:t>
+              </m:r>
+              <m:r>
+                <w:rPr>
+                  <w:rFonts w:ascii="Cambria Math" w:hAnsi="Cambria Math" w:cs="Times New Roman"/>
+                  <w:sz w:val="24"/>
+                  <w:szCs w:val="24"/>
+                  <w:lang w:val="ru-RU"/>
+                </w:rPr>
+                <m:t>=</m:t>
+              </m:r>
+              <m:r>
+                <w:rPr>
+                  <w:rFonts w:ascii="Cambria Math" w:hAnsi="Cambria Math" w:cs="Times New Roman"/>
+                  <w:sz w:val="24"/>
+                  <w:szCs w:val="24"/>
+                </w:rPr>
+                <m:t>n</m:t>
+              </m:r>
+              <m:r>
+                <w:rPr>
+                  <w:rFonts w:ascii="Cambria Math" w:hAnsi="Cambria Math" w:cs="Times New Roman"/>
+                  <w:sz w:val="24"/>
+                  <w:szCs w:val="24"/>
+                  <w:lang w:val="ru-RU"/>
+                </w:rPr>
+                <m:t>/10</m:t>
+              </m:r>
+            </m:oMath>
+            <w:r>
+              <w:rPr>
+                <w:rFonts w:ascii="Times New Roman" w:hAnsi="Times New Roman" w:cs="Times New Roman"/>
+                <w:sz w:val="24"/>
+                <w:szCs w:val="24"/>
+                <w:lang w:val="ru-RU"/>
+              </w:rPr>
+              <w:t xml:space="preserve">, а мы </w:t>
+            </w:r>
+            <w:r>
+              <w:rPr>
+                <w:rFonts w:ascii="Times New Roman" w:hAnsi="Times New Roman" w:cs="Times New Roman"/>
+                <w:b/>
+                <w:bCs/>
+                <w:sz w:val="24"/>
+                <w:szCs w:val="24"/>
+                <w:lang w:val="ru-RU"/>
+              </w:rPr>
+              <w:t>хотим, чтобы вероятность</w:t>
+            </w:r>
+            <w:r>
+              <w:rPr>
+                <w:rFonts w:ascii="Times New Roman" w:hAnsi="Times New Roman" w:cs="Times New Roman"/>
+                <w:sz w:val="24"/>
+                <w:szCs w:val="24"/>
+                <w:lang w:val="ru-RU"/>
+              </w:rPr>
+              <w:t xml:space="preserve"> неудачи </w:t>
+            </w:r>
+            <w:r>
+              <w:rPr>
+                <w:rFonts w:ascii="Times New Roman" w:hAnsi="Times New Roman" w:cs="Times New Roman"/>
+                <w:sz w:val="24"/>
+                <w:szCs w:val="24"/>
+                <w:lang w:val="ru-RU"/>
+              </w:rPr>
+              <w:t>не</w:t>
+            </w:r>
+            <w:r>
+              <w:rPr>
+                <w:rFonts w:ascii="Times New Roman" w:hAnsi="Times New Roman" w:cs="Times New Roman"/>
+                <w:b/>
+                <w:bCs/>
+                <w:sz w:val="24"/>
+                <w:szCs w:val="24"/>
+                <w:lang w:val="ru-RU"/>
+              </w:rPr>
+              <w:t xml:space="preserve"> </w:t>
+            </w:r>
+            <w:r>
+              <w:rPr>
+                <w:rFonts w:ascii="Times New Roman" w:hAnsi="Times New Roman" w:cs="Times New Roman"/>
+                <w:sz w:val="24"/>
+                <w:szCs w:val="24"/>
+                <w:lang w:val="ru-RU"/>
+              </w:rPr>
+              <w:t>превышала</w:t>
+            </w:r>
+            <w:r>
+              <w:rPr>
+                <w:rFonts w:ascii="Times New Roman" w:hAnsi="Times New Roman" w:cs="Times New Roman"/>
+                <w:sz w:val="24"/>
+                <w:szCs w:val="24"/>
+                <w:lang w:val="ru-RU"/>
+              </w:rPr>
+              <w:t xml:space="preserve"> 2</w:t>
+            </w:r>
+            <w:r>
+              <w:rPr>
+                <w:rFonts w:ascii="Times New Roman" w:hAnsi="Times New Roman" w:cs="Times New Roman"/>
+                <w:sz w:val="24"/>
+                <w:szCs w:val="24"/>
+                <w:lang w:val="ru-RU"/>
+              </w:rPr>
+              <w:t>–</w:t>
+            </w:r>
+            <w:r>
+              <w:rPr>
+                <w:rFonts w:ascii="Times New Roman" w:hAnsi="Times New Roman" w:cs="Times New Roman"/>
+                <w:sz w:val="24"/>
+                <w:szCs w:val="24"/>
+                <w:lang w:val="ru-RU"/>
+              </w:rPr>
+              <w:t xml:space="preserve">100, то достаточно повторить эксперимент </w:t>
+            </w:r>
+            <m:oMath>
+              <m:r>
+                <w:rPr>
+                  <w:rFonts w:ascii="Cambria Math" w:hAnsi="Cambria Math" w:cs="Times New Roman"/>
+                  <w:sz w:val="24"/>
+                  <w:szCs w:val="24"/>
+                </w:rPr>
+                <m:t>l</m:t>
+              </m:r>
+              <m:r>
+                <w:rPr>
+                  <w:rFonts w:ascii="Cambria Math" w:hAnsi="Cambria Math" w:cs="Times New Roman"/>
+                  <w:sz w:val="24"/>
+                  <w:szCs w:val="24"/>
+                  <w:lang w:val="ru-RU"/>
+                </w:rPr>
+                <m:t>≈700</m:t>
+              </m:r>
+            </m:oMath>
+            <w:r>
+              <w:rPr>
+                <w:rFonts w:ascii="Times New Roman" w:hAnsi="Times New Roman" w:cs="Times New Roman"/>
+                <w:sz w:val="24"/>
+                <w:szCs w:val="24"/>
+                <w:lang w:val="ru-RU"/>
+              </w:rPr>
+              <w:t xml:space="preserve"> раз. [4:11]</w:t>
+            </w:r>
           </w:p>
         </w:tc>
       </w:tr>
@@ -8356,23 +11881,6 @@
               <w:t xml:space="preserve"> for practical applications. [4:33]</w:t>
             </w:r>
           </w:p>
-          <w:p>
-            <w:pPr>
-              <w:rPr>
-                <w:rFonts w:ascii="Times New Roman" w:hAnsi="Times New Roman" w:cs="Times New Roman"/>
-                <w:sz w:val="24"/>
-                <w:szCs w:val="24"/>
-              </w:rPr>
-            </w:pPr>
-            <w:r>
-              <w:rPr>
-                <w:rFonts w:ascii="Times New Roman" w:hAnsi="Times New Roman" w:cs="Times New Roman"/>
-                <w:sz w:val="24"/>
-                <w:szCs w:val="24"/>
-              </w:rPr>
-              <w:t>3.</w:t>
-            </w:r>
-          </w:p>
         </w:tc>
         <w:tc>
           <w:tcPr>
@@ -8380,12 +11888,127 @@
           </w:tcPr>
           <w:p>
             <w:pPr>
-              <w:rPr>
-                <w:rFonts w:ascii="Times New Roman" w:hAnsi="Times New Roman" w:cs="Times New Roman"/>
-                <w:sz w:val="24"/>
-                <w:szCs w:val="24"/>
-              </w:rPr>
-            </w:pPr>
+              <w:spacing w:after="0" w:line="240" w:lineRule="auto"/>
+              <w:rPr>
+                <w:rFonts w:ascii="Times New Roman" w:hAnsi="Times New Roman" w:cs="Times New Roman"/>
+                <w:sz w:val="24"/>
+                <w:szCs w:val="24"/>
+                <w:lang w:val="ru-RU"/>
+              </w:rPr>
+            </w:pPr>
+            <w:r>
+              <w:rPr>
+                <w:rFonts w:ascii="Times New Roman" w:hAnsi="Times New Roman" w:cs="Times New Roman"/>
+                <w:sz w:val="24"/>
+                <w:szCs w:val="24"/>
+                <w:lang w:val="ru-RU"/>
+              </w:rPr>
+              <w:t xml:space="preserve">1. Очевидно, что это требует, чтобы верификатор </w:t>
+            </w:r>
+            <w:r>
+              <w:rPr>
+                <w:rFonts w:ascii="Times New Roman" w:hAnsi="Times New Roman" w:cs="Times New Roman"/>
+                <w:b/>
+                <w:bCs/>
+                <w:sz w:val="24"/>
+                <w:szCs w:val="24"/>
+                <w:lang w:val="ru-RU"/>
+              </w:rPr>
+              <w:t>работал</w:t>
+            </w:r>
+            <w:r>
+              <w:rPr>
+                <w:rFonts w:ascii="Times New Roman" w:hAnsi="Times New Roman" w:cs="Times New Roman"/>
+                <w:sz w:val="24"/>
+                <w:szCs w:val="24"/>
+                <w:lang w:val="ru-RU"/>
+              </w:rPr>
+              <w:t xml:space="preserve"> за время, линейное по </w:t>
+            </w:r>
+            <m:oMath>
+              <m:r>
+                <w:rPr>
+                  <w:rFonts w:ascii="Cambria Math" w:hAnsi="Cambria Math" w:cs="Times New Roman"/>
+                  <w:sz w:val="24"/>
+                  <w:szCs w:val="24"/>
+                </w:rPr>
+                <m:t>d</m:t>
+              </m:r>
+            </m:oMath>
+            <w:r>
+              <w:rPr>
+                <w:rFonts w:ascii="Times New Roman" w:hAnsi="Times New Roman" w:cs="Times New Roman"/>
+                <w:sz w:val="24"/>
+                <w:szCs w:val="24"/>
+                <w:lang w:val="ru-RU"/>
+              </w:rPr>
+              <w:t xml:space="preserve">. </w:t>
+            </w:r>
+            <w:r>
+              <w:rPr>
+                <w:rFonts w:ascii="Times New Roman" w:hAnsi="Times New Roman" w:cs="Times New Roman"/>
+                <w:sz w:val="24"/>
+                <w:szCs w:val="24"/>
+                <w:lang w:val="ru-RU"/>
+              </w:rPr>
+              <w:t>[3:11].</w:t>
+            </w:r>
+          </w:p>
+          <w:p>
+            <w:pPr>
+              <w:rPr>
+                <w:rFonts w:ascii="Times New Roman" w:hAnsi="Times New Roman" w:cs="Times New Roman"/>
+                <w:sz w:val="24"/>
+                <w:szCs w:val="24"/>
+              </w:rPr>
+            </w:pPr>
+            <w:r>
+              <w:rPr>
+                <w:rFonts w:ascii="Times New Roman" w:hAnsi="Times New Roman" w:cs="Times New Roman"/>
+                <w:sz w:val="24"/>
+                <w:szCs w:val="24"/>
+                <w:lang w:val="ru-RU"/>
+              </w:rPr>
+              <w:t xml:space="preserve">2. Действительно, мы не оптимизировали ни для каких констант, и, используя представленные здесь </w:t>
+            </w:r>
+            <w:r>
+              <w:rPr>
+                <w:rFonts w:ascii="Times New Roman" w:hAnsi="Times New Roman" w:cs="Times New Roman"/>
+                <w:sz w:val="24"/>
+                <w:szCs w:val="24"/>
+                <w:lang w:val="ru-RU"/>
+              </w:rPr>
+              <w:lastRenderedPageBreak/>
+              <w:t xml:space="preserve">ограничения, система доказательств </w:t>
+            </w:r>
+            <w:r>
+              <w:rPr>
+                <w:rFonts w:ascii="Times New Roman" w:hAnsi="Times New Roman" w:cs="Times New Roman"/>
+                <w:b/>
+                <w:bCs/>
+                <w:sz w:val="24"/>
+                <w:szCs w:val="24"/>
+                <w:lang w:val="ru-RU"/>
+              </w:rPr>
+              <w:t>вряд ли будет полезна</w:t>
+            </w:r>
+            <w:r>
+              <w:rPr>
+                <w:rFonts w:ascii="Times New Roman" w:hAnsi="Times New Roman" w:cs="Times New Roman"/>
+                <w:sz w:val="24"/>
+                <w:szCs w:val="24"/>
+                <w:lang w:val="ru-RU"/>
+              </w:rPr>
+              <w:t xml:space="preserve"> для практических приложений. </w:t>
+            </w:r>
+            <w:r>
+              <w:rPr>
+                <w:rFonts w:ascii="Times New Roman" w:hAnsi="Times New Roman" w:cs="Times New Roman"/>
+                <w:sz w:val="24"/>
+                <w:szCs w:val="24"/>
+              </w:rPr>
+              <w:t>[4:33]</w:t>
+            </w:r>
           </w:p>
         </w:tc>
       </w:tr>
@@ -8506,25 +12129,7 @@
                 <w:sz w:val="24"/>
                 <w:szCs w:val="24"/>
               </w:rPr>
-              <w:t xml:space="preserve">verification scheme with </w:t>
-            </w:r>
-            <w:proofErr w:type="spellStart"/>
-            <w:r>
-              <w:rPr>
-                <w:rFonts w:ascii="Times New Roman" w:hAnsi="Times New Roman" w:cs="Times New Roman"/>
-                <w:sz w:val="24"/>
-                <w:szCs w:val="24"/>
-              </w:rPr>
-              <w:t>zk</w:t>
-            </w:r>
-            <w:proofErr w:type="spellEnd"/>
-            <w:r>
-              <w:rPr>
-                <w:rFonts w:ascii="Times New Roman" w:hAnsi="Times New Roman" w:cs="Times New Roman"/>
-                <w:sz w:val="24"/>
-                <w:szCs w:val="24"/>
-              </w:rPr>
-              <w:t xml:space="preserve">-creds </w:t>
+              <w:t xml:space="preserve">verification scheme with zk-creds </w:t>
             </w:r>
             <w:r>
               <w:rPr>
@@ -8574,16 +12179,7 @@
                 <w:sz w:val="24"/>
                 <w:szCs w:val="24"/>
               </w:rPr>
-              <w:t xml:space="preserve">accept and construct the access criteria they need using </w:t>
-            </w:r>
-            <w:r>
-              <w:rPr>
-                <w:rFonts w:ascii="Times New Roman" w:hAnsi="Times New Roman" w:cs="Times New Roman"/>
-                <w:sz w:val="24"/>
-                <w:szCs w:val="24"/>
-              </w:rPr>
-              <w:lastRenderedPageBreak/>
-              <w:t>gadget</w:t>
+              <w:t>accept and construct the access criteria they need using gadget</w:t>
             </w:r>
             <w:r>
               <w:rPr>
@@ -8704,23 +12300,6 @@
                 <w:szCs w:val="24"/>
               </w:rPr>
               <w:t>]</w:t>
-            </w:r>
-          </w:p>
-          <w:p>
-            <w:pPr>
-              <w:rPr>
-                <w:rFonts w:ascii="Times New Roman" w:hAnsi="Times New Roman" w:cs="Times New Roman"/>
-                <w:sz w:val="24"/>
-                <w:szCs w:val="24"/>
-              </w:rPr>
-            </w:pPr>
-            <w:r>
-              <w:rPr>
-                <w:rFonts w:ascii="Times New Roman" w:hAnsi="Times New Roman" w:cs="Times New Roman"/>
-                <w:sz w:val="24"/>
-                <w:szCs w:val="24"/>
-              </w:rPr>
-              <w:t>3.</w:t>
             </w:r>
           </w:p>
         </w:tc>
@@ -8730,12 +12309,174 @@
           </w:tcPr>
           <w:p>
             <w:pPr>
-              <w:rPr>
-                <w:rFonts w:ascii="Times New Roman" w:hAnsi="Times New Roman" w:cs="Times New Roman"/>
-                <w:sz w:val="24"/>
-                <w:szCs w:val="24"/>
-              </w:rPr>
-            </w:pPr>
+              <w:spacing w:after="0" w:line="240" w:lineRule="auto"/>
+              <w:rPr>
+                <w:rFonts w:ascii="Times New Roman" w:hAnsi="Times New Roman" w:cs="Times New Roman"/>
+                <w:sz w:val="24"/>
+                <w:szCs w:val="24"/>
+                <w:lang w:val="ru-RU"/>
+              </w:rPr>
+            </w:pPr>
+            <w:r>
+              <w:rPr>
+                <w:rFonts w:ascii="Times New Roman" w:hAnsi="Times New Roman" w:cs="Times New Roman"/>
+                <w:sz w:val="24"/>
+                <w:szCs w:val="24"/>
+                <w:lang w:val="ru-RU"/>
+              </w:rPr>
+              <w:t xml:space="preserve">1. Учитывая выданные учетные данные через паспорта, </w:t>
+            </w:r>
+            <w:r>
+              <w:rPr>
+                <w:rFonts w:ascii="Times New Roman" w:hAnsi="Times New Roman" w:cs="Times New Roman"/>
+                <w:b/>
+                <w:bCs/>
+                <w:sz w:val="24"/>
+                <w:szCs w:val="24"/>
+                <w:lang w:val="ru-RU"/>
+              </w:rPr>
+              <w:t>построение</w:t>
+            </w:r>
+            <w:r>
+              <w:rPr>
+                <w:rFonts w:ascii="Times New Roman" w:hAnsi="Times New Roman" w:cs="Times New Roman"/>
+                <w:sz w:val="24"/>
+                <w:szCs w:val="24"/>
+                <w:lang w:val="ru-RU"/>
+              </w:rPr>
+              <w:t xml:space="preserve"> схемы проверки возраста с сохранением конфиденциальности с помощью </w:t>
+            </w:r>
+            <w:r>
+              <w:rPr>
+                <w:rFonts w:ascii="Times New Roman" w:hAnsi="Times New Roman" w:cs="Times New Roman"/>
+                <w:sz w:val="24"/>
+                <w:szCs w:val="24"/>
+              </w:rPr>
+              <w:t>zk</w:t>
+            </w:r>
+            <w:r>
+              <w:rPr>
+                <w:rFonts w:ascii="Times New Roman" w:hAnsi="Times New Roman" w:cs="Times New Roman"/>
+                <w:sz w:val="24"/>
+                <w:szCs w:val="24"/>
+                <w:lang w:val="ru-RU"/>
+              </w:rPr>
+              <w:t>-</w:t>
+            </w:r>
+            <w:r>
+              <w:rPr>
+                <w:rFonts w:ascii="Times New Roman" w:hAnsi="Times New Roman" w:cs="Times New Roman"/>
+                <w:sz w:val="24"/>
+                <w:szCs w:val="24"/>
+              </w:rPr>
+              <w:t>creds</w:t>
+            </w:r>
+            <w:r>
+              <w:rPr>
+                <w:rFonts w:ascii="Times New Roman" w:hAnsi="Times New Roman" w:cs="Times New Roman"/>
+                <w:sz w:val="24"/>
+                <w:szCs w:val="24"/>
+                <w:lang w:val="ru-RU"/>
+              </w:rPr>
+              <w:t xml:space="preserve"> </w:t>
+            </w:r>
+            <w:r>
+              <w:rPr>
+                <w:rFonts w:ascii="Times New Roman" w:hAnsi="Times New Roman" w:cs="Times New Roman"/>
+                <w:b/>
+                <w:bCs/>
+                <w:sz w:val="24"/>
+                <w:szCs w:val="24"/>
+                <w:lang w:val="ru-RU"/>
+              </w:rPr>
+              <w:t>является простым</w:t>
+            </w:r>
+            <w:r>
+              <w:rPr>
+                <w:rFonts w:ascii="Times New Roman" w:hAnsi="Times New Roman" w:cs="Times New Roman"/>
+                <w:sz w:val="24"/>
+                <w:szCs w:val="24"/>
+                <w:lang w:val="ru-RU"/>
+              </w:rPr>
+              <w:t xml:space="preserve"> и </w:t>
+            </w:r>
+            <w:r>
+              <w:rPr>
+                <w:rFonts w:ascii="Times New Roman" w:hAnsi="Times New Roman" w:cs="Times New Roman"/>
+                <w:sz w:val="24"/>
+                <w:szCs w:val="24"/>
+                <w:lang w:val="ru-RU"/>
+              </w:rPr>
+              <w:t xml:space="preserve">не требует новой криптографии: разработчикам сайтов нужно просто определить эмитентов, которых они будут принимать, и создать необходимые критерии доступа с помощью гаджета. </w:t>
+            </w:r>
+            <w:r>
+              <w:rPr>
+                <w:rFonts w:ascii="Times New Roman" w:hAnsi="Times New Roman" w:cs="Times New Roman"/>
+                <w:sz w:val="24"/>
+                <w:szCs w:val="24"/>
+                <w:lang w:val="ru-RU"/>
+              </w:rPr>
+              <w:t>[1:26]</w:t>
+            </w:r>
+          </w:p>
+          <w:p>
+            <w:pPr>
+              <w:rPr>
+                <w:rFonts w:ascii="Times New Roman" w:hAnsi="Times New Roman" w:cs="Times New Roman"/>
+                <w:sz w:val="24"/>
+                <w:szCs w:val="24"/>
+                <w:lang w:val="ru-RU"/>
+              </w:rPr>
+            </w:pPr>
+            <w:r>
+              <w:rPr>
+                <w:rFonts w:ascii="Times New Roman" w:hAnsi="Times New Roman" w:cs="Times New Roman"/>
+                <w:sz w:val="24"/>
+                <w:szCs w:val="24"/>
+                <w:lang w:val="ru-RU"/>
+              </w:rPr>
+              <w:t xml:space="preserve">2. </w:t>
+            </w:r>
+            <w:r>
+              <w:rPr>
+                <w:rFonts w:ascii="Times New Roman" w:hAnsi="Times New Roman" w:cs="Times New Roman"/>
+                <w:b/>
+                <w:bCs/>
+                <w:sz w:val="24"/>
+                <w:szCs w:val="24"/>
+                <w:lang w:val="ru-RU"/>
+              </w:rPr>
+              <w:t>Вычисление</w:t>
+            </w:r>
+            <w:r>
+              <w:rPr>
+                <w:rFonts w:ascii="Times New Roman" w:hAnsi="Times New Roman" w:cs="Times New Roman"/>
+                <w:sz w:val="24"/>
+                <w:szCs w:val="24"/>
+                <w:lang w:val="ru-RU"/>
+              </w:rPr>
+              <w:t xml:space="preserve"> этого доказательства </w:t>
+            </w:r>
+            <w:r>
+              <w:rPr>
+                <w:rFonts w:ascii="Times New Roman" w:hAnsi="Times New Roman" w:cs="Times New Roman"/>
+                <w:b/>
+                <w:bCs/>
+                <w:sz w:val="24"/>
+                <w:szCs w:val="24"/>
+                <w:lang w:val="ru-RU"/>
+              </w:rPr>
+              <w:t>занимает</w:t>
+            </w:r>
+            <w:r>
+              <w:rPr>
+                <w:rFonts w:ascii="Times New Roman" w:hAnsi="Times New Roman" w:cs="Times New Roman"/>
+                <w:sz w:val="24"/>
+                <w:szCs w:val="24"/>
+                <w:lang w:val="ru-RU"/>
+              </w:rPr>
+              <w:t xml:space="preserve"> менее 2 секунд. [1:24]</w:t>
+            </w:r>
           </w:p>
         </w:tc>
       </w:tr>
@@ -8796,7 +12537,23 @@
                 <w:sz w:val="24"/>
                 <w:szCs w:val="24"/>
               </w:rPr>
-              <w:t>We associate to any given CSP a corresponding “canonical” PCP: the PCP string is the assignment to the variables of the CSP, and the PCP verifier samples a random constraint of the CSP and checks if it is satisfied (</w:t>
+              <w:t>We associate to any given CSP a corresponding “canonical</w:t>
+            </w:r>
+            <w:r>
+              <w:rPr>
+                <w:rFonts w:ascii="Times New Roman" w:hAnsi="Times New Roman" w:cs="Times New Roman"/>
+                <w:sz w:val="24"/>
+                <w:szCs w:val="24"/>
+              </w:rPr>
+              <w:t>”</w:t>
+            </w:r>
+            <w:r>
+              <w:rPr>
+                <w:rFonts w:ascii="Times New Roman" w:hAnsi="Times New Roman" w:cs="Times New Roman"/>
+                <w:sz w:val="24"/>
+                <w:szCs w:val="24"/>
+              </w:rPr>
+              <w:t xml:space="preserve"> PCP: the PCP string is the assignment to the variables of the CSP, and the PCP verifier samples a random constraint of the CSP and checks if it is satisfied (</w:t>
             </w:r>
             <w:r>
               <w:rPr>
@@ -8815,40 +12572,6 @@
                 <w:szCs w:val="24"/>
               </w:rPr>
               <w:t xml:space="preserve"> from the PCP string the variables involved in that constraint). [2:5]</w:t>
-            </w:r>
-          </w:p>
-          <w:p>
-            <w:pPr>
-              <w:rPr>
-                <w:rFonts w:ascii="Times New Roman" w:hAnsi="Times New Roman" w:cs="Times New Roman"/>
-                <w:sz w:val="24"/>
-                <w:szCs w:val="24"/>
-              </w:rPr>
-            </w:pPr>
-            <w:r>
-              <w:rPr>
-                <w:rFonts w:ascii="Times New Roman" w:hAnsi="Times New Roman" w:cs="Times New Roman"/>
-                <w:sz w:val="24"/>
-                <w:szCs w:val="24"/>
-              </w:rPr>
-              <w:t>2.</w:t>
-            </w:r>
-          </w:p>
-          <w:p>
-            <w:pPr>
-              <w:rPr>
-                <w:rFonts w:ascii="Times New Roman" w:hAnsi="Times New Roman" w:cs="Times New Roman"/>
-                <w:sz w:val="24"/>
-                <w:szCs w:val="24"/>
-              </w:rPr>
-            </w:pPr>
-            <w:r>
-              <w:rPr>
-                <w:rFonts w:ascii="Times New Roman" w:hAnsi="Times New Roman" w:cs="Times New Roman"/>
-                <w:sz w:val="24"/>
-                <w:szCs w:val="24"/>
-              </w:rPr>
-              <w:t>3.</w:t>
             </w:r>
           </w:p>
         </w:tc>
@@ -8862,8 +12585,220 @@
                 <w:rFonts w:ascii="Times New Roman" w:hAnsi="Times New Roman" w:cs="Times New Roman"/>
                 <w:sz w:val="24"/>
                 <w:szCs w:val="24"/>
-              </w:rPr>
-            </w:pPr>
+                <w:lang w:val="ru-RU"/>
+              </w:rPr>
+            </w:pPr>
+            <w:r>
+              <w:rPr>
+                <w:rFonts w:ascii="Times New Roman" w:hAnsi="Times New Roman" w:cs="Times New Roman"/>
+                <w:sz w:val="24"/>
+                <w:szCs w:val="24"/>
+                <w:lang w:val="ru-RU"/>
+              </w:rPr>
+              <w:t xml:space="preserve">1. Мы связываем с любым заданным </w:t>
+            </w:r>
+            <w:r>
+              <w:rPr>
+                <w:rFonts w:ascii="Times New Roman" w:hAnsi="Times New Roman" w:cs="Times New Roman"/>
+                <w:sz w:val="24"/>
+                <w:szCs w:val="24"/>
+              </w:rPr>
+              <w:t>CSP</w:t>
+            </w:r>
+            <w:r>
+              <w:rPr>
+                <w:rFonts w:ascii="Times New Roman" w:hAnsi="Times New Roman" w:cs="Times New Roman"/>
+                <w:sz w:val="24"/>
+                <w:szCs w:val="24"/>
+                <w:lang w:val="ru-RU"/>
+              </w:rPr>
+              <w:t xml:space="preserve"> соответствующий </w:t>
+            </w:r>
+            <w:r>
+              <w:rPr>
+                <w:rFonts w:ascii="Times New Roman" w:hAnsi="Times New Roman" w:cs="Times New Roman"/>
+                <w:sz w:val="24"/>
+                <w:szCs w:val="24"/>
+                <w:lang w:val="ru-RU"/>
+              </w:rPr>
+              <w:t>“</w:t>
+            </w:r>
+            <w:r>
+              <w:rPr>
+                <w:rFonts w:ascii="Times New Roman" w:hAnsi="Times New Roman" w:cs="Times New Roman"/>
+                <w:sz w:val="24"/>
+                <w:szCs w:val="24"/>
+                <w:lang w:val="ru-RU"/>
+              </w:rPr>
+              <w:t>канонический</w:t>
+            </w:r>
+            <w:r>
+              <w:rPr>
+                <w:rFonts w:ascii="Times New Roman" w:hAnsi="Times New Roman" w:cs="Times New Roman"/>
+                <w:sz w:val="24"/>
+                <w:szCs w:val="24"/>
+                <w:lang w:val="ru-RU"/>
+              </w:rPr>
+              <w:t>”</w:t>
+            </w:r>
+            <w:r>
+              <w:rPr>
+                <w:rFonts w:ascii="Times New Roman" w:hAnsi="Times New Roman" w:cs="Times New Roman"/>
+                <w:sz w:val="24"/>
+                <w:szCs w:val="24"/>
+                <w:lang w:val="ru-RU"/>
+              </w:rPr>
+              <w:t xml:space="preserve"> </w:t>
+            </w:r>
+            <w:r>
+              <w:rPr>
+                <w:rFonts w:ascii="Times New Roman" w:hAnsi="Times New Roman" w:cs="Times New Roman"/>
+                <w:sz w:val="24"/>
+                <w:szCs w:val="24"/>
+              </w:rPr>
+              <w:t>PCP</w:t>
+            </w:r>
+            <w:r>
+              <w:rPr>
+                <w:rFonts w:ascii="Times New Roman" w:hAnsi="Times New Roman" w:cs="Times New Roman"/>
+                <w:sz w:val="24"/>
+                <w:szCs w:val="24"/>
+                <w:lang w:val="ru-RU"/>
+              </w:rPr>
+              <w:t xml:space="preserve">: строка </w:t>
+            </w:r>
+            <w:r>
+              <w:rPr>
+                <w:rFonts w:ascii="Times New Roman" w:hAnsi="Times New Roman" w:cs="Times New Roman"/>
+                <w:sz w:val="24"/>
+                <w:szCs w:val="24"/>
+              </w:rPr>
+              <w:t>PCP</w:t>
+            </w:r>
+            <w:r>
+              <w:rPr>
+                <w:rFonts w:ascii="Times New Roman" w:hAnsi="Times New Roman" w:cs="Times New Roman"/>
+                <w:sz w:val="24"/>
+                <w:szCs w:val="24"/>
+                <w:lang w:val="ru-RU"/>
+              </w:rPr>
+              <w:t xml:space="preserve"> </w:t>
+            </w:r>
+            <w:r>
+              <w:rPr>
+                <w:rFonts w:ascii="Times New Roman" w:hAnsi="Times New Roman" w:cs="Times New Roman"/>
+                <w:sz w:val="24"/>
+                <w:szCs w:val="24"/>
+                <w:lang w:val="ru-RU"/>
+              </w:rPr>
+              <w:t>—</w:t>
+            </w:r>
+            <w:r>
+              <w:rPr>
+                <w:rFonts w:ascii="Times New Roman" w:hAnsi="Times New Roman" w:cs="Times New Roman"/>
+                <w:sz w:val="24"/>
+                <w:szCs w:val="24"/>
+                <w:lang w:val="ru-RU"/>
+              </w:rPr>
+              <w:t xml:space="preserve"> это назначение переменных </w:t>
+            </w:r>
+            <w:r>
+              <w:rPr>
+                <w:rFonts w:ascii="Times New Roman" w:hAnsi="Times New Roman" w:cs="Times New Roman"/>
+                <w:sz w:val="24"/>
+                <w:szCs w:val="24"/>
+              </w:rPr>
+              <w:t>CSP</w:t>
+            </w:r>
+            <w:r>
+              <w:rPr>
+                <w:rFonts w:ascii="Times New Roman" w:hAnsi="Times New Roman" w:cs="Times New Roman"/>
+                <w:sz w:val="24"/>
+                <w:szCs w:val="24"/>
+                <w:lang w:val="ru-RU"/>
+              </w:rPr>
+              <w:t xml:space="preserve">, а </w:t>
+            </w:r>
+            <w:r>
+              <w:rPr>
+                <w:rFonts w:ascii="Times New Roman" w:hAnsi="Times New Roman" w:cs="Times New Roman"/>
+                <w:sz w:val="24"/>
+                <w:szCs w:val="24"/>
+              </w:rPr>
+              <w:t>PCP</w:t>
+            </w:r>
+            <w:r>
+              <w:rPr>
+                <w:rFonts w:ascii="Times New Roman" w:hAnsi="Times New Roman" w:cs="Times New Roman"/>
+                <w:sz w:val="24"/>
+                <w:szCs w:val="24"/>
+                <w:lang w:val="ru-RU"/>
+              </w:rPr>
+              <w:t xml:space="preserve">-верификатор выбирает случайное ограничение </w:t>
+            </w:r>
+            <w:r>
+              <w:rPr>
+                <w:rFonts w:ascii="Times New Roman" w:hAnsi="Times New Roman" w:cs="Times New Roman"/>
+                <w:sz w:val="24"/>
+                <w:szCs w:val="24"/>
+              </w:rPr>
+              <w:t>CSP</w:t>
+            </w:r>
+            <w:r>
+              <w:rPr>
+                <w:rFonts w:ascii="Times New Roman" w:hAnsi="Times New Roman" w:cs="Times New Roman"/>
+                <w:sz w:val="24"/>
+                <w:szCs w:val="24"/>
+                <w:lang w:val="ru-RU"/>
+              </w:rPr>
+              <w:t xml:space="preserve"> и проверяет его выполнение (</w:t>
+            </w:r>
+            <w:r>
+              <w:rPr>
+                <w:rFonts w:ascii="Times New Roman" w:hAnsi="Times New Roman" w:cs="Times New Roman"/>
+                <w:b/>
+                <w:bCs/>
+                <w:sz w:val="24"/>
+                <w:szCs w:val="24"/>
+                <w:lang w:val="ru-RU"/>
+              </w:rPr>
+              <w:t>считывая</w:t>
+            </w:r>
+            <w:r>
+              <w:rPr>
+                <w:rFonts w:ascii="Times New Roman" w:hAnsi="Times New Roman" w:cs="Times New Roman"/>
+                <w:sz w:val="24"/>
+                <w:szCs w:val="24"/>
+                <w:lang w:val="ru-RU"/>
+              </w:rPr>
+              <w:t xml:space="preserve"> из строки </w:t>
+            </w:r>
+            <w:r>
+              <w:rPr>
+                <w:rFonts w:ascii="Times New Roman" w:hAnsi="Times New Roman" w:cs="Times New Roman"/>
+                <w:sz w:val="24"/>
+                <w:szCs w:val="24"/>
+              </w:rPr>
+              <w:t>PCP</w:t>
+            </w:r>
+            <w:r>
+              <w:rPr>
+                <w:rFonts w:ascii="Times New Roman" w:hAnsi="Times New Roman" w:cs="Times New Roman"/>
+                <w:sz w:val="24"/>
+                <w:szCs w:val="24"/>
+                <w:lang w:val="ru-RU"/>
+              </w:rPr>
+              <w:t xml:space="preserve"> переменные, участвующие в этом ограничении). </w:t>
+            </w:r>
+            <w:r>
+              <w:rPr>
+                <w:rFonts w:ascii="Times New Roman" w:hAnsi="Times New Roman" w:cs="Times New Roman"/>
+                <w:sz w:val="24"/>
+                <w:szCs w:val="24"/>
+                <w:lang w:val="ru-RU"/>
+              </w:rPr>
+              <w:t>[2:5]</w:t>
+            </w:r>
           </w:p>
         </w:tc>
       </w:tr>
@@ -8944,109 +12879,91 @@
                 <w:sz w:val="24"/>
                 <w:szCs w:val="24"/>
               </w:rPr>
-              <w:t xml:space="preserve">Finally, an issuer is able to revoke a credential if need </w:t>
-            </w:r>
-            <w:proofErr w:type="gramStart"/>
-            <w:r>
-              <w:rPr>
-                <w:rFonts w:ascii="Times New Roman" w:hAnsi="Times New Roman" w:cs="Times New Roman"/>
-                <w:sz w:val="24"/>
-                <w:szCs w:val="24"/>
-              </w:rPr>
-              <w:t>be</w:t>
-            </w:r>
-            <w:proofErr w:type="gramEnd"/>
-            <w:r>
-              <w:rPr>
-                <w:rFonts w:ascii="Times New Roman" w:hAnsi="Times New Roman" w:cs="Times New Roman"/>
-                <w:sz w:val="24"/>
-                <w:szCs w:val="24"/>
-              </w:rPr>
+              <w:t xml:space="preserve">Finally, an issuer is able to revoke a credential if need be </w:t>
+            </w:r>
+            <w:r>
+              <w:rPr>
+                <w:rFonts w:ascii="Times New Roman" w:hAnsi="Times New Roman" w:cs="Times New Roman"/>
+                <w:b/>
+                <w:bCs/>
+                <w:sz w:val="24"/>
+                <w:szCs w:val="24"/>
+              </w:rPr>
+              <w:t xml:space="preserve">by </w:t>
+            </w:r>
+            <w:r>
+              <w:rPr>
+                <w:rFonts w:ascii="Times New Roman" w:hAnsi="Times New Roman" w:cs="Times New Roman"/>
+                <w:sz w:val="24"/>
+                <w:szCs w:val="24"/>
+              </w:rPr>
+              <w:t>simply</w:t>
+            </w:r>
+            <w:r>
+              <w:rPr>
+                <w:rFonts w:ascii="Times New Roman" w:hAnsi="Times New Roman" w:cs="Times New Roman"/>
+                <w:b/>
+                <w:bCs/>
+                <w:sz w:val="24"/>
+                <w:szCs w:val="24"/>
+              </w:rPr>
+              <w:t xml:space="preserve"> removing</w:t>
+            </w:r>
+            <w:r>
+              <w:rPr>
+                <w:rFonts w:ascii="Times New Roman" w:hAnsi="Times New Roman" w:cs="Times New Roman"/>
+                <w:sz w:val="24"/>
+                <w:szCs w:val="24"/>
+              </w:rPr>
+              <w:t xml:space="preserve"> it from the list.</w:t>
+            </w:r>
+            <w:r>
+              <w:rPr>
+                <w:rFonts w:ascii="Times New Roman" w:hAnsi="Times New Roman" w:cs="Times New Roman"/>
+                <w:sz w:val="24"/>
+                <w:szCs w:val="24"/>
+              </w:rPr>
+              <w:t xml:space="preserve"> [1:</w:t>
+            </w:r>
+            <w:r>
+              <w:rPr>
+                <w:rFonts w:ascii="Times New Roman" w:hAnsi="Times New Roman" w:cs="Times New Roman"/>
+                <w:sz w:val="24"/>
+                <w:szCs w:val="24"/>
+              </w:rPr>
+              <w:t>1</w:t>
+            </w:r>
+            <w:r>
+              <w:rPr>
+                <w:rFonts w:ascii="Times New Roman" w:hAnsi="Times New Roman" w:cs="Times New Roman"/>
+                <w:sz w:val="24"/>
+                <w:szCs w:val="24"/>
+              </w:rPr>
+              <w:t>4]</w:t>
+            </w:r>
+          </w:p>
+          <w:p>
+            <w:pPr>
+              <w:rPr>
+                <w:rFonts w:ascii="Times New Roman" w:hAnsi="Times New Roman" w:cs="Times New Roman"/>
+                <w:sz w:val="24"/>
+                <w:szCs w:val="24"/>
+              </w:rPr>
+            </w:pPr>
+            <w:r>
+              <w:rPr>
+                <w:rFonts w:ascii="Times New Roman" w:hAnsi="Times New Roman" w:cs="Times New Roman"/>
+                <w:sz w:val="24"/>
+                <w:szCs w:val="24"/>
+              </w:rPr>
+              <w:t>2.</w:t>
+            </w:r>
+            <w:r>
               <w:t xml:space="preserve"> </w:t>
             </w:r>
             <w:r>
               <w:rPr>
                 <w:rFonts w:ascii="Times New Roman" w:hAnsi="Times New Roman" w:cs="Times New Roman"/>
-                <w:b/>
-                <w:bCs/>
-                <w:sz w:val="24"/>
-                <w:szCs w:val="24"/>
-              </w:rPr>
-              <w:t xml:space="preserve">by </w:t>
-            </w:r>
-            <w:r>
-              <w:rPr>
-                <w:rFonts w:ascii="Times New Roman" w:hAnsi="Times New Roman" w:cs="Times New Roman"/>
-                <w:sz w:val="24"/>
-                <w:szCs w:val="24"/>
-              </w:rPr>
-              <w:t>simply</w:t>
-            </w:r>
-            <w:r>
-              <w:rPr>
-                <w:rFonts w:ascii="Times New Roman" w:hAnsi="Times New Roman" w:cs="Times New Roman"/>
-                <w:b/>
-                <w:bCs/>
-                <w:sz w:val="24"/>
-                <w:szCs w:val="24"/>
-              </w:rPr>
-              <w:t xml:space="preserve"> removing</w:t>
-            </w:r>
-            <w:r>
-              <w:rPr>
-                <w:rFonts w:ascii="Times New Roman" w:hAnsi="Times New Roman" w:cs="Times New Roman"/>
-                <w:sz w:val="24"/>
-                <w:szCs w:val="24"/>
-              </w:rPr>
-              <w:t xml:space="preserve"> it from the list.</w:t>
-            </w:r>
-            <w:r>
-              <w:rPr>
-                <w:rFonts w:ascii="Times New Roman" w:hAnsi="Times New Roman" w:cs="Times New Roman"/>
-                <w:sz w:val="24"/>
-                <w:szCs w:val="24"/>
-              </w:rPr>
-              <w:t xml:space="preserve"> [1:</w:t>
-            </w:r>
-            <w:r>
-              <w:rPr>
-                <w:rFonts w:ascii="Times New Roman" w:hAnsi="Times New Roman" w:cs="Times New Roman"/>
-                <w:sz w:val="24"/>
-                <w:szCs w:val="24"/>
-              </w:rPr>
-              <w:t>1</w:t>
-            </w:r>
-            <w:r>
-              <w:rPr>
-                <w:rFonts w:ascii="Times New Roman" w:hAnsi="Times New Roman" w:cs="Times New Roman"/>
-                <w:sz w:val="24"/>
-                <w:szCs w:val="24"/>
-              </w:rPr>
-              <w:t>4]</w:t>
-            </w:r>
-          </w:p>
-          <w:p>
-            <w:pPr>
-              <w:rPr>
-                <w:rFonts w:ascii="Times New Roman" w:hAnsi="Times New Roman" w:cs="Times New Roman"/>
-                <w:sz w:val="24"/>
-                <w:szCs w:val="24"/>
-              </w:rPr>
-            </w:pPr>
-            <w:r>
-              <w:rPr>
-                <w:rFonts w:ascii="Times New Roman" w:hAnsi="Times New Roman" w:cs="Times New Roman"/>
-                <w:sz w:val="24"/>
-                <w:szCs w:val="24"/>
-              </w:rPr>
-              <w:t>2.</w:t>
-            </w:r>
-            <w:r>
-              <w:t xml:space="preserve"> </w:t>
-            </w:r>
-            <w:r>
-              <w:rPr>
-                <w:rFonts w:ascii="Times New Roman" w:hAnsi="Times New Roman" w:cs="Times New Roman"/>
                 <w:sz w:val="24"/>
                 <w:szCs w:val="24"/>
               </w:rPr>
@@ -9068,24 +12985,67 @@
                 <w:sz w:val="24"/>
                 <w:szCs w:val="24"/>
               </w:rPr>
-              <w:t xml:space="preserve"> that some vector is q-close to a subspace (of whatever dimension) embedded in Fn. [4:32]</w:t>
-            </w:r>
-          </w:p>
-          <w:p>
-            <w:pPr>
-              <w:rPr>
-                <w:rFonts w:ascii="Times New Roman" w:hAnsi="Times New Roman" w:cs="Times New Roman"/>
-                <w:sz w:val="24"/>
-                <w:szCs w:val="24"/>
-              </w:rPr>
-            </w:pPr>
-            <w:r>
-              <w:rPr>
-                <w:rFonts w:ascii="Times New Roman" w:hAnsi="Times New Roman" w:cs="Times New Roman"/>
-                <w:sz w:val="24"/>
-                <w:szCs w:val="24"/>
-              </w:rPr>
-              <w:t>3.</w:t>
+              <w:t xml:space="preserve"> that some vector is </w:t>
+            </w:r>
+            <m:oMath>
+              <m:r>
+                <w:rPr>
+                  <w:rFonts w:ascii="Cambria Math" w:hAnsi="Cambria Math" w:cs="Times New Roman"/>
+                  <w:sz w:val="24"/>
+                  <w:szCs w:val="24"/>
+                </w:rPr>
+                <m:t>q</m:t>
+              </m:r>
+            </m:oMath>
+            <w:r>
+              <w:rPr>
+                <w:rFonts w:ascii="Times New Roman" w:hAnsi="Times New Roman" w:cs="Times New Roman"/>
+                <w:sz w:val="24"/>
+                <w:szCs w:val="24"/>
+              </w:rPr>
+              <w:t xml:space="preserve">-close to a subspace (of whatever dimension) embedded in </w:t>
+            </w:r>
+            <m:oMath>
+              <m:sSub>
+                <m:sSubPr>
+                  <m:ctrlPr>
+                    <w:rPr>
+                      <w:rFonts w:ascii="Cambria Math" w:hAnsi="Cambria Math" w:cs="Times New Roman"/>
+                      <w:i/>
+                      <w:sz w:val="24"/>
+                      <w:szCs w:val="24"/>
+                    </w:rPr>
+                  </m:ctrlPr>
+                </m:sSubPr>
+                <m:e>
+                  <m:r>
+                    <w:rPr>
+                      <w:rFonts w:ascii="Cambria Math" w:hAnsi="Cambria Math" w:cs="Times New Roman"/>
+                      <w:sz w:val="24"/>
+                      <w:szCs w:val="24"/>
+                    </w:rPr>
+                    <m:t>F</m:t>
+                  </m:r>
+                </m:e>
+                <m:sub>
+                  <m:r>
+                    <w:rPr>
+                      <w:rFonts w:ascii="Cambria Math" w:hAnsi="Cambria Math" w:cs="Times New Roman"/>
+                      <w:sz w:val="24"/>
+                      <w:szCs w:val="24"/>
+                    </w:rPr>
+                    <m:t>n</m:t>
+                  </m:r>
+                </m:sub>
+              </m:sSub>
+            </m:oMath>
+            <w:r>
+              <w:rPr>
+                <w:rFonts w:ascii="Times New Roman" w:hAnsi="Times New Roman" w:cs="Times New Roman"/>
+                <w:sz w:val="24"/>
+                <w:szCs w:val="24"/>
+              </w:rPr>
+              <w:t>. [4:32]</w:t>
             </w:r>
           </w:p>
         </w:tc>
@@ -9095,12 +13055,153 @@
           </w:tcPr>
           <w:p>
             <w:pPr>
-              <w:rPr>
-                <w:rFonts w:ascii="Times New Roman" w:hAnsi="Times New Roman" w:cs="Times New Roman"/>
-                <w:sz w:val="24"/>
-                <w:szCs w:val="24"/>
-              </w:rPr>
-            </w:pPr>
+              <w:spacing w:after="0" w:line="240" w:lineRule="auto"/>
+              <w:rPr>
+                <w:rFonts w:ascii="Times New Roman" w:hAnsi="Times New Roman" w:cs="Times New Roman"/>
+                <w:sz w:val="24"/>
+                <w:szCs w:val="24"/>
+                <w:lang w:val="ru-RU"/>
+              </w:rPr>
+            </w:pPr>
+            <w:r>
+              <w:rPr>
+                <w:rFonts w:ascii="Times New Roman" w:hAnsi="Times New Roman" w:cs="Times New Roman"/>
+                <w:sz w:val="24"/>
+                <w:szCs w:val="24"/>
+                <w:lang w:val="ru-RU"/>
+              </w:rPr>
+              <w:t xml:space="preserve">1. Наконец, при необходимости эмитент может отозвать учетную запись, просто </w:t>
+            </w:r>
+            <w:r>
+              <w:rPr>
+                <w:rFonts w:ascii="Times New Roman" w:hAnsi="Times New Roman" w:cs="Times New Roman"/>
+                <w:b/>
+                <w:bCs/>
+                <w:sz w:val="24"/>
+                <w:szCs w:val="24"/>
+                <w:lang w:val="ru-RU"/>
+              </w:rPr>
+              <w:t>удалив</w:t>
+            </w:r>
+            <w:r>
+              <w:rPr>
+                <w:rFonts w:ascii="Times New Roman" w:hAnsi="Times New Roman" w:cs="Times New Roman"/>
+                <w:sz w:val="24"/>
+                <w:szCs w:val="24"/>
+                <w:lang w:val="ru-RU"/>
+              </w:rPr>
+              <w:t xml:space="preserve"> ее из списка. [1:14]</w:t>
+            </w:r>
+          </w:p>
+          <w:p>
+            <w:pPr>
+              <w:rPr>
+                <w:rFonts w:ascii="Times New Roman" w:hAnsi="Times New Roman" w:cs="Times New Roman"/>
+                <w:sz w:val="24"/>
+                <w:szCs w:val="24"/>
+                <w:lang w:val="ru-RU"/>
+              </w:rPr>
+            </w:pPr>
+            <w:r>
+              <w:rPr>
+                <w:rFonts w:ascii="Times New Roman" w:hAnsi="Times New Roman" w:cs="Times New Roman"/>
+                <w:sz w:val="24"/>
+                <w:szCs w:val="24"/>
+                <w:lang w:val="ru-RU"/>
+              </w:rPr>
+              <w:t xml:space="preserve">2. На высоком уровне мы можем рассматривать описанную выше проверку следующим образом: мы начинаем </w:t>
+            </w:r>
+            <w:r>
+              <w:rPr>
+                <w:rFonts w:ascii="Times New Roman" w:hAnsi="Times New Roman" w:cs="Times New Roman"/>
+                <w:b/>
+                <w:bCs/>
+                <w:sz w:val="24"/>
+                <w:szCs w:val="24"/>
+                <w:lang w:val="ru-RU"/>
+              </w:rPr>
+              <w:t>с желания проверить</w:t>
+            </w:r>
+            <w:r>
+              <w:rPr>
+                <w:rFonts w:ascii="Times New Roman" w:hAnsi="Times New Roman" w:cs="Times New Roman"/>
+                <w:sz w:val="24"/>
+                <w:szCs w:val="24"/>
+                <w:lang w:val="ru-RU"/>
+              </w:rPr>
+              <w:t xml:space="preserve">, что некоторый вектор </w:t>
+            </w:r>
+            <m:oMath>
+              <m:r>
+                <w:rPr>
+                  <w:rFonts w:ascii="Cambria Math" w:hAnsi="Cambria Math" w:cs="Times New Roman"/>
+                  <w:sz w:val="24"/>
+                  <w:szCs w:val="24"/>
+                </w:rPr>
+                <m:t>q</m:t>
+              </m:r>
+            </m:oMath>
+            <w:r>
+              <w:rPr>
+                <w:rFonts w:ascii="Times New Roman" w:hAnsi="Times New Roman" w:cs="Times New Roman"/>
+                <w:sz w:val="24"/>
+                <w:szCs w:val="24"/>
+                <w:lang w:val="ru-RU"/>
+              </w:rPr>
+              <w:t xml:space="preserve">-близок к подпространству (любой размерности), вложенному в </w:t>
+            </w:r>
+            <m:oMath>
+              <m:sSub>
+                <m:sSubPr>
+                  <m:ctrlPr>
+                    <w:rPr>
+                      <w:rFonts w:ascii="Cambria Math" w:hAnsi="Cambria Math" w:cs="Times New Roman"/>
+                      <w:i/>
+                      <w:sz w:val="24"/>
+                      <w:szCs w:val="24"/>
+                    </w:rPr>
+                  </m:ctrlPr>
+                </m:sSubPr>
+                <m:e>
+                  <m:r>
+                    <w:rPr>
+                      <w:rFonts w:ascii="Cambria Math" w:hAnsi="Cambria Math" w:cs="Times New Roman"/>
+                      <w:sz w:val="24"/>
+                      <w:szCs w:val="24"/>
+                    </w:rPr>
+                    <m:t>F</m:t>
+                  </m:r>
+                </m:e>
+                <m:sub>
+                  <m:r>
+                    <w:rPr>
+                      <w:rFonts w:ascii="Cambria Math" w:hAnsi="Cambria Math" w:cs="Times New Roman"/>
+                      <w:sz w:val="24"/>
+                      <w:szCs w:val="24"/>
+                    </w:rPr>
+                    <m:t>n</m:t>
+                  </m:r>
+                </m:sub>
+              </m:sSub>
+            </m:oMath>
+            <w:r>
+              <w:rPr>
+                <w:rFonts w:ascii="Times New Roman" w:hAnsi="Times New Roman" w:cs="Times New Roman"/>
+                <w:sz w:val="24"/>
+                <w:szCs w:val="24"/>
+                <w:lang w:val="ru-RU"/>
+              </w:rPr>
+              <w:t xml:space="preserve">. </w:t>
+            </w:r>
+            <w:r>
+              <w:rPr>
+                <w:rFonts w:ascii="Times New Roman" w:hAnsi="Times New Roman" w:cs="Times New Roman"/>
+                <w:sz w:val="24"/>
+                <w:szCs w:val="24"/>
+                <w:lang w:val="ru-RU"/>
+              </w:rPr>
+              <w:t>[4:32]</w:t>
+            </w:r>
           </w:p>
         </w:tc>
       </w:tr>
@@ -9138,7 +13239,18 @@
                 <w:sz w:val="24"/>
                 <w:szCs w:val="24"/>
               </w:rPr>
-              <w:t xml:space="preserve"> allow, enable</w:t>
+              <w:t xml:space="preserve"> </w:t>
+            </w:r>
+            <w:r>
+              <w:rPr>
+                <w:rFonts w:ascii="Times New Roman" w:hAnsi="Times New Roman" w:cs="Times New Roman"/>
+                <w:i/>
+                <w:iCs/>
+                <w:sz w:val="24"/>
+                <w:szCs w:val="24"/>
+              </w:rPr>
+              <w:lastRenderedPageBreak/>
+              <w:t>allow, enable</w:t>
             </w:r>
             <w:r>
               <w:rPr>
@@ -9170,6 +13282,7 @@
                 <w:sz w:val="24"/>
                 <w:szCs w:val="24"/>
               </w:rPr>
+              <w:lastRenderedPageBreak/>
               <w:t>1.</w:t>
             </w:r>
             <w:r>
@@ -9186,25 +13299,7 @@
                 <w:sz w:val="24"/>
                 <w:szCs w:val="24"/>
               </w:rPr>
-              <w:t xml:space="preserve">Because </w:t>
-            </w:r>
-            <w:proofErr w:type="spellStart"/>
-            <w:r>
-              <w:rPr>
-                <w:rFonts w:ascii="Times New Roman" w:hAnsi="Times New Roman" w:cs="Times New Roman"/>
-                <w:sz w:val="24"/>
-                <w:szCs w:val="24"/>
-              </w:rPr>
-              <w:t>zk</w:t>
-            </w:r>
-            <w:proofErr w:type="spellEnd"/>
-            <w:r>
-              <w:rPr>
-                <w:rFonts w:ascii="Times New Roman" w:hAnsi="Times New Roman" w:cs="Times New Roman"/>
-                <w:sz w:val="24"/>
-                <w:szCs w:val="24"/>
-              </w:rPr>
-              <w:t>-creds supports general purpose zero-knowledge proofs, geocoding restrictions are made more feasible with Groth16 gadgets: even if the</w:t>
+              <w:t>Because zk-creds supports general purpose zero-knowledge proofs, geocoding restrictions are made more feasible with Groth16 gadgets: even if the</w:t>
             </w:r>
             <w:r>
               <w:rPr>
@@ -9220,7 +13315,16 @@
                 <w:sz w:val="24"/>
                 <w:szCs w:val="24"/>
               </w:rPr>
-              <w:t>Groth16 proof for the gadget is expensive, the resident or an outsourced prover</w:t>
+              <w:t xml:space="preserve">Groth16 proof for the gadget is </w:t>
+            </w:r>
+            <w:r>
+              <w:rPr>
+                <w:rFonts w:ascii="Times New Roman" w:hAnsi="Times New Roman" w:cs="Times New Roman"/>
+                <w:sz w:val="24"/>
+                <w:szCs w:val="24"/>
+              </w:rPr>
+              <w:lastRenderedPageBreak/>
+              <w:t>expensive, the resident or an outsourced prover</w:t>
             </w:r>
             <w:r>
               <w:rPr>
@@ -9255,40 +13359,6 @@
                 <w:szCs w:val="24"/>
               </w:rPr>
               <w:t>. [1:29]</w:t>
-            </w:r>
-          </w:p>
-          <w:p>
-            <w:pPr>
-              <w:rPr>
-                <w:rFonts w:ascii="Times New Roman" w:hAnsi="Times New Roman" w:cs="Times New Roman"/>
-                <w:sz w:val="24"/>
-                <w:szCs w:val="24"/>
-              </w:rPr>
-            </w:pPr>
-            <w:r>
-              <w:rPr>
-                <w:rFonts w:ascii="Times New Roman" w:hAnsi="Times New Roman" w:cs="Times New Roman"/>
-                <w:sz w:val="24"/>
-                <w:szCs w:val="24"/>
-              </w:rPr>
-              <w:t>2.</w:t>
-            </w:r>
-          </w:p>
-          <w:p>
-            <w:pPr>
-              <w:rPr>
-                <w:rFonts w:ascii="Times New Roman" w:hAnsi="Times New Roman" w:cs="Times New Roman"/>
-                <w:sz w:val="24"/>
-                <w:szCs w:val="24"/>
-              </w:rPr>
-            </w:pPr>
-            <w:r>
-              <w:rPr>
-                <w:rFonts w:ascii="Times New Roman" w:hAnsi="Times New Roman" w:cs="Times New Roman"/>
-                <w:sz w:val="24"/>
-                <w:szCs w:val="24"/>
-              </w:rPr>
-              <w:t>3.</w:t>
             </w:r>
           </w:p>
         </w:tc>
@@ -9304,6 +13374,142 @@
                 <w:szCs w:val="24"/>
               </w:rPr>
             </w:pPr>
+            <w:r>
+              <w:rPr>
+                <w:rFonts w:ascii="Times New Roman" w:hAnsi="Times New Roman" w:cs="Times New Roman"/>
+                <w:sz w:val="24"/>
+                <w:szCs w:val="24"/>
+                <w:lang w:val="ru-RU"/>
+              </w:rPr>
+              <w:lastRenderedPageBreak/>
+              <w:t xml:space="preserve">1. Поскольку </w:t>
+            </w:r>
+            <w:r>
+              <w:rPr>
+                <w:rFonts w:ascii="Times New Roman" w:hAnsi="Times New Roman" w:cs="Times New Roman"/>
+                <w:sz w:val="24"/>
+                <w:szCs w:val="24"/>
+              </w:rPr>
+              <w:t>zk</w:t>
+            </w:r>
+            <w:r>
+              <w:rPr>
+                <w:rFonts w:ascii="Times New Roman" w:hAnsi="Times New Roman" w:cs="Times New Roman"/>
+                <w:sz w:val="24"/>
+                <w:szCs w:val="24"/>
+                <w:lang w:val="ru-RU"/>
+              </w:rPr>
+              <w:t>-</w:t>
+            </w:r>
+            <w:r>
+              <w:rPr>
+                <w:rFonts w:ascii="Times New Roman" w:hAnsi="Times New Roman" w:cs="Times New Roman"/>
+                <w:sz w:val="24"/>
+                <w:szCs w:val="24"/>
+              </w:rPr>
+              <w:t>creds</w:t>
+            </w:r>
+            <w:r>
+              <w:rPr>
+                <w:rFonts w:ascii="Times New Roman" w:hAnsi="Times New Roman" w:cs="Times New Roman"/>
+                <w:sz w:val="24"/>
+                <w:szCs w:val="24"/>
+                <w:lang w:val="ru-RU"/>
+              </w:rPr>
+              <w:t xml:space="preserve"> поддерживает доказательства нулевого знания общего назначения, ограничения на геокодирование становятся более </w:t>
+            </w:r>
+            <w:r>
+              <w:rPr>
+                <w:rFonts w:ascii="Times New Roman" w:hAnsi="Times New Roman" w:cs="Times New Roman"/>
+                <w:sz w:val="24"/>
+                <w:szCs w:val="24"/>
+                <w:lang w:val="ru-RU"/>
+              </w:rPr>
+              <w:lastRenderedPageBreak/>
+              <w:t xml:space="preserve">выполнимыми с помощью гаджетов </w:t>
+            </w:r>
+            <w:r>
+              <w:rPr>
+                <w:rFonts w:ascii="Times New Roman" w:hAnsi="Times New Roman" w:cs="Times New Roman"/>
+                <w:sz w:val="24"/>
+                <w:szCs w:val="24"/>
+              </w:rPr>
+              <w:t>Groth</w:t>
+            </w:r>
+            <w:r>
+              <w:rPr>
+                <w:rFonts w:ascii="Times New Roman" w:hAnsi="Times New Roman" w:cs="Times New Roman"/>
+                <w:sz w:val="24"/>
+                <w:szCs w:val="24"/>
+                <w:lang w:val="ru-RU"/>
+              </w:rPr>
+              <w:t xml:space="preserve">16: даже если доказательство </w:t>
+            </w:r>
+            <w:r>
+              <w:rPr>
+                <w:rFonts w:ascii="Times New Roman" w:hAnsi="Times New Roman" w:cs="Times New Roman"/>
+                <w:sz w:val="24"/>
+                <w:szCs w:val="24"/>
+              </w:rPr>
+              <w:t>Groth</w:t>
+            </w:r>
+            <w:r>
+              <w:rPr>
+                <w:rFonts w:ascii="Times New Roman" w:hAnsi="Times New Roman" w:cs="Times New Roman"/>
+                <w:sz w:val="24"/>
+                <w:szCs w:val="24"/>
+                <w:lang w:val="ru-RU"/>
+              </w:rPr>
+              <w:t xml:space="preserve">16 для гаджета дорого, резидентный или аутсорсинговый доказатель </w:t>
+            </w:r>
+            <w:r>
+              <w:rPr>
+                <w:rFonts w:ascii="Times New Roman" w:hAnsi="Times New Roman" w:cs="Times New Roman"/>
+                <w:b/>
+                <w:bCs/>
+                <w:sz w:val="24"/>
+                <w:szCs w:val="24"/>
+                <w:lang w:val="ru-RU"/>
+              </w:rPr>
+              <w:t>избегает</w:t>
+            </w:r>
+            <w:r>
+              <w:rPr>
+                <w:rFonts w:ascii="Times New Roman" w:hAnsi="Times New Roman" w:cs="Times New Roman"/>
+                <w:sz w:val="24"/>
+                <w:szCs w:val="24"/>
+                <w:lang w:val="ru-RU"/>
+              </w:rPr>
+              <w:t xml:space="preserve"> его </w:t>
+            </w:r>
+            <w:r>
+              <w:rPr>
+                <w:rFonts w:ascii="Times New Roman" w:hAnsi="Times New Roman" w:cs="Times New Roman"/>
+                <w:b/>
+                <w:bCs/>
+                <w:sz w:val="24"/>
+                <w:szCs w:val="24"/>
+                <w:lang w:val="ru-RU"/>
+              </w:rPr>
+              <w:t>повторного вычисления</w:t>
+            </w:r>
+            <w:r>
+              <w:rPr>
+                <w:rFonts w:ascii="Times New Roman" w:hAnsi="Times New Roman" w:cs="Times New Roman"/>
+                <w:sz w:val="24"/>
+                <w:szCs w:val="24"/>
+                <w:lang w:val="ru-RU"/>
+              </w:rPr>
+              <w:t xml:space="preserve"> при каждом показе. </w:t>
+            </w:r>
+            <w:r>
+              <w:rPr>
+                <w:rFonts w:ascii="Times New Roman" w:hAnsi="Times New Roman" w:cs="Times New Roman"/>
+                <w:sz w:val="24"/>
+                <w:szCs w:val="24"/>
+              </w:rPr>
+              <w:t>[1:29]</w:t>
+            </w:r>
           </w:p>
         </w:tc>
       </w:tr>
@@ -9457,40 +13663,6 @@
               <w:t>]</w:t>
             </w:r>
           </w:p>
-          <w:p>
-            <w:pPr>
-              <w:rPr>
-                <w:rFonts w:ascii="Times New Roman" w:hAnsi="Times New Roman" w:cs="Times New Roman"/>
-                <w:sz w:val="24"/>
-                <w:szCs w:val="24"/>
-              </w:rPr>
-            </w:pPr>
-            <w:r>
-              <w:rPr>
-                <w:rFonts w:ascii="Times New Roman" w:hAnsi="Times New Roman" w:cs="Times New Roman"/>
-                <w:sz w:val="24"/>
-                <w:szCs w:val="24"/>
-              </w:rPr>
-              <w:t>2.</w:t>
-            </w:r>
-          </w:p>
-          <w:p>
-            <w:pPr>
-              <w:rPr>
-                <w:rFonts w:ascii="Times New Roman" w:hAnsi="Times New Roman" w:cs="Times New Roman"/>
-                <w:sz w:val="24"/>
-                <w:szCs w:val="24"/>
-              </w:rPr>
-            </w:pPr>
-            <w:r>
-              <w:rPr>
-                <w:rFonts w:ascii="Times New Roman" w:hAnsi="Times New Roman" w:cs="Times New Roman"/>
-                <w:sz w:val="24"/>
-                <w:szCs w:val="24"/>
-              </w:rPr>
-              <w:t>3.</w:t>
-            </w:r>
-          </w:p>
         </w:tc>
         <w:tc>
           <w:tcPr>
@@ -9504,6 +13676,60 @@
                 <w:szCs w:val="24"/>
               </w:rPr>
             </w:pPr>
+            <w:r>
+              <w:rPr>
+                <w:rFonts w:ascii="Times New Roman" w:hAnsi="Times New Roman" w:cs="Times New Roman"/>
+                <w:sz w:val="24"/>
+                <w:szCs w:val="24"/>
+                <w:lang w:val="ru-RU"/>
+              </w:rPr>
+              <w:t xml:space="preserve">1. Выгода от такой настройки двойная: пользователи могут предварительно вычислять и кэшировать доказательства автономных гаджетов отдельно от других доказательств критериев доступа, а верификаторы освобождаются от </w:t>
+            </w:r>
+            <w:r>
+              <w:rPr>
+                <w:rFonts w:ascii="Times New Roman" w:hAnsi="Times New Roman" w:cs="Times New Roman"/>
+                <w:b/>
+                <w:bCs/>
+                <w:sz w:val="24"/>
+                <w:szCs w:val="24"/>
+                <w:lang w:val="ru-RU"/>
+              </w:rPr>
+              <w:t>необходимости определять</w:t>
+            </w:r>
+            <w:r>
+              <w:rPr>
+                <w:rFonts w:ascii="Times New Roman" w:hAnsi="Times New Roman" w:cs="Times New Roman"/>
+                <w:sz w:val="24"/>
+                <w:szCs w:val="24"/>
+                <w:lang w:val="ru-RU"/>
+              </w:rPr>
+              <w:t xml:space="preserve"> пользовательские схемы и генерировать </w:t>
+            </w:r>
+            <w:r>
+              <w:rPr>
+                <w:rFonts w:ascii="Times New Roman" w:hAnsi="Times New Roman" w:cs="Times New Roman"/>
+                <w:sz w:val="24"/>
+                <w:szCs w:val="24"/>
+              </w:rPr>
+              <w:t>CRS</w:t>
+            </w:r>
+            <w:r>
+              <w:rPr>
+                <w:rFonts w:ascii="Times New Roman" w:hAnsi="Times New Roman" w:cs="Times New Roman"/>
+                <w:sz w:val="24"/>
+                <w:szCs w:val="24"/>
+                <w:lang w:val="ru-RU"/>
+              </w:rPr>
+              <w:t xml:space="preserve">. </w:t>
+            </w:r>
+            <w:r>
+              <w:rPr>
+                <w:rFonts w:ascii="Times New Roman" w:hAnsi="Times New Roman" w:cs="Times New Roman"/>
+                <w:sz w:val="24"/>
+                <w:szCs w:val="24"/>
+              </w:rPr>
+              <w:t>[1:17]</w:t>
+            </w:r>
           </w:p>
         </w:tc>
       </w:tr>
@@ -9564,16 +13790,7 @@
                 <w:sz w:val="24"/>
                 <w:szCs w:val="24"/>
               </w:rPr>
-              <w:t xml:space="preserve">We will use some of the checks presented above to present a protocol that successively reduces checking </w:t>
-            </w:r>
-            <w:r>
-              <w:rPr>
-                <w:rFonts w:ascii="Times New Roman" w:hAnsi="Times New Roman" w:cs="Times New Roman"/>
-                <w:sz w:val="24"/>
-                <w:szCs w:val="24"/>
-              </w:rPr>
-              <w:lastRenderedPageBreak/>
-              <w:t>that some (potentially very large) vector is close to a subspace, to checking</w:t>
+              <w:t>We will use some of the checks presented above to present a protocol that successively reduces checking that some (potentially very large) vector is close to a subspace, to checking</w:t>
             </w:r>
             <w:r>
               <w:rPr>
@@ -9728,27 +13945,7 @@
                 <w:sz w:val="24"/>
                 <w:szCs w:val="24"/>
               </w:rPr>
-              <w:t>vector</w:t>
-            </w:r>
-            <w:r>
-              <w:rPr>
-                <w:rFonts w:ascii="Times New Roman" w:hAnsi="Times New Roman" w:cs="Times New Roman"/>
-                <w:b/>
-                <w:bCs/>
-                <w:sz w:val="24"/>
-                <w:szCs w:val="24"/>
-              </w:rPr>
-              <w:t xml:space="preserve"> </w:t>
-            </w:r>
-            <w:r>
-              <w:rPr>
-                <w:rFonts w:ascii="Times New Roman" w:hAnsi="Times New Roman" w:cs="Times New Roman"/>
-                <w:b/>
-                <w:bCs/>
-                <w:sz w:val="24"/>
-                <w:szCs w:val="24"/>
-              </w:rPr>
-              <w:t>space consisting of the evaluations</w:t>
+              <w:t>vector space consisting of the evaluations</w:t>
             </w:r>
             <w:r>
               <w:rPr>
@@ -9798,12 +13995,169 @@
           </w:tcPr>
           <w:p>
             <w:pPr>
-              <w:rPr>
-                <w:rFonts w:ascii="Times New Roman" w:hAnsi="Times New Roman" w:cs="Times New Roman"/>
-                <w:sz w:val="24"/>
-                <w:szCs w:val="24"/>
-              </w:rPr>
-            </w:pPr>
+              <w:spacing w:after="0" w:line="240" w:lineRule="auto"/>
+              <w:rPr>
+                <w:rFonts w:ascii="Times New Roman" w:hAnsi="Times New Roman" w:cs="Times New Roman"/>
+                <w:sz w:val="24"/>
+                <w:szCs w:val="24"/>
+                <w:lang w:val="ru-RU"/>
+              </w:rPr>
+            </w:pPr>
+            <w:r>
+              <w:rPr>
+                <w:rFonts w:ascii="Times New Roman" w:hAnsi="Times New Roman" w:cs="Times New Roman"/>
+                <w:sz w:val="24"/>
+                <w:szCs w:val="24"/>
+                <w:lang w:val="ru-RU"/>
+              </w:rPr>
+              <w:t xml:space="preserve">1. Мы используем некоторые из представленных выше проверок, чтобы представить протокол, который последовательно сводит проверку того, что некоторый (потенциально очень большой) вектор близок к подпространству, к проверке того, что </w:t>
+            </w:r>
+            <w:r>
+              <w:rPr>
+                <w:rFonts w:ascii="Times New Roman" w:hAnsi="Times New Roman" w:cs="Times New Roman"/>
+                <w:b/>
+                <w:bCs/>
+                <w:sz w:val="24"/>
+                <w:szCs w:val="24"/>
+                <w:lang w:val="ru-RU"/>
+              </w:rPr>
+              <w:t>соответствующим образом выбранный</w:t>
+            </w:r>
+            <w:r>
+              <w:rPr>
+                <w:rFonts w:ascii="Times New Roman" w:hAnsi="Times New Roman" w:cs="Times New Roman"/>
+                <w:sz w:val="24"/>
+                <w:szCs w:val="24"/>
+                <w:lang w:val="ru-RU"/>
+              </w:rPr>
+              <w:t xml:space="preserve"> меньший вектор близок к векторному подпространству. [4:27]</w:t>
+            </w:r>
+          </w:p>
+          <w:p>
+            <w:pPr>
+              <w:spacing w:after="0" w:line="240" w:lineRule="auto"/>
+              <w:rPr>
+                <w:rFonts w:ascii="Times New Roman" w:hAnsi="Times New Roman" w:cs="Times New Roman"/>
+                <w:sz w:val="24"/>
+                <w:szCs w:val="24"/>
+                <w:lang w:val="ru-RU"/>
+              </w:rPr>
+            </w:pPr>
+            <w:r>
+              <w:rPr>
+                <w:rFonts w:ascii="Times New Roman" w:hAnsi="Times New Roman" w:cs="Times New Roman"/>
+                <w:sz w:val="24"/>
+                <w:szCs w:val="24"/>
+                <w:lang w:val="ru-RU"/>
+              </w:rPr>
+              <w:t xml:space="preserve">2. </w:t>
+            </w:r>
+            <w:r>
+              <w:rPr>
+                <w:rFonts w:ascii="Times New Roman" w:hAnsi="Times New Roman" w:cs="Times New Roman"/>
+                <w:b/>
+                <w:bCs/>
+                <w:sz w:val="24"/>
+                <w:szCs w:val="24"/>
+                <w:lang w:val="ru-RU"/>
+              </w:rPr>
+              <w:t>Представленные</w:t>
+            </w:r>
+            <w:r>
+              <w:rPr>
+                <w:rFonts w:ascii="Times New Roman" w:hAnsi="Times New Roman" w:cs="Times New Roman"/>
+                <w:sz w:val="24"/>
+                <w:szCs w:val="24"/>
+                <w:lang w:val="ru-RU"/>
+              </w:rPr>
+              <w:t xml:space="preserve"> выше параметры являются относительно абстрактными. [4:33]</w:t>
+            </w:r>
+          </w:p>
+          <w:p>
+            <w:pPr>
+              <w:rPr>
+                <w:rFonts w:ascii="Times New Roman" w:hAnsi="Times New Roman" w:cs="Times New Roman"/>
+                <w:sz w:val="24"/>
+                <w:szCs w:val="24"/>
+                <w:lang w:val="ru-RU"/>
+              </w:rPr>
+            </w:pPr>
+            <w:r>
+              <w:rPr>
+                <w:rFonts w:ascii="Times New Roman" w:hAnsi="Times New Roman" w:cs="Times New Roman"/>
+                <w:sz w:val="24"/>
+                <w:szCs w:val="24"/>
+                <w:lang w:val="ru-RU"/>
+              </w:rPr>
+              <w:t>3. Один конкретный пример, который мы будем постоянно использовать</w:t>
+            </w:r>
+            <w:r>
+              <w:rPr>
+                <w:rFonts w:ascii="Times New Roman" w:hAnsi="Times New Roman" w:cs="Times New Roman"/>
+                <w:sz w:val="24"/>
+                <w:szCs w:val="24"/>
+                <w:lang w:val="ru-RU"/>
+              </w:rPr>
+              <w:t>,</w:t>
+            </w:r>
+            <w:r>
+              <w:rPr>
+                <w:rFonts w:ascii="Times New Roman" w:hAnsi="Times New Roman" w:cs="Times New Roman"/>
+                <w:sz w:val="24"/>
+                <w:szCs w:val="24"/>
+                <w:lang w:val="ru-RU"/>
+              </w:rPr>
+              <w:t xml:space="preserve"> </w:t>
+            </w:r>
+            <w:r>
+              <w:rPr>
+                <w:rFonts w:ascii="Times New Roman" w:hAnsi="Times New Roman" w:cs="Times New Roman"/>
+                <w:sz w:val="24"/>
+                <w:szCs w:val="24"/>
+                <w:lang w:val="ru-RU"/>
+              </w:rPr>
+              <w:t xml:space="preserve">это </w:t>
+            </w:r>
+            <w:r>
+              <w:rPr>
+                <w:rFonts w:ascii="Times New Roman" w:hAnsi="Times New Roman" w:cs="Times New Roman"/>
+                <w:b/>
+                <w:bCs/>
+                <w:sz w:val="24"/>
+                <w:szCs w:val="24"/>
+                <w:lang w:val="ru-RU"/>
+              </w:rPr>
+              <w:t xml:space="preserve">векторное пространство, состоящее из </w:t>
+            </w:r>
+            <w:r>
+              <w:rPr>
+                <w:rFonts w:ascii="Times New Roman" w:hAnsi="Times New Roman" w:cs="Times New Roman"/>
+                <w:b/>
+                <w:bCs/>
+                <w:sz w:val="24"/>
+                <w:szCs w:val="24"/>
+                <w:lang w:val="ru-RU"/>
+              </w:rPr>
+              <w:t>значений</w:t>
+            </w:r>
+            <w:r>
+              <w:rPr>
+                <w:rFonts w:ascii="Times New Roman" w:hAnsi="Times New Roman" w:cs="Times New Roman"/>
+                <w:sz w:val="24"/>
+                <w:szCs w:val="24"/>
+                <w:lang w:val="ru-RU"/>
+              </w:rPr>
+              <w:t xml:space="preserve"> многочлена малой степени. </w:t>
+            </w:r>
+            <w:r>
+              <w:rPr>
+                <w:rFonts w:ascii="Times New Roman" w:hAnsi="Times New Roman" w:cs="Times New Roman"/>
+                <w:sz w:val="24"/>
+                <w:szCs w:val="24"/>
+                <w:lang w:val="ru-RU"/>
+              </w:rPr>
+              <w:t>[4:4]</w:t>
+            </w:r>
           </w:p>
         </w:tc>
       </w:tr>
@@ -9941,40 +14295,6 @@
               <w:t>]</w:t>
             </w:r>
           </w:p>
-          <w:p>
-            <w:pPr>
-              <w:rPr>
-                <w:rFonts w:ascii="Times New Roman" w:hAnsi="Times New Roman" w:cs="Times New Roman"/>
-                <w:sz w:val="24"/>
-                <w:szCs w:val="24"/>
-              </w:rPr>
-            </w:pPr>
-            <w:r>
-              <w:rPr>
-                <w:rFonts w:ascii="Times New Roman" w:hAnsi="Times New Roman" w:cs="Times New Roman"/>
-                <w:sz w:val="24"/>
-                <w:szCs w:val="24"/>
-              </w:rPr>
-              <w:t>2.</w:t>
-            </w:r>
-          </w:p>
-          <w:p>
-            <w:pPr>
-              <w:rPr>
-                <w:rFonts w:ascii="Times New Roman" w:hAnsi="Times New Roman" w:cs="Times New Roman"/>
-                <w:sz w:val="24"/>
-                <w:szCs w:val="24"/>
-              </w:rPr>
-            </w:pPr>
-            <w:r>
-              <w:rPr>
-                <w:rFonts w:ascii="Times New Roman" w:hAnsi="Times New Roman" w:cs="Times New Roman"/>
-                <w:sz w:val="24"/>
-                <w:szCs w:val="24"/>
-              </w:rPr>
-              <w:t>3.</w:t>
-            </w:r>
-          </w:p>
         </w:tc>
         <w:tc>
           <w:tcPr>
@@ -9986,8 +14306,139 @@
                 <w:rFonts w:ascii="Times New Roman" w:hAnsi="Times New Roman" w:cs="Times New Roman"/>
                 <w:sz w:val="24"/>
                 <w:szCs w:val="24"/>
-              </w:rPr>
-            </w:pPr>
+                <w:lang w:val="ru-RU"/>
+              </w:rPr>
+            </w:pPr>
+            <w:r>
+              <w:rPr>
+                <w:rFonts w:ascii="Times New Roman" w:hAnsi="Times New Roman" w:cs="Times New Roman"/>
+                <w:sz w:val="24"/>
+                <w:szCs w:val="24"/>
+                <w:lang w:val="ru-RU"/>
+              </w:rPr>
+              <w:t xml:space="preserve">1. Каждый эмитент имеет некоторые критерии выдачи </w:t>
+            </w:r>
+            <w:r>
+              <w:rPr>
+                <w:rFonts w:ascii="Times New Roman" w:hAnsi="Times New Roman" w:cs="Times New Roman"/>
+                <w:sz w:val="24"/>
+                <w:szCs w:val="24"/>
+              </w:rPr>
+              <w:t>ι</w:t>
+            </w:r>
+            <w:r>
+              <w:rPr>
+                <w:rFonts w:ascii="Times New Roman" w:hAnsi="Times New Roman" w:cs="Times New Roman"/>
+                <w:sz w:val="24"/>
+                <w:szCs w:val="24"/>
+                <w:lang w:val="ru-RU"/>
+              </w:rPr>
+              <w:t>, которым должен</w:t>
+            </w:r>
+            <w:r>
+              <w:rPr>
+                <w:rFonts w:ascii="Times New Roman" w:hAnsi="Times New Roman" w:cs="Times New Roman"/>
+                <w:sz w:val="24"/>
+                <w:szCs w:val="24"/>
+                <w:lang w:val="ru-RU"/>
+              </w:rPr>
+              <w:t>о</w:t>
+            </w:r>
+            <w:r>
+              <w:rPr>
+                <w:rFonts w:ascii="Times New Roman" w:hAnsi="Times New Roman" w:cs="Times New Roman"/>
+                <w:sz w:val="24"/>
+                <w:szCs w:val="24"/>
+                <w:lang w:val="ru-RU"/>
+              </w:rPr>
+              <w:t xml:space="preserve"> соответствовать </w:t>
+            </w:r>
+            <w:r>
+              <w:rPr>
+                <w:rFonts w:ascii="Times New Roman" w:hAnsi="Times New Roman" w:cs="Times New Roman"/>
+                <w:sz w:val="24"/>
+                <w:szCs w:val="24"/>
+                <w:lang w:val="ru-RU"/>
+              </w:rPr>
+              <w:t>запрашивающее лицо</w:t>
+            </w:r>
+            <w:r>
+              <w:rPr>
+                <w:rFonts w:ascii="Times New Roman" w:hAnsi="Times New Roman" w:cs="Times New Roman"/>
+                <w:sz w:val="24"/>
+                <w:szCs w:val="24"/>
+                <w:lang w:val="ru-RU"/>
+              </w:rPr>
+              <w:t xml:space="preserve">, </w:t>
+            </w:r>
+            <w:r>
+              <w:rPr>
+                <w:rFonts w:ascii="Times New Roman" w:hAnsi="Times New Roman" w:cs="Times New Roman"/>
+                <w:b/>
+                <w:bCs/>
+                <w:sz w:val="24"/>
+                <w:szCs w:val="24"/>
+                <w:lang w:val="ru-RU"/>
+              </w:rPr>
+              <w:t>чтобы получить с</w:t>
+            </w:r>
+            <w:r>
+              <w:rPr>
+                <w:rFonts w:ascii="Times New Roman" w:hAnsi="Times New Roman" w:cs="Times New Roman"/>
+                <w:b/>
+                <w:bCs/>
+                <w:sz w:val="24"/>
+                <w:szCs w:val="24"/>
+                <w:lang w:val="ru-RU"/>
+              </w:rPr>
+              <w:t>воё удостоверение</w:t>
+            </w:r>
+            <w:r>
+              <w:rPr>
+                <w:rFonts w:ascii="Times New Roman" w:hAnsi="Times New Roman" w:cs="Times New Roman"/>
+                <w:sz w:val="24"/>
+                <w:szCs w:val="24"/>
+                <w:lang w:val="ru-RU"/>
+              </w:rPr>
+              <w:t>:</w:t>
+            </w:r>
+            <w:r>
+              <w:rPr>
+                <w:rFonts w:ascii="Times New Roman" w:hAnsi="Times New Roman" w:cs="Times New Roman"/>
+                <w:sz w:val="24"/>
+                <w:szCs w:val="24"/>
+                <w:lang w:val="ru-RU"/>
+              </w:rPr>
+              <w:t xml:space="preserve"> например, чтобы дата рождения в </w:t>
+            </w:r>
+            <w:r>
+              <w:rPr>
+                <w:rFonts w:ascii="Times New Roman" w:hAnsi="Times New Roman" w:cs="Times New Roman"/>
+                <w:sz w:val="24"/>
+                <w:szCs w:val="24"/>
+                <w:lang w:val="ru-RU"/>
+              </w:rPr>
+              <w:t>удостоверении</w:t>
+            </w:r>
+            <w:r>
+              <w:rPr>
+                <w:rFonts w:ascii="Times New Roman" w:hAnsi="Times New Roman" w:cs="Times New Roman"/>
+                <w:sz w:val="24"/>
+                <w:szCs w:val="24"/>
+                <w:lang w:val="ru-RU"/>
+              </w:rPr>
+              <w:t xml:space="preserve"> соответствовала </w:t>
+            </w:r>
+            <w:r>
+              <w:rPr>
+                <w:rFonts w:ascii="Times New Roman" w:hAnsi="Times New Roman" w:cs="Times New Roman"/>
+                <w:sz w:val="24"/>
+                <w:szCs w:val="24"/>
+                <w:lang w:val="ru-RU"/>
+              </w:rPr>
+              <w:lastRenderedPageBreak/>
+              <w:t>подписанному цифровому паспорту. [1:12]</w:t>
+            </w:r>
           </w:p>
         </w:tc>
       </w:tr>
@@ -10015,6 +14466,7 @@
                 <w:sz w:val="24"/>
                 <w:szCs w:val="24"/>
               </w:rPr>
+              <w:lastRenderedPageBreak/>
               <w:t>Absolute Participial Construction</w:t>
             </w:r>
           </w:p>
@@ -10045,6 +14497,14 @@
                 <w:sz w:val="24"/>
                 <w:szCs w:val="24"/>
               </w:rPr>
+              <w:t xml:space="preserve"> However, in our current application, since</w:t>
+            </w:r>
+            <w:r>
+              <w:rPr>
+                <w:rFonts w:ascii="Times New Roman" w:hAnsi="Times New Roman" w:cs="Times New Roman"/>
+                <w:sz w:val="24"/>
+                <w:szCs w:val="24"/>
+              </w:rPr>
               <w:t xml:space="preserve"> </w:t>
             </w:r>
             <w:r>
@@ -10053,7 +14513,25 @@
                 <w:sz w:val="24"/>
                 <w:szCs w:val="24"/>
               </w:rPr>
-              <w:t>However, in our current application, since</w:t>
+              <w:t xml:space="preserve">the computation </w:t>
+            </w:r>
+            <w:r>
+              <w:rPr>
+                <w:rFonts w:ascii="Times New Roman" w:hAnsi="Times New Roman" w:cs="Times New Roman"/>
+                <w:b/>
+                <w:bCs/>
+                <w:sz w:val="24"/>
+                <w:szCs w:val="24"/>
+              </w:rPr>
+              <w:t>being delegated to the server</w:t>
+            </w:r>
+            <w:r>
+              <w:rPr>
+                <w:rFonts w:ascii="Times New Roman" w:hAnsi="Times New Roman" w:cs="Times New Roman"/>
+                <w:sz w:val="24"/>
+                <w:szCs w:val="24"/>
+              </w:rPr>
+              <w:t xml:space="preserve"> is the generation of a zkSNARK, the resulting zkSNARK</w:t>
             </w:r>
             <w:r>
               <w:rPr>
@@ -10069,68 +14547,6 @@
                 <w:sz w:val="24"/>
                 <w:szCs w:val="24"/>
               </w:rPr>
-              <w:t xml:space="preserve">the computation </w:t>
-            </w:r>
-            <w:r>
-              <w:rPr>
-                <w:rFonts w:ascii="Times New Roman" w:hAnsi="Times New Roman" w:cs="Times New Roman"/>
-                <w:b/>
-                <w:bCs/>
-                <w:sz w:val="24"/>
-                <w:szCs w:val="24"/>
-              </w:rPr>
-              <w:t>being delegated to the server</w:t>
-            </w:r>
-            <w:r>
-              <w:rPr>
-                <w:rFonts w:ascii="Times New Roman" w:hAnsi="Times New Roman" w:cs="Times New Roman"/>
-                <w:sz w:val="24"/>
-                <w:szCs w:val="24"/>
-              </w:rPr>
-              <w:t xml:space="preserve"> is the generation of a </w:t>
-            </w:r>
-            <w:proofErr w:type="spellStart"/>
-            <w:r>
-              <w:rPr>
-                <w:rFonts w:ascii="Times New Roman" w:hAnsi="Times New Roman" w:cs="Times New Roman"/>
-                <w:sz w:val="24"/>
-                <w:szCs w:val="24"/>
-              </w:rPr>
-              <w:t>zkSNARK</w:t>
-            </w:r>
-            <w:proofErr w:type="spellEnd"/>
-            <w:r>
-              <w:rPr>
-                <w:rFonts w:ascii="Times New Roman" w:hAnsi="Times New Roman" w:cs="Times New Roman"/>
-                <w:sz w:val="24"/>
-                <w:szCs w:val="24"/>
-              </w:rPr>
-              <w:t xml:space="preserve">, the resulting </w:t>
-            </w:r>
-            <w:proofErr w:type="spellStart"/>
-            <w:r>
-              <w:rPr>
-                <w:rFonts w:ascii="Times New Roman" w:hAnsi="Times New Roman" w:cs="Times New Roman"/>
-                <w:sz w:val="24"/>
-                <w:szCs w:val="24"/>
-              </w:rPr>
-              <w:t>zkSNARK</w:t>
-            </w:r>
-            <w:proofErr w:type="spellEnd"/>
-            <w:r>
-              <w:rPr>
-                <w:rFonts w:ascii="Times New Roman" w:hAnsi="Times New Roman" w:cs="Times New Roman"/>
-                <w:sz w:val="24"/>
-                <w:szCs w:val="24"/>
-              </w:rPr>
-              <w:t xml:space="preserve"> </w:t>
-            </w:r>
-            <w:r>
-              <w:rPr>
-                <w:rFonts w:ascii="Times New Roman" w:hAnsi="Times New Roman" w:cs="Times New Roman"/>
-                <w:sz w:val="24"/>
-                <w:szCs w:val="24"/>
-              </w:rPr>
               <w:t>must, therefore, be publicly verifiable.</w:t>
             </w:r>
             <w:r>
@@ -10140,40 +14556,6 @@
                 <w:szCs w:val="24"/>
               </w:rPr>
               <w:t xml:space="preserve"> [3:16]</w:t>
-            </w:r>
-          </w:p>
-          <w:p>
-            <w:pPr>
-              <w:rPr>
-                <w:rFonts w:ascii="Times New Roman" w:hAnsi="Times New Roman" w:cs="Times New Roman"/>
-                <w:sz w:val="24"/>
-                <w:szCs w:val="24"/>
-              </w:rPr>
-            </w:pPr>
-            <w:r>
-              <w:rPr>
-                <w:rFonts w:ascii="Times New Roman" w:hAnsi="Times New Roman" w:cs="Times New Roman"/>
-                <w:sz w:val="24"/>
-                <w:szCs w:val="24"/>
-              </w:rPr>
-              <w:t>2.</w:t>
-            </w:r>
-          </w:p>
-          <w:p>
-            <w:pPr>
-              <w:rPr>
-                <w:rFonts w:ascii="Times New Roman" w:hAnsi="Times New Roman" w:cs="Times New Roman"/>
-                <w:sz w:val="24"/>
-                <w:szCs w:val="24"/>
-              </w:rPr>
-            </w:pPr>
-            <w:r>
-              <w:rPr>
-                <w:rFonts w:ascii="Times New Roman" w:hAnsi="Times New Roman" w:cs="Times New Roman"/>
-                <w:sz w:val="24"/>
-                <w:szCs w:val="24"/>
-              </w:rPr>
-              <w:t>3.</w:t>
             </w:r>
           </w:p>
         </w:tc>
@@ -10189,6 +14571,77 @@
                 <w:szCs w:val="24"/>
               </w:rPr>
             </w:pPr>
+            <w:r>
+              <w:rPr>
+                <w:rFonts w:ascii="Times New Roman" w:hAnsi="Times New Roman" w:cs="Times New Roman"/>
+                <w:sz w:val="24"/>
+                <w:szCs w:val="24"/>
+                <w:lang w:val="ru-RU"/>
+              </w:rPr>
+              <w:t xml:space="preserve">1. Однако в нашем текущем приложении, поскольку вычисления, </w:t>
+            </w:r>
+            <w:r>
+              <w:rPr>
+                <w:rFonts w:ascii="Times New Roman" w:hAnsi="Times New Roman" w:cs="Times New Roman"/>
+                <w:b/>
+                <w:bCs/>
+                <w:sz w:val="24"/>
+                <w:szCs w:val="24"/>
+                <w:lang w:val="ru-RU"/>
+              </w:rPr>
+              <w:t>делегируемые серверу</w:t>
+            </w:r>
+            <w:r>
+              <w:rPr>
+                <w:rFonts w:ascii="Times New Roman" w:hAnsi="Times New Roman" w:cs="Times New Roman"/>
+                <w:sz w:val="24"/>
+                <w:szCs w:val="24"/>
+                <w:lang w:val="ru-RU"/>
+              </w:rPr>
+              <w:t xml:space="preserve">, заключаются в генерации </w:t>
+            </w:r>
+            <w:r>
+              <w:rPr>
+                <w:rFonts w:ascii="Times New Roman" w:hAnsi="Times New Roman" w:cs="Times New Roman"/>
+                <w:sz w:val="24"/>
+                <w:szCs w:val="24"/>
+              </w:rPr>
+              <w:t>zkSNARK</w:t>
+            </w:r>
+            <w:r>
+              <w:rPr>
+                <w:rFonts w:ascii="Times New Roman" w:hAnsi="Times New Roman" w:cs="Times New Roman"/>
+                <w:sz w:val="24"/>
+                <w:szCs w:val="24"/>
+                <w:lang w:val="ru-RU"/>
+              </w:rPr>
+              <w:t xml:space="preserve">, результирующий </w:t>
+            </w:r>
+            <w:r>
+              <w:rPr>
+                <w:rFonts w:ascii="Times New Roman" w:hAnsi="Times New Roman" w:cs="Times New Roman"/>
+                <w:sz w:val="24"/>
+                <w:szCs w:val="24"/>
+              </w:rPr>
+              <w:t>zkSNARK</w:t>
+            </w:r>
+            <w:r>
+              <w:rPr>
+                <w:rFonts w:ascii="Times New Roman" w:hAnsi="Times New Roman" w:cs="Times New Roman"/>
+                <w:sz w:val="24"/>
+                <w:szCs w:val="24"/>
+                <w:lang w:val="ru-RU"/>
+              </w:rPr>
+              <w:t xml:space="preserve">, следовательно, должен быть публично верифицируемым. </w:t>
+            </w:r>
+            <w:r>
+              <w:rPr>
+                <w:rFonts w:ascii="Times New Roman" w:hAnsi="Times New Roman" w:cs="Times New Roman"/>
+                <w:sz w:val="24"/>
+                <w:szCs w:val="24"/>
+              </w:rPr>
+              <w:t>[3:16]</w:t>
+            </w:r>
           </w:p>
         </w:tc>
       </w:tr>
@@ -10232,48 +14685,6 @@
                 <w:szCs w:val="24"/>
               </w:rPr>
             </w:pPr>
-            <w:r>
-              <w:rPr>
-                <w:rFonts w:ascii="Times New Roman" w:hAnsi="Times New Roman" w:cs="Times New Roman"/>
-                <w:sz w:val="24"/>
-                <w:szCs w:val="24"/>
-              </w:rPr>
-              <w:t>1.</w:t>
-            </w:r>
-          </w:p>
-          <w:p>
-            <w:pPr>
-              <w:rPr>
-                <w:rFonts w:ascii="Times New Roman" w:hAnsi="Times New Roman" w:cs="Times New Roman"/>
-                <w:sz w:val="24"/>
-                <w:szCs w:val="24"/>
-              </w:rPr>
-            </w:pPr>
-            <w:r>
-              <w:rPr>
-                <w:rFonts w:ascii="Times New Roman" w:hAnsi="Times New Roman" w:cs="Times New Roman"/>
-                <w:sz w:val="24"/>
-                <w:szCs w:val="24"/>
-              </w:rPr>
-              <w:t>2.</w:t>
-            </w:r>
-          </w:p>
-          <w:p>
-            <w:pPr>
-              <w:rPr>
-                <w:rFonts w:ascii="Times New Roman" w:hAnsi="Times New Roman" w:cs="Times New Roman"/>
-                <w:sz w:val="24"/>
-                <w:szCs w:val="24"/>
-              </w:rPr>
-            </w:pPr>
-            <w:r>
-              <w:rPr>
-                <w:rFonts w:ascii="Times New Roman" w:hAnsi="Times New Roman" w:cs="Times New Roman"/>
-                <w:sz w:val="24"/>
-                <w:szCs w:val="24"/>
-              </w:rPr>
-              <w:t>3.</w:t>
-            </w:r>
           </w:p>
         </w:tc>
         <w:tc>
@@ -10331,51 +14742,6 @@
                 <w:szCs w:val="24"/>
               </w:rPr>
             </w:pPr>
-            <w:r>
-              <w:rPr>
-                <w:rFonts w:ascii="Times New Roman" w:hAnsi="Times New Roman" w:cs="Times New Roman"/>
-                <w:sz w:val="24"/>
-                <w:szCs w:val="24"/>
-              </w:rPr>
-              <w:t>1.</w:t>
-            </w:r>
-            <w:r>
-              <w:t xml:space="preserve"> </w:t>
-            </w:r>
-          </w:p>
-          <w:p>
-            <w:pPr>
-              <w:rPr>
-                <w:rFonts w:ascii="Times New Roman" w:hAnsi="Times New Roman" w:cs="Times New Roman"/>
-                <w:sz w:val="24"/>
-                <w:szCs w:val="24"/>
-              </w:rPr>
-            </w:pPr>
-            <w:r>
-              <w:rPr>
-                <w:rFonts w:ascii="Times New Roman" w:hAnsi="Times New Roman" w:cs="Times New Roman"/>
-                <w:sz w:val="24"/>
-                <w:szCs w:val="24"/>
-              </w:rPr>
-              <w:t>2.</w:t>
-            </w:r>
-          </w:p>
-          <w:p>
-            <w:pPr>
-              <w:rPr>
-                <w:rFonts w:ascii="Times New Roman" w:hAnsi="Times New Roman" w:cs="Times New Roman"/>
-                <w:sz w:val="24"/>
-                <w:szCs w:val="24"/>
-              </w:rPr>
-            </w:pPr>
-            <w:r>
-              <w:rPr>
-                <w:rFonts w:ascii="Times New Roman" w:hAnsi="Times New Roman" w:cs="Times New Roman"/>
-                <w:sz w:val="24"/>
-                <w:szCs w:val="24"/>
-              </w:rPr>
-              <w:t>3.</w:t>
-            </w:r>
           </w:p>
         </w:tc>
         <w:tc>
@@ -10640,16 +15006,7 @@
                 <w:sz w:val="24"/>
                 <w:szCs w:val="24"/>
               </w:rPr>
-              <w:t xml:space="preserve">anything else about themselves, linking their viewing </w:t>
-            </w:r>
-            <w:r>
-              <w:rPr>
-                <w:rFonts w:ascii="Times New Roman" w:hAnsi="Times New Roman" w:cs="Times New Roman"/>
-                <w:sz w:val="24"/>
-                <w:szCs w:val="24"/>
-              </w:rPr>
-              <w:lastRenderedPageBreak/>
-              <w:t>habits to their identity,</w:t>
+              <w:t>anything else about themselves, linking their viewing habits to their identity,</w:t>
             </w:r>
             <w:r>
               <w:rPr>
@@ -10690,23 +15047,6 @@
                 <w:szCs w:val="24"/>
               </w:rPr>
               <w:t>]</w:t>
-            </w:r>
-          </w:p>
-          <w:p>
-            <w:pPr>
-              <w:rPr>
-                <w:rFonts w:ascii="Times New Roman" w:hAnsi="Times New Roman" w:cs="Times New Roman"/>
-                <w:sz w:val="24"/>
-                <w:szCs w:val="24"/>
-              </w:rPr>
-            </w:pPr>
-            <w:r>
-              <w:rPr>
-                <w:rFonts w:ascii="Times New Roman" w:hAnsi="Times New Roman" w:cs="Times New Roman"/>
-                <w:sz w:val="24"/>
-                <w:szCs w:val="24"/>
-              </w:rPr>
-              <w:t>3.</w:t>
             </w:r>
           </w:p>
         </w:tc>
@@ -10716,12 +15056,89 @@
           </w:tcPr>
           <w:p>
             <w:pPr>
-              <w:rPr>
-                <w:rFonts w:ascii="Times New Roman" w:hAnsi="Times New Roman" w:cs="Times New Roman"/>
-                <w:sz w:val="24"/>
-                <w:szCs w:val="24"/>
-              </w:rPr>
-            </w:pPr>
+              <w:spacing w:after="0" w:line="240" w:lineRule="auto"/>
+              <w:rPr>
+                <w:rFonts w:ascii="Times New Roman" w:hAnsi="Times New Roman" w:cs="Times New Roman"/>
+                <w:sz w:val="24"/>
+                <w:szCs w:val="24"/>
+                <w:lang w:val="ru-RU"/>
+              </w:rPr>
+            </w:pPr>
+            <w:r>
+              <w:rPr>
+                <w:rFonts w:ascii="Times New Roman" w:hAnsi="Times New Roman" w:cs="Times New Roman"/>
+                <w:sz w:val="24"/>
+                <w:szCs w:val="24"/>
+                <w:lang w:val="ru-RU"/>
+              </w:rPr>
+              <w:t xml:space="preserve">1. Заметим, что в приведенной конструкции мы не использовали </w:t>
+            </w:r>
+            <w:r>
+              <w:rPr>
+                <w:rFonts w:ascii="Times New Roman" w:hAnsi="Times New Roman" w:cs="Times New Roman"/>
+                <w:b/>
+                <w:bCs/>
+                <w:sz w:val="24"/>
+                <w:szCs w:val="24"/>
+                <w:lang w:val="ru-RU"/>
+              </w:rPr>
+              <w:t>свободу выбора многих параметров</w:t>
+            </w:r>
+            <w:r>
+              <w:rPr>
+                <w:rFonts w:ascii="Times New Roman" w:hAnsi="Times New Roman" w:cs="Times New Roman"/>
+                <w:sz w:val="24"/>
+                <w:szCs w:val="24"/>
+                <w:lang w:val="ru-RU"/>
+              </w:rPr>
+              <w:t>, таких как расстояния между различными элементами. [4:33]</w:t>
+            </w:r>
+          </w:p>
+          <w:p>
+            <w:pPr>
+              <w:rPr>
+                <w:rFonts w:ascii="Times New Roman" w:hAnsi="Times New Roman" w:cs="Times New Roman"/>
+                <w:sz w:val="24"/>
+                <w:szCs w:val="24"/>
+              </w:rPr>
+            </w:pPr>
+            <w:r>
+              <w:rPr>
+                <w:rFonts w:ascii="Times New Roman" w:hAnsi="Times New Roman" w:cs="Times New Roman"/>
+                <w:sz w:val="24"/>
+                <w:szCs w:val="24"/>
+                <w:lang w:val="ru-RU"/>
+              </w:rPr>
+              <w:t xml:space="preserve">2. Риски отслеживания и раскрытия данных, связанные с такими требованиями, </w:t>
+            </w:r>
+            <w:r>
+              <w:rPr>
+                <w:rFonts w:ascii="Times New Roman" w:hAnsi="Times New Roman" w:cs="Times New Roman"/>
+                <w:b/>
+                <w:bCs/>
+                <w:sz w:val="24"/>
+                <w:szCs w:val="24"/>
+                <w:lang w:val="ru-RU"/>
+              </w:rPr>
+              <w:t>можно устранить</w:t>
+            </w:r>
+            <w:r>
+              <w:rPr>
+                <w:rFonts w:ascii="Times New Roman" w:hAnsi="Times New Roman" w:cs="Times New Roman"/>
+                <w:sz w:val="24"/>
+                <w:szCs w:val="24"/>
+                <w:lang w:val="ru-RU"/>
+              </w:rPr>
+              <w:t xml:space="preserve"> с помощью криптографии, сохраняющей конфиденциальность: анонимные учетные данные позволяют пользователю подтвердить, что он соответствует некоторым критериям доступа, например, старше 18 лет, не раскрывая при этом ничего другого о себе, не связывая свои привычки просмотра с личностью и даже не связывая разные просмотры видео вместе. </w:t>
+            </w:r>
+            <w:r>
+              <w:rPr>
+                <w:rFonts w:ascii="Times New Roman" w:hAnsi="Times New Roman" w:cs="Times New Roman"/>
+                <w:sz w:val="24"/>
+                <w:szCs w:val="24"/>
+              </w:rPr>
+              <w:t>[1:2]</w:t>
+            </w:r>
           </w:p>
         </w:tc>
       </w:tr>
@@ -10923,7 +15340,16 @@
                 <w:sz w:val="24"/>
                 <w:szCs w:val="24"/>
               </w:rPr>
-              <w:t>a witness for a given statement.</w:t>
+              <w:t xml:space="preserve">a </w:t>
+            </w:r>
+            <w:r>
+              <w:rPr>
+                <w:rFonts w:ascii="Times New Roman" w:hAnsi="Times New Roman" w:cs="Times New Roman"/>
+                <w:sz w:val="24"/>
+                <w:szCs w:val="24"/>
+              </w:rPr>
+              <w:lastRenderedPageBreak/>
+              <w:t>witness for a given statement.</w:t>
             </w:r>
             <w:r>
               <w:rPr>
@@ -11043,12 +15469,162 @@
           </w:tcPr>
           <w:p>
             <w:pPr>
-              <w:rPr>
-                <w:rFonts w:ascii="Times New Roman" w:hAnsi="Times New Roman" w:cs="Times New Roman"/>
-                <w:sz w:val="24"/>
-                <w:szCs w:val="24"/>
-              </w:rPr>
-            </w:pPr>
+              <w:spacing w:after="0" w:line="240" w:lineRule="auto"/>
+              <w:rPr>
+                <w:rFonts w:ascii="Times New Roman" w:hAnsi="Times New Roman" w:cs="Times New Roman"/>
+                <w:sz w:val="24"/>
+                <w:szCs w:val="24"/>
+                <w:lang w:val="ru-RU"/>
+              </w:rPr>
+            </w:pPr>
+            <w:r>
+              <w:rPr>
+                <w:rFonts w:ascii="Times New Roman" w:hAnsi="Times New Roman" w:cs="Times New Roman"/>
+                <w:sz w:val="24"/>
+                <w:szCs w:val="24"/>
+                <w:lang w:val="ru-RU"/>
+              </w:rPr>
+              <w:lastRenderedPageBreak/>
+              <w:t xml:space="preserve">1. Таким образом, стороны </w:t>
+            </w:r>
+            <w:r>
+              <w:rPr>
+                <w:rFonts w:ascii="Times New Roman" w:hAnsi="Times New Roman" w:cs="Times New Roman"/>
+                <w:b/>
+                <w:bCs/>
+                <w:sz w:val="24"/>
+                <w:szCs w:val="24"/>
+                <w:lang w:val="ru-RU"/>
+              </w:rPr>
+              <w:t>могут</w:t>
+            </w:r>
+            <w:r>
+              <w:rPr>
+                <w:rFonts w:ascii="Times New Roman" w:hAnsi="Times New Roman" w:cs="Times New Roman"/>
+                <w:sz w:val="24"/>
+                <w:szCs w:val="24"/>
+                <w:lang w:val="ru-RU"/>
+              </w:rPr>
+              <w:t xml:space="preserve"> самостоятельно </w:t>
+            </w:r>
+            <w:r>
+              <w:rPr>
+                <w:rFonts w:ascii="Times New Roman" w:hAnsi="Times New Roman" w:cs="Times New Roman"/>
+                <w:b/>
+                <w:bCs/>
+                <w:sz w:val="24"/>
+                <w:szCs w:val="24"/>
+                <w:lang w:val="ru-RU"/>
+              </w:rPr>
+              <w:t>подбирать</w:t>
+            </w:r>
+            <w:r>
+              <w:rPr>
+                <w:rFonts w:ascii="Times New Roman" w:hAnsi="Times New Roman" w:cs="Times New Roman"/>
+                <w:sz w:val="24"/>
+                <w:szCs w:val="24"/>
+                <w:lang w:val="ru-RU"/>
+              </w:rPr>
+              <w:t xml:space="preserve"> свои пары ключей, и интерактивная/доверительная настройка не требуется. [3:16]</w:t>
+            </w:r>
+          </w:p>
+          <w:p>
+            <w:pPr>
+              <w:spacing w:after="0" w:line="240" w:lineRule="auto"/>
+              <w:rPr>
+                <w:rFonts w:ascii="Times New Roman" w:hAnsi="Times New Roman" w:cs="Times New Roman"/>
+                <w:sz w:val="24"/>
+                <w:szCs w:val="24"/>
+                <w:lang w:val="ru-RU"/>
+              </w:rPr>
+            </w:pPr>
+            <w:r>
+              <w:rPr>
+                <w:rFonts w:ascii="Times New Roman" w:hAnsi="Times New Roman" w:cs="Times New Roman"/>
+                <w:sz w:val="24"/>
+                <w:szCs w:val="24"/>
+                <w:lang w:val="ru-RU"/>
+              </w:rPr>
+              <w:t xml:space="preserve">2.Чтобы понять краткие доказательства, </w:t>
+            </w:r>
+            <w:r>
+              <w:rPr>
+                <w:rFonts w:ascii="Times New Roman" w:hAnsi="Times New Roman" w:cs="Times New Roman"/>
+                <w:b/>
+                <w:bCs/>
+                <w:sz w:val="24"/>
+                <w:szCs w:val="24"/>
+                <w:lang w:val="ru-RU"/>
+              </w:rPr>
+              <w:t xml:space="preserve">мы можем </w:t>
+            </w:r>
+            <w:r>
+              <w:rPr>
+                <w:rFonts w:ascii="Times New Roman" w:hAnsi="Times New Roman" w:cs="Times New Roman"/>
+                <w:b/>
+                <w:bCs/>
+                <w:sz w:val="24"/>
+                <w:szCs w:val="24"/>
+                <w:lang w:val="ru-RU"/>
+              </w:rPr>
+              <w:lastRenderedPageBreak/>
+              <w:t>противопоставить</w:t>
+            </w:r>
+            <w:r>
+              <w:rPr>
+                <w:rFonts w:ascii="Times New Roman" w:hAnsi="Times New Roman" w:cs="Times New Roman"/>
+                <w:sz w:val="24"/>
+                <w:szCs w:val="24"/>
+                <w:lang w:val="ru-RU"/>
+              </w:rPr>
+              <w:t xml:space="preserve"> их "традиционным" вычислительным доказательствам, т.е. предоставлению свидетеля для данного утверждения. [4:1]</w:t>
+            </w:r>
+          </w:p>
+          <w:p>
+            <w:pPr>
+              <w:rPr>
+                <w:rFonts w:ascii="Times New Roman" w:hAnsi="Times New Roman" w:cs="Times New Roman"/>
+                <w:sz w:val="24"/>
+                <w:szCs w:val="24"/>
+              </w:rPr>
+            </w:pPr>
+            <w:r>
+              <w:rPr>
+                <w:rFonts w:ascii="Times New Roman" w:hAnsi="Times New Roman" w:cs="Times New Roman"/>
+                <w:sz w:val="24"/>
+                <w:szCs w:val="24"/>
+                <w:lang w:val="ru-RU"/>
+              </w:rPr>
+              <w:t xml:space="preserve">3. Традиционные вычислительные доказательства </w:t>
+            </w:r>
+            <w:r>
+              <w:rPr>
+                <w:rFonts w:ascii="Times New Roman" w:hAnsi="Times New Roman" w:cs="Times New Roman"/>
+                <w:b/>
+                <w:bCs/>
+                <w:sz w:val="24"/>
+                <w:szCs w:val="24"/>
+                <w:lang w:val="ru-RU"/>
+              </w:rPr>
+              <w:t>можно рассматривать</w:t>
+            </w:r>
+            <w:r>
+              <w:rPr>
+                <w:rFonts w:ascii="Times New Roman" w:hAnsi="Times New Roman" w:cs="Times New Roman"/>
+                <w:sz w:val="24"/>
+                <w:szCs w:val="24"/>
+                <w:lang w:val="ru-RU"/>
+              </w:rPr>
+              <w:t xml:space="preserve"> как свидетельство того, что определенное вычисление было выполнено правильно. </w:t>
+            </w:r>
+            <w:r>
+              <w:rPr>
+                <w:rFonts w:ascii="Times New Roman" w:hAnsi="Times New Roman" w:cs="Times New Roman"/>
+                <w:sz w:val="24"/>
+                <w:szCs w:val="24"/>
+              </w:rPr>
+              <w:t>[4:1]</w:t>
+            </w:r>
           </w:p>
         </w:tc>
       </w:tr>
@@ -11170,40 +15746,6 @@
               <w:t>]</w:t>
             </w:r>
           </w:p>
-          <w:p>
-            <w:pPr>
-              <w:rPr>
-                <w:rFonts w:ascii="Times New Roman" w:hAnsi="Times New Roman" w:cs="Times New Roman"/>
-                <w:sz w:val="24"/>
-                <w:szCs w:val="24"/>
-              </w:rPr>
-            </w:pPr>
-            <w:r>
-              <w:rPr>
-                <w:rFonts w:ascii="Times New Roman" w:hAnsi="Times New Roman" w:cs="Times New Roman"/>
-                <w:sz w:val="24"/>
-                <w:szCs w:val="24"/>
-              </w:rPr>
-              <w:t>2.</w:t>
-            </w:r>
-          </w:p>
-          <w:p>
-            <w:pPr>
-              <w:rPr>
-                <w:rFonts w:ascii="Times New Roman" w:hAnsi="Times New Roman" w:cs="Times New Roman"/>
-                <w:sz w:val="24"/>
-                <w:szCs w:val="24"/>
-              </w:rPr>
-            </w:pPr>
-            <w:r>
-              <w:rPr>
-                <w:rFonts w:ascii="Times New Roman" w:hAnsi="Times New Roman" w:cs="Times New Roman"/>
-                <w:sz w:val="24"/>
-                <w:szCs w:val="24"/>
-              </w:rPr>
-              <w:t>3.</w:t>
-            </w:r>
-          </w:p>
         </w:tc>
         <w:tc>
           <w:tcPr>
@@ -11217,6 +15759,43 @@
                 <w:szCs w:val="24"/>
               </w:rPr>
             </w:pPr>
+            <w:r>
+              <w:rPr>
+                <w:rFonts w:ascii="Times New Roman" w:hAnsi="Times New Roman" w:cs="Times New Roman"/>
+                <w:sz w:val="24"/>
+                <w:szCs w:val="24"/>
+                <w:lang w:val="ru-RU"/>
+              </w:rPr>
+              <w:t xml:space="preserve">1. Более того, эти доказательства </w:t>
+            </w:r>
+            <w:r>
+              <w:rPr>
+                <w:rFonts w:ascii="Times New Roman" w:hAnsi="Times New Roman" w:cs="Times New Roman"/>
+                <w:b/>
+                <w:bCs/>
+                <w:sz w:val="24"/>
+                <w:szCs w:val="24"/>
+                <w:lang w:val="ru-RU"/>
+              </w:rPr>
+              <w:t>часто приходится генерировать</w:t>
+            </w:r>
+            <w:r>
+              <w:rPr>
+                <w:rFonts w:ascii="Times New Roman" w:hAnsi="Times New Roman" w:cs="Times New Roman"/>
+                <w:sz w:val="24"/>
+                <w:szCs w:val="24"/>
+                <w:lang w:val="ru-RU"/>
+              </w:rPr>
+              <w:t xml:space="preserve"> в беспамятстве, то есть без знания секрета. </w:t>
+            </w:r>
+            <w:r>
+              <w:rPr>
+                <w:rFonts w:ascii="Times New Roman" w:hAnsi="Times New Roman" w:cs="Times New Roman"/>
+                <w:sz w:val="24"/>
+                <w:szCs w:val="24"/>
+              </w:rPr>
+              <w:t>[3:1]</w:t>
+            </w:r>
           </w:p>
         </w:tc>
       </w:tr>
@@ -11306,40 +15885,6 @@
               <w:t>. [3:18]</w:t>
             </w:r>
           </w:p>
-          <w:p>
-            <w:pPr>
-              <w:rPr>
-                <w:rFonts w:ascii="Times New Roman" w:hAnsi="Times New Roman" w:cs="Times New Roman"/>
-                <w:sz w:val="24"/>
-                <w:szCs w:val="24"/>
-              </w:rPr>
-            </w:pPr>
-            <w:r>
-              <w:rPr>
-                <w:rFonts w:ascii="Times New Roman" w:hAnsi="Times New Roman" w:cs="Times New Roman"/>
-                <w:sz w:val="24"/>
-                <w:szCs w:val="24"/>
-              </w:rPr>
-              <w:t>2.</w:t>
-            </w:r>
-          </w:p>
-          <w:p>
-            <w:pPr>
-              <w:rPr>
-                <w:rFonts w:ascii="Times New Roman" w:hAnsi="Times New Roman" w:cs="Times New Roman"/>
-                <w:sz w:val="24"/>
-                <w:szCs w:val="24"/>
-              </w:rPr>
-            </w:pPr>
-            <w:r>
-              <w:rPr>
-                <w:rFonts w:ascii="Times New Roman" w:hAnsi="Times New Roman" w:cs="Times New Roman"/>
-                <w:sz w:val="24"/>
-                <w:szCs w:val="24"/>
-              </w:rPr>
-              <w:t>3.</w:t>
-            </w:r>
-          </w:p>
         </w:tc>
         <w:tc>
           <w:tcPr>
@@ -11351,8 +15896,60 @@
                 <w:rFonts w:ascii="Times New Roman" w:hAnsi="Times New Roman" w:cs="Times New Roman"/>
                 <w:sz w:val="24"/>
                 <w:szCs w:val="24"/>
-              </w:rPr>
-            </w:pPr>
+                <w:lang w:val="ru-RU"/>
+              </w:rPr>
+            </w:pPr>
+            <w:r>
+              <w:rPr>
+                <w:rFonts w:ascii="Times New Roman" w:hAnsi="Times New Roman" w:cs="Times New Roman"/>
+                <w:sz w:val="24"/>
+                <w:szCs w:val="24"/>
+                <w:lang w:val="ru-RU"/>
+              </w:rPr>
+              <w:t xml:space="preserve">1. Размер доказательства </w:t>
+            </w:r>
+            <w:r>
+              <w:rPr>
+                <w:rFonts w:ascii="Times New Roman" w:hAnsi="Times New Roman" w:cs="Times New Roman"/>
+                <w:b/>
+                <w:bCs/>
+                <w:sz w:val="24"/>
+                <w:szCs w:val="24"/>
+                <w:lang w:val="ru-RU"/>
+              </w:rPr>
+              <w:t xml:space="preserve">должен быть </w:t>
+            </w:r>
+            <w:r>
+              <w:rPr>
+                <w:rFonts w:ascii="Times New Roman" w:hAnsi="Times New Roman" w:cs="Times New Roman"/>
+                <w:b/>
+                <w:bCs/>
+                <w:sz w:val="24"/>
+                <w:szCs w:val="24"/>
+                <w:lang w:val="ru-RU"/>
+              </w:rPr>
+              <w:t>суб</w:t>
+            </w:r>
+            <w:r>
+              <w:rPr>
+                <w:rFonts w:ascii="Times New Roman" w:hAnsi="Times New Roman" w:cs="Times New Roman"/>
+                <w:b/>
+                <w:bCs/>
+                <w:sz w:val="24"/>
+                <w:szCs w:val="24"/>
+                <w:lang w:val="ru-RU"/>
+              </w:rPr>
+              <w:t>линейным</w:t>
+            </w:r>
+            <w:r>
+              <w:rPr>
+                <w:rFonts w:ascii="Times New Roman" w:hAnsi="Times New Roman" w:cs="Times New Roman"/>
+                <w:sz w:val="24"/>
+                <w:szCs w:val="24"/>
+                <w:lang w:val="ru-RU"/>
+              </w:rPr>
+              <w:t xml:space="preserve"> по отношению к размеру свидетеля. [3:18]</w:t>
+            </w:r>
           </w:p>
         </w:tc>
       </w:tr>
@@ -11473,25 +16070,7 @@
                 <w:sz w:val="24"/>
                 <w:szCs w:val="24"/>
               </w:rPr>
-              <w:t xml:space="preserve"> the above protocol to be </w:t>
-            </w:r>
-            <w:proofErr w:type="spellStart"/>
-            <w:r>
-              <w:rPr>
-                <w:rFonts w:ascii="Times New Roman" w:hAnsi="Times New Roman" w:cs="Times New Roman"/>
-                <w:sz w:val="24"/>
-                <w:szCs w:val="24"/>
-              </w:rPr>
-              <w:t>publically</w:t>
-            </w:r>
-            <w:proofErr w:type="spellEnd"/>
-            <w:r>
-              <w:rPr>
-                <w:rFonts w:ascii="Times New Roman" w:hAnsi="Times New Roman" w:cs="Times New Roman"/>
-                <w:sz w:val="24"/>
-                <w:szCs w:val="24"/>
-              </w:rPr>
-              <w:t xml:space="preserve"> verifiable,</w:t>
+              <w:t xml:space="preserve"> the above protocol to be publically verifiable,</w:t>
             </w:r>
             <w:r>
               <w:rPr>
@@ -11535,43 +16114,7 @@
                 <w:sz w:val="24"/>
                 <w:szCs w:val="24"/>
               </w:rPr>
-              <w:t xml:space="preserve"> the underlying </w:t>
-            </w:r>
-            <w:proofErr w:type="spellStart"/>
-            <w:r>
-              <w:rPr>
-                <w:rFonts w:ascii="Times New Roman" w:hAnsi="Times New Roman" w:cs="Times New Roman"/>
-                <w:sz w:val="24"/>
-                <w:szCs w:val="24"/>
-              </w:rPr>
-              <w:t>LHEncap</w:t>
-            </w:r>
-            <w:proofErr w:type="spellEnd"/>
-            <w:r>
-              <w:rPr>
-                <w:rFonts w:ascii="Times New Roman" w:hAnsi="Times New Roman" w:cs="Times New Roman"/>
-                <w:sz w:val="24"/>
-                <w:szCs w:val="24"/>
-              </w:rPr>
-              <w:t xml:space="preserve"> scheme to be linearly-homomorphic </w:t>
-            </w:r>
-            <w:proofErr w:type="spellStart"/>
-            <w:r>
-              <w:rPr>
-                <w:rFonts w:ascii="Times New Roman" w:hAnsi="Times New Roman" w:cs="Times New Roman"/>
-                <w:sz w:val="24"/>
-                <w:szCs w:val="24"/>
-              </w:rPr>
-              <w:t>w.r.t.</w:t>
-            </w:r>
-            <w:proofErr w:type="spellEnd"/>
-            <w:r>
-              <w:rPr>
-                <w:rFonts w:ascii="Times New Roman" w:hAnsi="Times New Roman" w:cs="Times New Roman"/>
-                <w:sz w:val="24"/>
-                <w:szCs w:val="24"/>
-              </w:rPr>
-              <w:t xml:space="preserve"> randomness</w:t>
+              <w:t xml:space="preserve"> the underlying LHEncap scheme to be linearly-homomorphic w.r.t. randomness</w:t>
             </w:r>
             <w:r>
               <w:rPr>
@@ -11615,25 +16158,71 @@
                 <w:sz w:val="24"/>
                 <w:szCs w:val="24"/>
               </w:rPr>
-              <w:t xml:space="preserve">As a special case, if the underlying </w:t>
-            </w:r>
-            <w:proofErr w:type="spellStart"/>
-            <w:r>
-              <w:rPr>
-                <w:rFonts w:ascii="Times New Roman" w:hAnsi="Times New Roman" w:cs="Times New Roman"/>
-                <w:sz w:val="24"/>
-                <w:szCs w:val="24"/>
-              </w:rPr>
-              <w:t>LHEncap</w:t>
-            </w:r>
-            <w:proofErr w:type="spellEnd"/>
-            <w:r>
-              <w:rPr>
-                <w:rFonts w:ascii="Times New Roman" w:hAnsi="Times New Roman" w:cs="Times New Roman"/>
-                <w:sz w:val="24"/>
-                <w:szCs w:val="24"/>
-              </w:rPr>
-              <w:t xml:space="preserve"> is deterministic, the above construction is always publicly</w:t>
+              <w:t xml:space="preserve">As a special case, </w:t>
+            </w:r>
+            <w:r>
+              <w:rPr>
+                <w:rFonts w:ascii="Times New Roman" w:hAnsi="Times New Roman" w:cs="Times New Roman"/>
+                <w:b/>
+                <w:bCs/>
+                <w:sz w:val="24"/>
+                <w:szCs w:val="24"/>
+              </w:rPr>
+              <w:t>if the</w:t>
+            </w:r>
+            <w:r>
+              <w:rPr>
+                <w:rFonts w:ascii="Times New Roman" w:hAnsi="Times New Roman" w:cs="Times New Roman"/>
+                <w:sz w:val="24"/>
+                <w:szCs w:val="24"/>
+              </w:rPr>
+              <w:t xml:space="preserve"> underlying </w:t>
+            </w:r>
+            <w:r>
+              <w:rPr>
+                <w:rFonts w:ascii="Times New Roman" w:hAnsi="Times New Roman" w:cs="Times New Roman"/>
+                <w:b/>
+                <w:bCs/>
+                <w:sz w:val="24"/>
+                <w:szCs w:val="24"/>
+              </w:rPr>
+              <w:t>LHEncap is deterministic</w:t>
+            </w:r>
+            <w:r>
+              <w:rPr>
+                <w:rFonts w:ascii="Times New Roman" w:hAnsi="Times New Roman" w:cs="Times New Roman"/>
+                <w:sz w:val="24"/>
+                <w:szCs w:val="24"/>
+              </w:rPr>
+              <w:t xml:space="preserve">, </w:t>
+            </w:r>
+            <w:r>
+              <w:rPr>
+                <w:rFonts w:ascii="Times New Roman" w:hAnsi="Times New Roman" w:cs="Times New Roman"/>
+                <w:b/>
+                <w:bCs/>
+                <w:sz w:val="24"/>
+                <w:szCs w:val="24"/>
+              </w:rPr>
+              <w:t>the</w:t>
+            </w:r>
+            <w:r>
+              <w:rPr>
+                <w:rFonts w:ascii="Times New Roman" w:hAnsi="Times New Roman" w:cs="Times New Roman"/>
+                <w:sz w:val="24"/>
+                <w:szCs w:val="24"/>
+              </w:rPr>
+              <w:t xml:space="preserve"> above </w:t>
+            </w:r>
+            <w:r>
+              <w:rPr>
+                <w:rFonts w:ascii="Times New Roman" w:hAnsi="Times New Roman" w:cs="Times New Roman"/>
+                <w:b/>
+                <w:bCs/>
+                <w:sz w:val="24"/>
+                <w:szCs w:val="24"/>
+              </w:rPr>
+              <w:t>construction</w:t>
             </w:r>
             <w:r>
               <w:rPr>
@@ -11646,10 +16235,46 @@
             <w:r>
               <w:rPr>
                 <w:rFonts w:ascii="Times New Roman" w:hAnsi="Times New Roman" w:cs="Times New Roman"/>
-                <w:sz w:val="24"/>
-                <w:szCs w:val="24"/>
-              </w:rPr>
-              <w:t>verifiable.</w:t>
+                <w:b/>
+                <w:bCs/>
+                <w:sz w:val="24"/>
+                <w:szCs w:val="24"/>
+              </w:rPr>
+              <w:t>is</w:t>
+            </w:r>
+            <w:r>
+              <w:rPr>
+                <w:rFonts w:ascii="Times New Roman" w:hAnsi="Times New Roman" w:cs="Times New Roman"/>
+                <w:sz w:val="24"/>
+                <w:szCs w:val="24"/>
+              </w:rPr>
+              <w:t xml:space="preserve"> always publicly</w:t>
+            </w:r>
+            <w:r>
+              <w:rPr>
+                <w:rFonts w:ascii="Times New Roman" w:hAnsi="Times New Roman" w:cs="Times New Roman"/>
+                <w:sz w:val="24"/>
+                <w:szCs w:val="24"/>
+              </w:rPr>
+              <w:t xml:space="preserve"> </w:t>
+            </w:r>
+            <w:r>
+              <w:rPr>
+                <w:rFonts w:ascii="Times New Roman" w:hAnsi="Times New Roman" w:cs="Times New Roman"/>
+                <w:b/>
+                <w:bCs/>
+                <w:sz w:val="24"/>
+                <w:szCs w:val="24"/>
+              </w:rPr>
+              <w:t>verifiable</w:t>
+            </w:r>
+            <w:r>
+              <w:rPr>
+                <w:rFonts w:ascii="Times New Roman" w:hAnsi="Times New Roman" w:cs="Times New Roman"/>
+                <w:sz w:val="24"/>
+                <w:szCs w:val="24"/>
+              </w:rPr>
+              <w:t>.</w:t>
             </w:r>
             <w:r>
               <w:rPr>
@@ -11674,23 +16299,6 @@
                 <w:szCs w:val="24"/>
               </w:rPr>
               <w:t>]</w:t>
-            </w:r>
-          </w:p>
-          <w:p>
-            <w:pPr>
-              <w:rPr>
-                <w:rFonts w:ascii="Times New Roman" w:hAnsi="Times New Roman" w:cs="Times New Roman"/>
-                <w:sz w:val="24"/>
-                <w:szCs w:val="24"/>
-              </w:rPr>
-            </w:pPr>
-            <w:r>
-              <w:rPr>
-                <w:rFonts w:ascii="Times New Roman" w:hAnsi="Times New Roman" w:cs="Times New Roman"/>
-                <w:sz w:val="24"/>
-                <w:szCs w:val="24"/>
-              </w:rPr>
-              <w:t>3.</w:t>
             </w:r>
           </w:p>
         </w:tc>
@@ -11700,12 +16308,292 @@
           </w:tcPr>
           <w:p>
             <w:pPr>
-              <w:rPr>
-                <w:rFonts w:ascii="Times New Roman" w:hAnsi="Times New Roman" w:cs="Times New Roman"/>
-                <w:sz w:val="24"/>
-                <w:szCs w:val="24"/>
-              </w:rPr>
-            </w:pPr>
+              <w:spacing w:after="0" w:line="240" w:lineRule="auto"/>
+              <w:rPr>
+                <w:rFonts w:ascii="Times New Roman" w:hAnsi="Times New Roman" w:cs="Times New Roman"/>
+                <w:sz w:val="24"/>
+                <w:szCs w:val="24"/>
+                <w:lang w:val="ru-RU"/>
+              </w:rPr>
+            </w:pPr>
+            <w:r>
+              <w:rPr>
+                <w:rFonts w:ascii="Times New Roman" w:hAnsi="Times New Roman" w:cs="Times New Roman"/>
+                <w:sz w:val="24"/>
+                <w:szCs w:val="24"/>
+                <w:lang w:val="ru-RU"/>
+              </w:rPr>
+              <w:t xml:space="preserve">1. Заметим, что </w:t>
+            </w:r>
+            <w:r>
+              <w:rPr>
+                <w:rFonts w:ascii="Times New Roman" w:hAnsi="Times New Roman" w:cs="Times New Roman"/>
+                <w:b/>
+                <w:bCs/>
+                <w:sz w:val="24"/>
+                <w:szCs w:val="24"/>
+                <w:lang w:val="ru-RU"/>
+              </w:rPr>
+              <w:t>если мы хотим</w:t>
+            </w:r>
+            <w:r>
+              <w:rPr>
+                <w:rFonts w:ascii="Times New Roman" w:hAnsi="Times New Roman" w:cs="Times New Roman"/>
+                <w:sz w:val="24"/>
+                <w:szCs w:val="24"/>
+                <w:lang w:val="ru-RU"/>
+              </w:rPr>
+              <w:t xml:space="preserve">, чтобы приведенный выше протокол был публично проверяемым, </w:t>
+            </w:r>
+            <w:r>
+              <w:rPr>
+                <w:rFonts w:ascii="Times New Roman" w:hAnsi="Times New Roman" w:cs="Times New Roman"/>
+                <w:b/>
+                <w:bCs/>
+                <w:sz w:val="24"/>
+                <w:szCs w:val="24"/>
+                <w:lang w:val="ru-RU"/>
+              </w:rPr>
+              <w:t xml:space="preserve">то нам </w:t>
+            </w:r>
+            <w:r>
+              <w:rPr>
+                <w:rFonts w:ascii="Times New Roman" w:hAnsi="Times New Roman" w:cs="Times New Roman"/>
+                <w:sz w:val="24"/>
+                <w:szCs w:val="24"/>
+                <w:lang w:val="ru-RU"/>
+              </w:rPr>
+              <w:t>крайне</w:t>
+            </w:r>
+            <w:r>
+              <w:rPr>
+                <w:rFonts w:ascii="Times New Roman" w:hAnsi="Times New Roman" w:cs="Times New Roman"/>
+                <w:b/>
+                <w:bCs/>
+                <w:sz w:val="24"/>
+                <w:szCs w:val="24"/>
+                <w:lang w:val="ru-RU"/>
+              </w:rPr>
+              <w:t xml:space="preserve"> необходимо</w:t>
+            </w:r>
+            <w:r>
+              <w:rPr>
+                <w:rFonts w:ascii="Times New Roman" w:hAnsi="Times New Roman" w:cs="Times New Roman"/>
+                <w:sz w:val="24"/>
+                <w:szCs w:val="24"/>
+                <w:lang w:val="ru-RU"/>
+              </w:rPr>
+              <w:t xml:space="preserve">, чтобы лежащая в его основе схема </w:t>
+            </w:r>
+            <w:r>
+              <w:rPr>
+                <w:rFonts w:ascii="Times New Roman" w:hAnsi="Times New Roman" w:cs="Times New Roman"/>
+                <w:sz w:val="24"/>
+                <w:szCs w:val="24"/>
+              </w:rPr>
+              <w:t>LHEncap</w:t>
+            </w:r>
+            <w:r>
+              <w:rPr>
+                <w:rFonts w:ascii="Times New Roman" w:hAnsi="Times New Roman" w:cs="Times New Roman"/>
+                <w:sz w:val="24"/>
+                <w:szCs w:val="24"/>
+                <w:lang w:val="ru-RU"/>
+              </w:rPr>
+              <w:t xml:space="preserve"> была линейно гомоморфной по отношению к случайности. </w:t>
+            </w:r>
+            <w:r>
+              <w:rPr>
+                <w:rFonts w:ascii="Times New Roman" w:hAnsi="Times New Roman" w:cs="Times New Roman"/>
+                <w:sz w:val="24"/>
+                <w:szCs w:val="24"/>
+                <w:lang w:val="ru-RU"/>
+              </w:rPr>
+              <w:t>[3:13]</w:t>
+            </w:r>
+          </w:p>
+          <w:p>
+            <w:pPr>
+              <w:rPr>
+                <w:rFonts w:ascii="Times New Roman" w:hAnsi="Times New Roman" w:cs="Times New Roman"/>
+                <w:sz w:val="24"/>
+                <w:szCs w:val="24"/>
+              </w:rPr>
+            </w:pPr>
+            <w:r>
+              <w:rPr>
+                <w:rFonts w:ascii="Times New Roman" w:hAnsi="Times New Roman" w:cs="Times New Roman"/>
+                <w:sz w:val="24"/>
+                <w:szCs w:val="24"/>
+                <w:lang w:val="ru-RU"/>
+              </w:rPr>
+              <w:t xml:space="preserve">2. Как частный случай, </w:t>
+            </w:r>
+            <w:r>
+              <w:rPr>
+                <w:rFonts w:ascii="Times New Roman" w:hAnsi="Times New Roman" w:cs="Times New Roman"/>
+                <w:b/>
+                <w:bCs/>
+                <w:sz w:val="24"/>
+                <w:szCs w:val="24"/>
+                <w:lang w:val="ru-RU"/>
+              </w:rPr>
+              <w:t>если</w:t>
+            </w:r>
+            <w:r>
+              <w:rPr>
+                <w:rFonts w:ascii="Times New Roman" w:hAnsi="Times New Roman" w:cs="Times New Roman"/>
+                <w:sz w:val="24"/>
+                <w:szCs w:val="24"/>
+                <w:lang w:val="ru-RU"/>
+              </w:rPr>
+              <w:t xml:space="preserve"> лежащая в основе </w:t>
+            </w:r>
+            <w:r>
+              <w:rPr>
+                <w:rFonts w:ascii="Times New Roman" w:hAnsi="Times New Roman" w:cs="Times New Roman"/>
+                <w:b/>
+                <w:bCs/>
+                <w:sz w:val="24"/>
+                <w:szCs w:val="24"/>
+                <w:lang w:val="ru-RU"/>
+              </w:rPr>
+              <w:t>схема</w:t>
+            </w:r>
+            <w:r>
+              <w:rPr>
+                <w:rFonts w:ascii="Times New Roman" w:hAnsi="Times New Roman" w:cs="Times New Roman"/>
+                <w:sz w:val="24"/>
+                <w:szCs w:val="24"/>
+                <w:lang w:val="ru-RU"/>
+              </w:rPr>
+              <w:t xml:space="preserve"> </w:t>
+            </w:r>
+            <w:r>
+              <w:rPr>
+                <w:rFonts w:ascii="Times New Roman" w:hAnsi="Times New Roman" w:cs="Times New Roman"/>
+                <w:sz w:val="24"/>
+                <w:szCs w:val="24"/>
+              </w:rPr>
+              <w:t>LHEncap</w:t>
+            </w:r>
+            <w:r>
+              <w:rPr>
+                <w:rFonts w:ascii="Times New Roman" w:hAnsi="Times New Roman" w:cs="Times New Roman"/>
+                <w:sz w:val="24"/>
+                <w:szCs w:val="24"/>
+                <w:lang w:val="ru-RU"/>
+              </w:rPr>
+              <w:t xml:space="preserve"> </w:t>
+            </w:r>
+            <w:r>
+              <w:rPr>
+                <w:rFonts w:ascii="Times New Roman" w:hAnsi="Times New Roman" w:cs="Times New Roman"/>
+                <w:b/>
+                <w:bCs/>
+                <w:sz w:val="24"/>
+                <w:szCs w:val="24"/>
+                <w:lang w:val="ru-RU"/>
+              </w:rPr>
+              <w:t>детерминирована</w:t>
+            </w:r>
+            <w:r>
+              <w:rPr>
+                <w:rFonts w:ascii="Times New Roman" w:hAnsi="Times New Roman" w:cs="Times New Roman"/>
+                <w:sz w:val="24"/>
+                <w:szCs w:val="24"/>
+                <w:lang w:val="ru-RU"/>
+              </w:rPr>
+              <w:t xml:space="preserve">, </w:t>
+            </w:r>
+            <w:r>
+              <w:rPr>
+                <w:rFonts w:ascii="Times New Roman" w:hAnsi="Times New Roman" w:cs="Times New Roman"/>
+                <w:b/>
+                <w:bCs/>
+                <w:sz w:val="24"/>
+                <w:szCs w:val="24"/>
+                <w:lang w:val="ru-RU"/>
+              </w:rPr>
+              <w:t>то</w:t>
+            </w:r>
+            <w:r>
+              <w:rPr>
+                <w:rFonts w:ascii="Times New Roman" w:hAnsi="Times New Roman" w:cs="Times New Roman"/>
+                <w:sz w:val="24"/>
+                <w:szCs w:val="24"/>
+                <w:lang w:val="ru-RU"/>
+              </w:rPr>
+              <w:t xml:space="preserve"> приведенная выше </w:t>
+            </w:r>
+            <w:r>
+              <w:rPr>
+                <w:rFonts w:ascii="Times New Roman" w:hAnsi="Times New Roman" w:cs="Times New Roman"/>
+                <w:b/>
+                <w:bCs/>
+                <w:sz w:val="24"/>
+                <w:szCs w:val="24"/>
+                <w:lang w:val="ru-RU"/>
+              </w:rPr>
+              <w:t>конструкция</w:t>
+            </w:r>
+            <w:r>
+              <w:rPr>
+                <w:rFonts w:ascii="Times New Roman" w:hAnsi="Times New Roman" w:cs="Times New Roman"/>
+                <w:sz w:val="24"/>
+                <w:szCs w:val="24"/>
+                <w:lang w:val="ru-RU"/>
+              </w:rPr>
+              <w:t xml:space="preserve"> всегда </w:t>
+            </w:r>
+            <w:r>
+              <w:rPr>
+                <w:rFonts w:ascii="Times New Roman" w:hAnsi="Times New Roman" w:cs="Times New Roman"/>
+                <w:b/>
+                <w:bCs/>
+                <w:sz w:val="24"/>
+                <w:szCs w:val="24"/>
+                <w:lang w:val="ru-RU"/>
+              </w:rPr>
+              <w:t>поддается</w:t>
+            </w:r>
+            <w:r>
+              <w:rPr>
+                <w:rFonts w:ascii="Times New Roman" w:hAnsi="Times New Roman" w:cs="Times New Roman"/>
+                <w:sz w:val="24"/>
+                <w:szCs w:val="24"/>
+                <w:lang w:val="ru-RU"/>
+              </w:rPr>
+              <w:t xml:space="preserve"> публичной </w:t>
+            </w:r>
+            <w:r>
+              <w:rPr>
+                <w:rFonts w:ascii="Times New Roman" w:hAnsi="Times New Roman" w:cs="Times New Roman"/>
+                <w:b/>
+                <w:bCs/>
+                <w:sz w:val="24"/>
+                <w:szCs w:val="24"/>
+                <w:lang w:val="ru-RU"/>
+              </w:rPr>
+              <w:t>проверке</w:t>
+            </w:r>
+            <w:r>
+              <w:rPr>
+                <w:rFonts w:ascii="Times New Roman" w:hAnsi="Times New Roman" w:cs="Times New Roman"/>
+                <w:sz w:val="24"/>
+                <w:szCs w:val="24"/>
+                <w:lang w:val="ru-RU"/>
+              </w:rPr>
+              <w:t xml:space="preserve">. </w:t>
+            </w:r>
+            <w:r>
+              <w:rPr>
+                <w:rFonts w:ascii="Times New Roman" w:hAnsi="Times New Roman" w:cs="Times New Roman"/>
+                <w:sz w:val="24"/>
+                <w:szCs w:val="24"/>
+              </w:rPr>
+              <w:t>[3:13]</w:t>
+            </w:r>
           </w:p>
         </w:tc>
       </w:tr>
@@ -11749,48 +16637,6 @@
                 <w:szCs w:val="24"/>
               </w:rPr>
             </w:pPr>
-            <w:r>
-              <w:rPr>
-                <w:rFonts w:ascii="Times New Roman" w:hAnsi="Times New Roman" w:cs="Times New Roman"/>
-                <w:sz w:val="24"/>
-                <w:szCs w:val="24"/>
-              </w:rPr>
-              <w:t>1.</w:t>
-            </w:r>
-          </w:p>
-          <w:p>
-            <w:pPr>
-              <w:rPr>
-                <w:rFonts w:ascii="Times New Roman" w:hAnsi="Times New Roman" w:cs="Times New Roman"/>
-                <w:sz w:val="24"/>
-                <w:szCs w:val="24"/>
-              </w:rPr>
-            </w:pPr>
-            <w:r>
-              <w:rPr>
-                <w:rFonts w:ascii="Times New Roman" w:hAnsi="Times New Roman" w:cs="Times New Roman"/>
-                <w:sz w:val="24"/>
-                <w:szCs w:val="24"/>
-              </w:rPr>
-              <w:t>2.</w:t>
-            </w:r>
-          </w:p>
-          <w:p>
-            <w:pPr>
-              <w:rPr>
-                <w:rFonts w:ascii="Times New Roman" w:hAnsi="Times New Roman" w:cs="Times New Roman"/>
-                <w:sz w:val="24"/>
-                <w:szCs w:val="24"/>
-              </w:rPr>
-            </w:pPr>
-            <w:r>
-              <w:rPr>
-                <w:rFonts w:ascii="Times New Roman" w:hAnsi="Times New Roman" w:cs="Times New Roman"/>
-                <w:sz w:val="24"/>
-                <w:szCs w:val="24"/>
-              </w:rPr>
-              <w:t>3.</w:t>
-            </w:r>
           </w:p>
         </w:tc>
         <w:tc>
@@ -11848,48 +16694,6 @@
                 <w:szCs w:val="24"/>
               </w:rPr>
             </w:pPr>
-            <w:r>
-              <w:rPr>
-                <w:rFonts w:ascii="Times New Roman" w:hAnsi="Times New Roman" w:cs="Times New Roman"/>
-                <w:sz w:val="24"/>
-                <w:szCs w:val="24"/>
-              </w:rPr>
-              <w:t>1.</w:t>
-            </w:r>
-          </w:p>
-          <w:p>
-            <w:pPr>
-              <w:rPr>
-                <w:rFonts w:ascii="Times New Roman" w:hAnsi="Times New Roman" w:cs="Times New Roman"/>
-                <w:sz w:val="24"/>
-                <w:szCs w:val="24"/>
-              </w:rPr>
-            </w:pPr>
-            <w:r>
-              <w:rPr>
-                <w:rFonts w:ascii="Times New Roman" w:hAnsi="Times New Roman" w:cs="Times New Roman"/>
-                <w:sz w:val="24"/>
-                <w:szCs w:val="24"/>
-              </w:rPr>
-              <w:t>2.</w:t>
-            </w:r>
-          </w:p>
-          <w:p>
-            <w:pPr>
-              <w:rPr>
-                <w:rFonts w:ascii="Times New Roman" w:hAnsi="Times New Roman" w:cs="Times New Roman"/>
-                <w:sz w:val="24"/>
-                <w:szCs w:val="24"/>
-              </w:rPr>
-            </w:pPr>
-            <w:r>
-              <w:rPr>
-                <w:rFonts w:ascii="Times New Roman" w:hAnsi="Times New Roman" w:cs="Times New Roman"/>
-                <w:sz w:val="24"/>
-                <w:szCs w:val="24"/>
-              </w:rPr>
-              <w:t>3.</w:t>
-            </w:r>
           </w:p>
         </w:tc>
         <w:tc>
@@ -11947,48 +16751,6 @@
                 <w:szCs w:val="24"/>
               </w:rPr>
             </w:pPr>
-            <w:r>
-              <w:rPr>
-                <w:rFonts w:ascii="Times New Roman" w:hAnsi="Times New Roman" w:cs="Times New Roman"/>
-                <w:sz w:val="24"/>
-                <w:szCs w:val="24"/>
-              </w:rPr>
-              <w:t>1.</w:t>
-            </w:r>
-          </w:p>
-          <w:p>
-            <w:pPr>
-              <w:rPr>
-                <w:rFonts w:ascii="Times New Roman" w:hAnsi="Times New Roman" w:cs="Times New Roman"/>
-                <w:sz w:val="24"/>
-                <w:szCs w:val="24"/>
-              </w:rPr>
-            </w:pPr>
-            <w:r>
-              <w:rPr>
-                <w:rFonts w:ascii="Times New Roman" w:hAnsi="Times New Roman" w:cs="Times New Roman"/>
-                <w:sz w:val="24"/>
-                <w:szCs w:val="24"/>
-              </w:rPr>
-              <w:t>2.</w:t>
-            </w:r>
-          </w:p>
-          <w:p>
-            <w:pPr>
-              <w:rPr>
-                <w:rFonts w:ascii="Times New Roman" w:hAnsi="Times New Roman" w:cs="Times New Roman"/>
-                <w:sz w:val="24"/>
-                <w:szCs w:val="24"/>
-              </w:rPr>
-            </w:pPr>
-            <w:r>
-              <w:rPr>
-                <w:rFonts w:ascii="Times New Roman" w:hAnsi="Times New Roman" w:cs="Times New Roman"/>
-                <w:sz w:val="24"/>
-                <w:szCs w:val="24"/>
-              </w:rPr>
-              <w:t>3.</w:t>
-            </w:r>
           </w:p>
         </w:tc>
         <w:tc>
@@ -12035,7 +16797,6 @@
           <w:sz w:val="24"/>
           <w:szCs w:val="24"/>
         </w:rPr>
-        <w:lastRenderedPageBreak/>
         <w:t>References:</w:t>
       </w:r>
     </w:p>
@@ -12092,41 +16853,13 @@
         </w:rPr>
         <w:t xml:space="preserve"> </w:t>
       </w:r>
-      <w:proofErr w:type="spellStart"/>
       <w:r>
         <w:rPr>
           <w:rFonts w:ascii="Times New Roman" w:hAnsi="Times New Roman" w:cs="Times New Roman"/>
           <w:sz w:val="24"/>
           <w:szCs w:val="24"/>
         </w:rPr>
-        <w:t>zk</w:t>
-      </w:r>
-      <w:proofErr w:type="spellEnd"/>
-      <w:r>
-        <w:rPr>
-          <w:rFonts w:ascii="Times New Roman" w:hAnsi="Times New Roman" w:cs="Times New Roman"/>
-          <w:sz w:val="24"/>
-          <w:szCs w:val="24"/>
-        </w:rPr>
-        <w:t xml:space="preserve">-creds: Flexible Anonymous Credentials from </w:t>
-      </w:r>
-      <w:proofErr w:type="spellStart"/>
-      <w:r>
-        <w:rPr>
-          <w:rFonts w:ascii="Times New Roman" w:hAnsi="Times New Roman" w:cs="Times New Roman"/>
-          <w:sz w:val="24"/>
-          <w:szCs w:val="24"/>
-        </w:rPr>
-        <w:t>zkSNARKs</w:t>
-      </w:r>
-      <w:proofErr w:type="spellEnd"/>
-      <w:r>
-        <w:rPr>
-          <w:rFonts w:ascii="Times New Roman" w:hAnsi="Times New Roman" w:cs="Times New Roman"/>
-          <w:sz w:val="24"/>
-          <w:szCs w:val="24"/>
-        </w:rPr>
-        <w:t xml:space="preserve"> and Existing Identity</w:t>
+        <w:t>zk-creds: Flexible Anonymous Credentials from zkSNARKs and Existing Identity</w:t>
       </w:r>
       <w:r>
         <w:rPr>
@@ -12160,29 +16893,7 @@
           <w:sz w:val="24"/>
           <w:szCs w:val="24"/>
         </w:rPr>
-        <w:t xml:space="preserve">Cryptology </w:t>
-      </w:r>
-      <w:proofErr w:type="spellStart"/>
-      <w:r>
-        <w:rPr>
-          <w:rFonts w:ascii="Times New Roman" w:hAnsi="Times New Roman" w:cs="Times New Roman"/>
-          <w:i/>
-          <w:iCs/>
-          <w:sz w:val="24"/>
-          <w:szCs w:val="24"/>
-        </w:rPr>
-        <w:t>ePrint</w:t>
-      </w:r>
-      <w:proofErr w:type="spellEnd"/>
-      <w:r>
-        <w:rPr>
-          <w:rFonts w:ascii="Times New Roman" w:hAnsi="Times New Roman" w:cs="Times New Roman"/>
-          <w:i/>
-          <w:iCs/>
-          <w:sz w:val="24"/>
-          <w:szCs w:val="24"/>
-        </w:rPr>
-        <w:t xml:space="preserve"> Archive</w:t>
+        <w:t>Cryptology ePrint Archive</w:t>
       </w:r>
       <w:r>
         <w:rPr>
@@ -12200,25 +16911,7 @@
             <w:sz w:val="24"/>
             <w:szCs w:val="24"/>
           </w:rPr>
-          <w:t>https://eprint.iacr.org/202</w:t>
-        </w:r>
-        <w:r>
-          <w:rPr>
-            <w:rStyle w:val="Hyperlink"/>
-            <w:rFonts w:ascii="Times New Roman" w:hAnsi="Times New Roman" w:cs="Times New Roman"/>
-            <w:sz w:val="24"/>
-            <w:szCs w:val="24"/>
-          </w:rPr>
-          <w:t>2</w:t>
-        </w:r>
-        <w:r>
-          <w:rPr>
-            <w:rStyle w:val="Hyperlink"/>
-            <w:rFonts w:ascii="Times New Roman" w:hAnsi="Times New Roman" w:cs="Times New Roman"/>
-            <w:sz w:val="24"/>
-            <w:szCs w:val="24"/>
-          </w:rPr>
-          <w:t>/878.pdf</w:t>
+          <w:t>https://eprint.iacr.org/2022/878.pdf</w:t>
         </w:r>
       </w:hyperlink>
       <w:r>
@@ -12307,29 +17000,7 @@
           <w:sz w:val="24"/>
           <w:szCs w:val="24"/>
         </w:rPr>
-        <w:t xml:space="preserve">Cryptology </w:t>
-      </w:r>
-      <w:proofErr w:type="spellStart"/>
-      <w:r>
-        <w:rPr>
-          <w:rFonts w:ascii="Times New Roman" w:hAnsi="Times New Roman" w:cs="Times New Roman"/>
-          <w:i/>
-          <w:iCs/>
-          <w:sz w:val="24"/>
-          <w:szCs w:val="24"/>
-        </w:rPr>
-        <w:t>ePrint</w:t>
-      </w:r>
-      <w:proofErr w:type="spellEnd"/>
-      <w:r>
-        <w:rPr>
-          <w:rFonts w:ascii="Times New Roman" w:hAnsi="Times New Roman" w:cs="Times New Roman"/>
-          <w:i/>
-          <w:iCs/>
-          <w:sz w:val="24"/>
-          <w:szCs w:val="24"/>
-        </w:rPr>
-        <w:t xml:space="preserve"> Archive</w:t>
+        <w:t>Cryptology ePrint Archive</w:t>
       </w:r>
       <w:r>
         <w:rPr>
@@ -12347,25 +17018,7 @@
             <w:sz w:val="24"/>
             <w:szCs w:val="24"/>
           </w:rPr>
-          <w:t>https://eprint.iacr.org/</w:t>
-        </w:r>
-        <w:r>
-          <w:rPr>
-            <w:rStyle w:val="Hyperlink"/>
-            <w:rFonts w:ascii="Times New Roman" w:hAnsi="Times New Roman" w:cs="Times New Roman"/>
-            <w:sz w:val="24"/>
-            <w:szCs w:val="24"/>
-          </w:rPr>
-          <w:t>2</w:t>
-        </w:r>
-        <w:r>
-          <w:rPr>
-            <w:rStyle w:val="Hyperlink"/>
-            <w:rFonts w:ascii="Times New Roman" w:hAnsi="Times New Roman" w:cs="Times New Roman"/>
-            <w:sz w:val="24"/>
-            <w:szCs w:val="24"/>
-          </w:rPr>
-          <w:t>023/1714.pdf</w:t>
+          <w:t>https://eprint.iacr.org/2023/1714.pdf</w:t>
         </w:r>
       </w:hyperlink>
       <w:r>
@@ -12390,23 +17043,14 @@
           <w:szCs w:val="24"/>
         </w:rPr>
       </w:pPr>
-      <w:proofErr w:type="spellStart"/>
       <w:r>
         <w:rPr>
           <w:rFonts w:ascii="Times New Roman" w:hAnsi="Times New Roman" w:cs="Times New Roman"/>
           <w:sz w:val="24"/>
           <w:szCs w:val="24"/>
         </w:rPr>
-        <w:t>Sanjam</w:t>
-      </w:r>
-      <w:proofErr w:type="spellEnd"/>
-      <w:r>
-        <w:rPr>
-          <w:rFonts w:ascii="Times New Roman" w:hAnsi="Times New Roman" w:cs="Times New Roman"/>
-          <w:sz w:val="24"/>
-          <w:szCs w:val="24"/>
-        </w:rPr>
-        <w:t xml:space="preserve"> Garg</w:t>
+        <w:lastRenderedPageBreak/>
+        <w:t>Sanjam Garg</w:t>
       </w:r>
       <w:r>
         <w:rPr>
@@ -12456,29 +17100,7 @@
           <w:sz w:val="24"/>
           <w:szCs w:val="24"/>
         </w:rPr>
-        <w:t xml:space="preserve">Cryptology </w:t>
-      </w:r>
-      <w:proofErr w:type="spellStart"/>
-      <w:r>
-        <w:rPr>
-          <w:rFonts w:ascii="Times New Roman" w:hAnsi="Times New Roman" w:cs="Times New Roman"/>
-          <w:i/>
-          <w:iCs/>
-          <w:sz w:val="24"/>
-          <w:szCs w:val="24"/>
-        </w:rPr>
-        <w:t>ePrint</w:t>
-      </w:r>
-      <w:proofErr w:type="spellEnd"/>
-      <w:r>
-        <w:rPr>
-          <w:rFonts w:ascii="Times New Roman" w:hAnsi="Times New Roman" w:cs="Times New Roman"/>
-          <w:i/>
-          <w:iCs/>
-          <w:sz w:val="24"/>
-          <w:szCs w:val="24"/>
-        </w:rPr>
-        <w:t xml:space="preserve"> Archive</w:t>
+        <w:t>Cryptology ePrint Archive</w:t>
       </w:r>
       <w:r>
         <w:rPr>
@@ -12496,25 +17118,7 @@
             <w:sz w:val="24"/>
             <w:szCs w:val="24"/>
           </w:rPr>
-          <w:t>https://eprint.iacr.or</w:t>
-        </w:r>
-        <w:r>
-          <w:rPr>
-            <w:rStyle w:val="Hyperlink"/>
-            <w:rFonts w:ascii="Times New Roman" w:hAnsi="Times New Roman" w:cs="Times New Roman"/>
-            <w:sz w:val="24"/>
-            <w:szCs w:val="24"/>
-          </w:rPr>
-          <w:t>g</w:t>
-        </w:r>
-        <w:r>
-          <w:rPr>
-            <w:rStyle w:val="Hyperlink"/>
-            <w:rFonts w:ascii="Times New Roman" w:hAnsi="Times New Roman" w:cs="Times New Roman"/>
-            <w:sz w:val="24"/>
-            <w:szCs w:val="24"/>
-          </w:rPr>
-          <w:t>/2023/1609.pdf</w:t>
+          <w:t>https://eprint.iacr.org/2023/1609.pdf</w:t>
         </w:r>
       </w:hyperlink>
       <w:r>
@@ -12603,29 +17207,7 @@
           <w:sz w:val="24"/>
           <w:szCs w:val="24"/>
         </w:rPr>
-        <w:t xml:space="preserve">Cryptology </w:t>
-      </w:r>
-      <w:proofErr w:type="spellStart"/>
-      <w:r>
-        <w:rPr>
-          <w:rFonts w:ascii="Times New Roman" w:hAnsi="Times New Roman" w:cs="Times New Roman"/>
-          <w:i/>
-          <w:iCs/>
-          <w:sz w:val="24"/>
-          <w:szCs w:val="24"/>
-        </w:rPr>
-        <w:t>ePrint</w:t>
-      </w:r>
-      <w:proofErr w:type="spellEnd"/>
-      <w:r>
-        <w:rPr>
-          <w:rFonts w:ascii="Times New Roman" w:hAnsi="Times New Roman" w:cs="Times New Roman"/>
-          <w:i/>
-          <w:iCs/>
-          <w:sz w:val="24"/>
-          <w:szCs w:val="24"/>
-        </w:rPr>
-        <w:t xml:space="preserve"> Archive</w:t>
+        <w:t>Cryptology ePrint Archive</w:t>
       </w:r>
       <w:r>
         <w:rPr>
@@ -12651,25 +17233,7 @@
             <w:sz w:val="24"/>
             <w:szCs w:val="24"/>
           </w:rPr>
-          <w:t>https://eprint.iacr.org/2023</w:t>
-        </w:r>
-        <w:r>
-          <w:rPr>
-            <w:rStyle w:val="Hyperlink"/>
-            <w:rFonts w:ascii="Times New Roman" w:hAnsi="Times New Roman" w:cs="Times New Roman"/>
-            <w:sz w:val="24"/>
-            <w:szCs w:val="24"/>
-          </w:rPr>
-          <w:t>/</w:t>
-        </w:r>
-        <w:r>
-          <w:rPr>
-            <w:rStyle w:val="Hyperlink"/>
-            <w:rFonts w:ascii="Times New Roman" w:hAnsi="Times New Roman" w:cs="Times New Roman"/>
-            <w:sz w:val="24"/>
-            <w:szCs w:val="24"/>
-          </w:rPr>
-          <w:t>1478.pdf</w:t>
+          <w:t>https://eprint.iacr.org/2023/1478.pdf</w:t>
         </w:r>
       </w:hyperlink>
       <w:r>
@@ -12694,23 +17258,13 @@
           <w:szCs w:val="24"/>
         </w:rPr>
       </w:pPr>
-      <w:proofErr w:type="spellStart"/>
       <w:r>
         <w:rPr>
           <w:rFonts w:ascii="Times New Roman" w:hAnsi="Times New Roman" w:cs="Times New Roman"/>
           <w:sz w:val="24"/>
           <w:szCs w:val="24"/>
         </w:rPr>
-        <w:t>Benedikt</w:t>
-      </w:r>
-      <w:proofErr w:type="spellEnd"/>
-      <w:r>
-        <w:rPr>
-          <w:rFonts w:ascii="Times New Roman" w:hAnsi="Times New Roman" w:cs="Times New Roman"/>
-          <w:sz w:val="24"/>
-          <w:szCs w:val="24"/>
-        </w:rPr>
-        <w:t xml:space="preserve"> Bunz</w:t>
+        <w:t>Benedikt Bunz</w:t>
       </w:r>
       <w:r>
         <w:rPr>
@@ -12792,29 +17346,7 @@
           <w:sz w:val="24"/>
           <w:szCs w:val="24"/>
         </w:rPr>
-        <w:t xml:space="preserve">Cryptology </w:t>
-      </w:r>
-      <w:proofErr w:type="spellStart"/>
-      <w:r>
-        <w:rPr>
-          <w:rFonts w:ascii="Times New Roman" w:hAnsi="Times New Roman" w:cs="Times New Roman"/>
-          <w:i/>
-          <w:iCs/>
-          <w:sz w:val="24"/>
-          <w:szCs w:val="24"/>
-        </w:rPr>
-        <w:t>ePrint</w:t>
-      </w:r>
-      <w:proofErr w:type="spellEnd"/>
-      <w:r>
-        <w:rPr>
-          <w:rFonts w:ascii="Times New Roman" w:hAnsi="Times New Roman" w:cs="Times New Roman"/>
-          <w:i/>
-          <w:iCs/>
-          <w:sz w:val="24"/>
-          <w:szCs w:val="24"/>
-        </w:rPr>
-        <w:t xml:space="preserve"> Archive</w:t>
+        <w:t>Cryptology ePrint Archive</w:t>
       </w:r>
       <w:r>
         <w:rPr>
@@ -12848,25 +17380,7 @@
             <w:sz w:val="24"/>
             <w:szCs w:val="24"/>
           </w:rPr>
-          <w:t>https://epr</w:t>
-        </w:r>
-        <w:r>
-          <w:rPr>
-            <w:rStyle w:val="Hyperlink"/>
-            <w:rFonts w:ascii="Times New Roman" w:hAnsi="Times New Roman" w:cs="Times New Roman"/>
-            <w:sz w:val="24"/>
-            <w:szCs w:val="24"/>
-          </w:rPr>
-          <w:t>i</w:t>
-        </w:r>
-        <w:r>
-          <w:rPr>
-            <w:rStyle w:val="Hyperlink"/>
-            <w:rFonts w:ascii="Times New Roman" w:hAnsi="Times New Roman" w:cs="Times New Roman"/>
-            <w:sz w:val="24"/>
-            <w:szCs w:val="24"/>
-          </w:rPr>
-          <w:t>nt.iacr.org/2023/620.pdf</w:t>
+          <w:t>https://eprint.iacr.org/2023/620.pdf</w:t>
         </w:r>
       </w:hyperlink>
       <w:r>
